--- a/2_Revit_UI_API/DocsVB/Revit Ui Lab1 - Ribbon.docx
+++ b/2_Revit_UI_API/DocsVB/Revit Ui Lab1 - Ribbon.docx
@@ -136,6 +136,34 @@
       </w:r>
     </w:p>
     <w:p>
+      <w:pPr>
+        <w:jc w:val="right"/>
+      </w:pPr>
+      <w:r>
+        <w:t xml:space="preserve">Last updated, Date : </w:t>
+      </w:r>
+      <w:r>
+        <w:fldChar w:fldCharType="begin"/>
+      </w:r>
+      <w:r>
+        <w:instrText xml:space="preserve"> DATE \@ "MMMM d, yyyy" </w:instrText>
+      </w:r>
+      <w:r>
+        <w:fldChar w:fldCharType="separate"/>
+      </w:r>
+      <w:r>
+        <w:rPr>
+          <w:noProof/>
+        </w:rPr>
+        <w:t>March 19, 2014</w:t>
+      </w:r>
+      <w:r>
+        <w:fldChar w:fldCharType="end"/>
+      </w:r>
+      <w:bookmarkStart w:id="0" w:name="_GoBack"/>
+      <w:bookmarkEnd w:id="0"/>
+    </w:p>
+    <w:p>
       <w:r>
         <w:br/>
       </w:r>
@@ -184,8 +212,8 @@
       </w:r>
     </w:p>
     <w:p>
-      <w:bookmarkStart w:id="0" w:name="OLE_LINK1"/>
-      <w:bookmarkStart w:id="1" w:name="OLE_LINK2"/>
+      <w:bookmarkStart w:id="1" w:name="OLE_LINK1"/>
+      <w:bookmarkStart w:id="2" w:name="OLE_LINK2"/>
       <w:r>
         <w:rPr>
           <w:b/>
@@ -246,8 +274,8 @@
       <w:r>
         <w:t>Create various Ribbon controls</w:t>
       </w:r>
-      <w:bookmarkEnd w:id="0"/>
       <w:bookmarkEnd w:id="1"/>
+      <w:bookmarkEnd w:id="2"/>
     </w:p>
     <w:p>
       <w:r>
@@ -385,7 +413,7 @@
           <w:sz w:val="28"/>
         </w:rPr>
       </w:pPr>
-      <w:bookmarkStart w:id="2" w:name="defineExternalCommand"/>
+      <w:bookmarkStart w:id="3" w:name="defineExternalCommand"/>
       <w:r>
         <w:rPr>
           <w:b/>
@@ -393,7 +421,7 @@
         </w:rPr>
         <w:t xml:space="preserve">Define A New External </w:t>
       </w:r>
-      <w:bookmarkEnd w:id="2"/>
+      <w:bookmarkEnd w:id="3"/>
       <w:r>
         <w:rPr>
           <w:b/>
@@ -444,7 +472,23 @@
         </w:numPr>
       </w:pPr>
       <w:r>
-        <w:t>You can follow the same steps as in Revit API Intro Labs &gt;&gt; Lab1 &gt;&gt; 5, but this time name the Class Library project UiVb (or UiCs depending on the programming language you chose)</w:t>
+        <w:t xml:space="preserve">You can follow the same steps as in Revit API Intro Labs &gt;&gt; Lab1 &gt;&gt; 5, but this time name the Class Library project </w:t>
+      </w:r>
+      <w:proofErr w:type="spellStart"/>
+      <w:r>
+        <w:t>UiVb</w:t>
+      </w:r>
+      <w:proofErr w:type="spellEnd"/>
+      <w:r>
+        <w:t xml:space="preserve"> (or </w:t>
+      </w:r>
+      <w:proofErr w:type="spellStart"/>
+      <w:r>
+        <w:t>UiCs</w:t>
+      </w:r>
+      <w:proofErr w:type="spellEnd"/>
+      <w:r>
+        <w:t xml:space="preserve"> depending on the programming language you chose)</w:t>
       </w:r>
       <w:r>
         <w:br/>
@@ -459,7 +503,15 @@
         </w:numPr>
       </w:pPr>
       <w:r>
-        <w:t xml:space="preserve">Rename the Class1.vb (or cs) file </w:t>
+        <w:t xml:space="preserve">Rename the Class1.vb (or </w:t>
+      </w:r>
+      <w:proofErr w:type="spellStart"/>
+      <w:r>
+        <w:t>cs</w:t>
+      </w:r>
+      <w:proofErr w:type="spellEnd"/>
+      <w:r>
+        <w:t xml:space="preserve">) file </w:t>
       </w:r>
     </w:p>
     <w:p>
@@ -483,7 +535,21 @@
         <w:rPr>
           <w:b/>
         </w:rPr>
-        <w:t xml:space="preserve">.vb (or .cs) </w:t>
+        <w:t>.vb (or .</w:t>
+      </w:r>
+      <w:proofErr w:type="spellStart"/>
+      <w:r>
+        <w:rPr>
+          <w:b/>
+        </w:rPr>
+        <w:t>cs</w:t>
+      </w:r>
+      <w:proofErr w:type="spellEnd"/>
+      <w:r>
+        <w:rPr>
+          <w:b/>
+        </w:rPr>
+        <w:t xml:space="preserve">) </w:t>
       </w:r>
     </w:p>
     <w:p>
@@ -497,12 +563,14 @@
       <w:r>
         <w:t xml:space="preserve">Application class name: </w:t>
       </w:r>
+      <w:proofErr w:type="spellStart"/>
       <w:r>
         <w:rPr>
           <w:b/>
         </w:rPr>
         <w:t>UIRibbon</w:t>
       </w:r>
+      <w:proofErr w:type="spellEnd"/>
       <w:r>
         <w:t xml:space="preserve"> </w:t>
       </w:r>
@@ -554,8 +622,13 @@
           <w:numId w:val="40"/>
         </w:numPr>
       </w:pPr>
-      <w:r>
-        <w:t xml:space="preserve">PresentationCore – used for handling bitmap images </w:t>
+      <w:proofErr w:type="spellStart"/>
+      <w:r>
+        <w:t>PresentationCore</w:t>
+      </w:r>
+      <w:proofErr w:type="spellEnd"/>
+      <w:r>
+        <w:t xml:space="preserve"> – used for handling bitmap images </w:t>
       </w:r>
     </w:p>
     <w:p>
@@ -566,8 +639,13 @@
           <w:numId w:val="40"/>
         </w:numPr>
       </w:pPr>
-      <w:r>
-        <w:t xml:space="preserve">WindowsBase – used for handling </w:t>
+      <w:proofErr w:type="spellStart"/>
+      <w:r>
+        <w:t>WindowsBase</w:t>
+      </w:r>
+      <w:proofErr w:type="spellEnd"/>
+      <w:r>
+        <w:t xml:space="preserve"> – used for handling </w:t>
       </w:r>
       <w:r>
         <w:t xml:space="preserve">bitmap </w:t>
@@ -584,8 +662,21 @@
           <w:numId w:val="40"/>
         </w:numPr>
       </w:pPr>
-      <w:r>
-        <w:t xml:space="preserve">IntroCs/Vb – we will be using commands defined in the Intro labs </w:t>
+      <w:proofErr w:type="spellStart"/>
+      <w:r>
+        <w:t>IntroCs</w:t>
+      </w:r>
+      <w:proofErr w:type="spellEnd"/>
+      <w:r>
+        <w:t>/</w:t>
+      </w:r>
+      <w:proofErr w:type="spellStart"/>
+      <w:r>
+        <w:t>Vb</w:t>
+      </w:r>
+      <w:proofErr w:type="spellEnd"/>
+      <w:r>
+        <w:t xml:space="preserve"> – we will be using commands defined in the Intro labs </w:t>
       </w:r>
     </w:p>
     <w:p>
@@ -624,7 +715,6 @@
         <w:ind w:left="0"/>
       </w:pPr>
       <w:r>
-        <w:lastRenderedPageBreak/>
         <w:t xml:space="preserve">Namespaces needed for this lab are:  </w:t>
       </w:r>
     </w:p>
@@ -637,9 +727,11 @@
         </w:numPr>
         <w:ind w:left="720"/>
       </w:pPr>
+      <w:proofErr w:type="spellStart"/>
       <w:r>
         <w:t>Autodesk.Revit.DB</w:t>
       </w:r>
+      <w:proofErr w:type="spellEnd"/>
     </w:p>
     <w:p>
       <w:pPr>
@@ -650,9 +742,11 @@
         </w:numPr>
         <w:ind w:left="720"/>
       </w:pPr>
+      <w:proofErr w:type="spellStart"/>
       <w:r>
         <w:t>Autodesk.Revit.UI</w:t>
       </w:r>
+      <w:proofErr w:type="spellEnd"/>
     </w:p>
     <w:p>
       <w:pPr>
@@ -663,9 +757,11 @@
         </w:numPr>
         <w:ind w:left="720"/>
       </w:pPr>
+      <w:proofErr w:type="spellStart"/>
       <w:r>
         <w:t>Autodesk.Revit.ApplicationServices</w:t>
       </w:r>
+      <w:proofErr w:type="spellEnd"/>
     </w:p>
     <w:p>
       <w:pPr>
@@ -676,9 +772,11 @@
         </w:numPr>
         <w:ind w:left="720"/>
       </w:pPr>
+      <w:proofErr w:type="spellStart"/>
       <w:r>
         <w:t>Autodesk.Revit.Attributes</w:t>
       </w:r>
+      <w:proofErr w:type="spellEnd"/>
     </w:p>
     <w:p>
       <w:pPr>
@@ -689,8 +787,13 @@
         </w:numPr>
         <w:ind w:left="720"/>
       </w:pPr>
-      <w:r>
-        <w:t xml:space="preserve">System.Collections.Generic </w:t>
+      <w:proofErr w:type="spellStart"/>
+      <w:r>
+        <w:t>System.Collections.Generic</w:t>
+      </w:r>
+      <w:proofErr w:type="spellEnd"/>
+      <w:r>
+        <w:t xml:space="preserve"> </w:t>
       </w:r>
     </w:p>
     <w:p>
@@ -702,11 +805,11 @@
         </w:numPr>
         <w:ind w:left="720"/>
       </w:pPr>
+      <w:proofErr w:type="spellStart"/>
       <w:r>
         <w:t>System.Xaml</w:t>
       </w:r>
-      <w:bookmarkStart w:id="3" w:name="_GoBack"/>
-      <w:bookmarkEnd w:id="3"/>
+      <w:proofErr w:type="spellEnd"/>
     </w:p>
     <w:p>
       <w:pPr>
@@ -717,9 +820,11 @@
         </w:numPr>
         <w:ind w:left="720"/>
       </w:pPr>
+      <w:proofErr w:type="spellStart"/>
       <w:r>
         <w:t>System.Diagnostics</w:t>
       </w:r>
+      <w:proofErr w:type="spellEnd"/>
       <w:r>
         <w:t xml:space="preserve"> – used for debug </w:t>
       </w:r>
@@ -752,8 +857,13 @@
         </w:numPr>
         <w:ind w:left="720"/>
       </w:pPr>
-      <w:r>
-        <w:t xml:space="preserve">System.Windows.Media.Imaging </w:t>
+      <w:proofErr w:type="spellStart"/>
+      <w:r>
+        <w:t>System.Windows.Media.Imaging</w:t>
+      </w:r>
+      <w:proofErr w:type="spellEnd"/>
+      <w:r>
+        <w:t xml:space="preserve"> </w:t>
       </w:r>
       <w:r>
         <w:t xml:space="preserve">– used for bitmap images </w:t>
@@ -883,6 +993,7 @@
         </w:rPr>
         <w:t xml:space="preserve">  </w:t>
       </w:r>
+      <w:proofErr w:type="gramStart"/>
       <w:r>
         <w:rPr>
           <w:rFonts w:ascii="Courier New" w:hAnsi="Courier New" w:cs="Courier New"/>
@@ -892,6 +1003,7 @@
         </w:rPr>
         <w:t>''' of the external command provider.</w:t>
       </w:r>
+      <w:proofErr w:type="gramEnd"/>
     </w:p>
     <w:p>
       <w:pPr>
@@ -983,6 +1095,7 @@
         </w:rPr>
         <w:t xml:space="preserve"> </w:t>
       </w:r>
+      <w:proofErr w:type="spellStart"/>
       <w:r>
         <w:rPr>
           <w:rFonts w:ascii="Courier New" w:hAnsi="Courier New" w:cs="Courier New"/>
@@ -992,13 +1105,32 @@
         </w:rPr>
         <w:t>Const</w:t>
       </w:r>
-      <w:r>
-        <w:rPr>
-          <w:rFonts w:ascii="Courier New" w:hAnsi="Courier New" w:cs="Courier New"/>
-          <w:sz w:val="20"/>
-          <w:szCs w:val="19"/>
-        </w:rPr>
-        <w:t xml:space="preserve"> _dllExtension </w:t>
+      <w:proofErr w:type="spellEnd"/>
+      <w:r>
+        <w:rPr>
+          <w:rFonts w:ascii="Courier New" w:hAnsi="Courier New" w:cs="Courier New"/>
+          <w:sz w:val="20"/>
+          <w:szCs w:val="19"/>
+        </w:rPr>
+        <w:t xml:space="preserve"> _</w:t>
+      </w:r>
+      <w:proofErr w:type="spellStart"/>
+      <w:r>
+        <w:rPr>
+          <w:rFonts w:ascii="Courier New" w:hAnsi="Courier New" w:cs="Courier New"/>
+          <w:sz w:val="20"/>
+          <w:szCs w:val="19"/>
+        </w:rPr>
+        <w:t>dllExtension</w:t>
+      </w:r>
+      <w:proofErr w:type="spellEnd"/>
+      <w:r>
+        <w:rPr>
+          <w:rFonts w:ascii="Courier New" w:hAnsi="Courier New" w:cs="Courier New"/>
+          <w:sz w:val="20"/>
+          <w:szCs w:val="19"/>
+        </w:rPr>
+        <w:t xml:space="preserve"> </w:t>
       </w:r>
       <w:r>
         <w:rPr>
@@ -1041,7 +1173,27 @@
           <w:sz w:val="20"/>
           <w:szCs w:val="19"/>
         </w:rPr>
-        <w:t>".dll"</w:t>
+        <w:t>".</w:t>
+      </w:r>
+      <w:proofErr w:type="spellStart"/>
+      <w:r>
+        <w:rPr>
+          <w:rFonts w:ascii="Courier New" w:hAnsi="Courier New" w:cs="Courier New"/>
+          <w:color w:val="A31515"/>
+          <w:sz w:val="20"/>
+          <w:szCs w:val="19"/>
+        </w:rPr>
+        <w:t>dll</w:t>
+      </w:r>
+      <w:proofErr w:type="spellEnd"/>
+      <w:r>
+        <w:rPr>
+          <w:rFonts w:ascii="Courier New" w:hAnsi="Courier New" w:cs="Courier New"/>
+          <w:color w:val="A31515"/>
+          <w:sz w:val="20"/>
+          <w:szCs w:val="19"/>
+        </w:rPr>
+        <w:t>"</w:t>
       </w:r>
     </w:p>
     <w:p>
@@ -1083,6 +1235,7 @@
         </w:rPr>
         <w:t xml:space="preserve"> </w:t>
       </w:r>
+      <w:proofErr w:type="spellStart"/>
       <w:r>
         <w:rPr>
           <w:rFonts w:ascii="Courier New" w:hAnsi="Courier New" w:cs="Courier New"/>
@@ -1092,13 +1245,32 @@
         </w:rPr>
         <w:t>Const</w:t>
       </w:r>
-      <w:r>
-        <w:rPr>
-          <w:rFonts w:ascii="Courier New" w:hAnsi="Courier New" w:cs="Courier New"/>
-          <w:sz w:val="20"/>
-          <w:szCs w:val="19"/>
-        </w:rPr>
-        <w:t xml:space="preserve"> _introLabName </w:t>
+      <w:proofErr w:type="spellEnd"/>
+      <w:r>
+        <w:rPr>
+          <w:rFonts w:ascii="Courier New" w:hAnsi="Courier New" w:cs="Courier New"/>
+          <w:sz w:val="20"/>
+          <w:szCs w:val="19"/>
+        </w:rPr>
+        <w:t xml:space="preserve"> _</w:t>
+      </w:r>
+      <w:proofErr w:type="spellStart"/>
+      <w:r>
+        <w:rPr>
+          <w:rFonts w:ascii="Courier New" w:hAnsi="Courier New" w:cs="Courier New"/>
+          <w:sz w:val="20"/>
+          <w:szCs w:val="19"/>
+        </w:rPr>
+        <w:t>introLabName</w:t>
+      </w:r>
+      <w:proofErr w:type="spellEnd"/>
+      <w:r>
+        <w:rPr>
+          <w:rFonts w:ascii="Courier New" w:hAnsi="Courier New" w:cs="Courier New"/>
+          <w:sz w:val="20"/>
+          <w:szCs w:val="19"/>
+        </w:rPr>
+        <w:t xml:space="preserve"> </w:t>
       </w:r>
       <w:r>
         <w:rPr>
@@ -1141,7 +1313,27 @@
           <w:sz w:val="20"/>
           <w:szCs w:val="19"/>
         </w:rPr>
-        <w:t>"IntroVb"</w:t>
+        <w:t>"</w:t>
+      </w:r>
+      <w:proofErr w:type="spellStart"/>
+      <w:r>
+        <w:rPr>
+          <w:rFonts w:ascii="Courier New" w:hAnsi="Courier New" w:cs="Courier New"/>
+          <w:color w:val="A31515"/>
+          <w:sz w:val="20"/>
+          <w:szCs w:val="19"/>
+        </w:rPr>
+        <w:t>IntroVb</w:t>
+      </w:r>
+      <w:proofErr w:type="spellEnd"/>
+      <w:r>
+        <w:rPr>
+          <w:rFonts w:ascii="Courier New" w:hAnsi="Courier New" w:cs="Courier New"/>
+          <w:color w:val="A31515"/>
+          <w:sz w:val="20"/>
+          <w:szCs w:val="19"/>
+        </w:rPr>
+        <w:t>"</w:t>
       </w:r>
     </w:p>
     <w:p>
@@ -1183,6 +1375,7 @@
         </w:rPr>
         <w:t xml:space="preserve"> </w:t>
       </w:r>
+      <w:proofErr w:type="spellStart"/>
       <w:r>
         <w:rPr>
           <w:rFonts w:ascii="Courier New" w:hAnsi="Courier New" w:cs="Courier New"/>
@@ -1192,13 +1385,32 @@
         </w:rPr>
         <w:t>Const</w:t>
       </w:r>
-      <w:r>
-        <w:rPr>
-          <w:rFonts w:ascii="Courier New" w:hAnsi="Courier New" w:cs="Courier New"/>
-          <w:sz w:val="20"/>
-          <w:szCs w:val="19"/>
-        </w:rPr>
-        <w:t xml:space="preserve"> _uiLabName </w:t>
+      <w:proofErr w:type="spellEnd"/>
+      <w:r>
+        <w:rPr>
+          <w:rFonts w:ascii="Courier New" w:hAnsi="Courier New" w:cs="Courier New"/>
+          <w:sz w:val="20"/>
+          <w:szCs w:val="19"/>
+        </w:rPr>
+        <w:t xml:space="preserve"> _</w:t>
+      </w:r>
+      <w:proofErr w:type="spellStart"/>
+      <w:r>
+        <w:rPr>
+          <w:rFonts w:ascii="Courier New" w:hAnsi="Courier New" w:cs="Courier New"/>
+          <w:sz w:val="20"/>
+          <w:szCs w:val="19"/>
+        </w:rPr>
+        <w:t>uiLabName</w:t>
+      </w:r>
+      <w:proofErr w:type="spellEnd"/>
+      <w:r>
+        <w:rPr>
+          <w:rFonts w:ascii="Courier New" w:hAnsi="Courier New" w:cs="Courier New"/>
+          <w:sz w:val="20"/>
+          <w:szCs w:val="19"/>
+        </w:rPr>
+        <w:t xml:space="preserve"> </w:t>
       </w:r>
       <w:r>
         <w:rPr>
@@ -1241,7 +1453,27 @@
           <w:sz w:val="20"/>
           <w:szCs w:val="19"/>
         </w:rPr>
-        <w:t>"UiVb"</w:t>
+        <w:t>"</w:t>
+      </w:r>
+      <w:proofErr w:type="spellStart"/>
+      <w:r>
+        <w:rPr>
+          <w:rFonts w:ascii="Courier New" w:hAnsi="Courier New" w:cs="Courier New"/>
+          <w:color w:val="A31515"/>
+          <w:sz w:val="20"/>
+          <w:szCs w:val="19"/>
+        </w:rPr>
+        <w:t>UiVb</w:t>
+      </w:r>
+      <w:proofErr w:type="spellEnd"/>
+      <w:r>
+        <w:rPr>
+          <w:rFonts w:ascii="Courier New" w:hAnsi="Courier New" w:cs="Courier New"/>
+          <w:color w:val="A31515"/>
+          <w:sz w:val="20"/>
+          <w:szCs w:val="19"/>
+        </w:rPr>
+        <w:t>"</w:t>
       </w:r>
     </w:p>
     <w:p>
@@ -1322,6 +1554,7 @@
         </w:rPr>
         <w:t xml:space="preserve">  </w:t>
       </w:r>
+      <w:proofErr w:type="gramStart"/>
       <w:r>
         <w:rPr>
           <w:rFonts w:ascii="Courier New" w:hAnsi="Courier New" w:cs="Courier New"/>
@@ -1331,6 +1564,7 @@
         </w:rPr>
         <w:t>''' Name of subdirectory containing images.</w:t>
       </w:r>
+      <w:proofErr w:type="gramEnd"/>
     </w:p>
     <w:p>
       <w:pPr>
@@ -1422,6 +1656,7 @@
         </w:rPr>
         <w:t xml:space="preserve"> </w:t>
       </w:r>
+      <w:proofErr w:type="spellStart"/>
       <w:r>
         <w:rPr>
           <w:rFonts w:ascii="Courier New" w:hAnsi="Courier New" w:cs="Courier New"/>
@@ -1431,13 +1666,32 @@
         </w:rPr>
         <w:t>Const</w:t>
       </w:r>
-      <w:r>
-        <w:rPr>
-          <w:rFonts w:ascii="Courier New" w:hAnsi="Courier New" w:cs="Courier New"/>
-          <w:sz w:val="20"/>
-          <w:szCs w:val="19"/>
-        </w:rPr>
-        <w:t xml:space="preserve"> _imageFolderName </w:t>
+      <w:proofErr w:type="spellEnd"/>
+      <w:r>
+        <w:rPr>
+          <w:rFonts w:ascii="Courier New" w:hAnsi="Courier New" w:cs="Courier New"/>
+          <w:sz w:val="20"/>
+          <w:szCs w:val="19"/>
+        </w:rPr>
+        <w:t xml:space="preserve"> _</w:t>
+      </w:r>
+      <w:proofErr w:type="spellStart"/>
+      <w:r>
+        <w:rPr>
+          <w:rFonts w:ascii="Courier New" w:hAnsi="Courier New" w:cs="Courier New"/>
+          <w:sz w:val="20"/>
+          <w:szCs w:val="19"/>
+        </w:rPr>
+        <w:t>imageFolderName</w:t>
+      </w:r>
+      <w:proofErr w:type="spellEnd"/>
+      <w:r>
+        <w:rPr>
+          <w:rFonts w:ascii="Courier New" w:hAnsi="Courier New" w:cs="Courier New"/>
+          <w:sz w:val="20"/>
+          <w:szCs w:val="19"/>
+        </w:rPr>
+        <w:t xml:space="preserve"> </w:t>
       </w:r>
       <w:r>
         <w:rPr>
@@ -1561,6 +1815,7 @@
         </w:rPr>
         <w:t xml:space="preserve">  </w:t>
       </w:r>
+      <w:proofErr w:type="gramStart"/>
       <w:r>
         <w:rPr>
           <w:rFonts w:ascii="Courier New" w:hAnsi="Courier New" w:cs="Courier New"/>
@@ -1568,7 +1823,17 @@
           <w:sz w:val="20"/>
           <w:szCs w:val="19"/>
         </w:rPr>
-        <w:t xml:space="preserve">''' Location of images for icons. </w:t>
+        <w:t>''' Location of images for icons.</w:t>
+      </w:r>
+      <w:proofErr w:type="gramEnd"/>
+      <w:r>
+        <w:rPr>
+          <w:rFonts w:ascii="Courier New" w:hAnsi="Courier New" w:cs="Courier New"/>
+          <w:color w:val="008000"/>
+          <w:sz w:val="20"/>
+          <w:szCs w:val="19"/>
+        </w:rPr>
+        <w:t xml:space="preserve"> </w:t>
       </w:r>
     </w:p>
     <w:p>
@@ -1659,7 +1924,25 @@
           <w:sz w:val="20"/>
           <w:szCs w:val="19"/>
         </w:rPr>
-        <w:t xml:space="preserve"> _imageFolder </w:t>
+        <w:t xml:space="preserve"> _</w:t>
+      </w:r>
+      <w:proofErr w:type="spellStart"/>
+      <w:r>
+        <w:rPr>
+          <w:rFonts w:ascii="Courier New" w:hAnsi="Courier New" w:cs="Courier New"/>
+          <w:sz w:val="20"/>
+          <w:szCs w:val="19"/>
+        </w:rPr>
+        <w:t>imageFolder</w:t>
+      </w:r>
+      <w:proofErr w:type="spellEnd"/>
+      <w:r>
+        <w:rPr>
+          <w:rFonts w:ascii="Courier New" w:hAnsi="Courier New" w:cs="Courier New"/>
+          <w:sz w:val="20"/>
+          <w:szCs w:val="19"/>
+        </w:rPr>
+        <w:t xml:space="preserve"> </w:t>
       </w:r>
       <w:r>
         <w:rPr>
@@ -1766,6 +2049,7 @@
         </w:rPr>
         <w:t xml:space="preserve">  </w:t>
       </w:r>
+      <w:proofErr w:type="gramStart"/>
       <w:r>
         <w:rPr>
           <w:rFonts w:ascii="Courier New" w:hAnsi="Courier New" w:cs="Courier New"/>
@@ -1773,8 +2057,29 @@
           <w:sz w:val="20"/>
           <w:szCs w:val="19"/>
         </w:rPr>
-        <w:t>''' Location of managed dll where we have defined the commands.</w:t>
-      </w:r>
+        <w:t xml:space="preserve">''' Location of managed </w:t>
+      </w:r>
+      <w:proofErr w:type="spellStart"/>
+      <w:r>
+        <w:rPr>
+          <w:rFonts w:ascii="Courier New" w:hAnsi="Courier New" w:cs="Courier New"/>
+          <w:color w:val="008000"/>
+          <w:sz w:val="20"/>
+          <w:szCs w:val="19"/>
+        </w:rPr>
+        <w:t>dll</w:t>
+      </w:r>
+      <w:proofErr w:type="spellEnd"/>
+      <w:r>
+        <w:rPr>
+          <w:rFonts w:ascii="Courier New" w:hAnsi="Courier New" w:cs="Courier New"/>
+          <w:color w:val="008000"/>
+          <w:sz w:val="20"/>
+          <w:szCs w:val="19"/>
+        </w:rPr>
+        <w:t xml:space="preserve"> where we have defined the commands.</w:t>
+      </w:r>
+      <w:proofErr w:type="gramEnd"/>
     </w:p>
     <w:p>
       <w:pPr>
@@ -1865,7 +2170,25 @@
           <w:sz w:val="20"/>
           <w:szCs w:val="19"/>
         </w:rPr>
-        <w:t xml:space="preserve"> _introLabPath </w:t>
+        <w:t xml:space="preserve"> _</w:t>
+      </w:r>
+      <w:proofErr w:type="spellStart"/>
+      <w:r>
+        <w:rPr>
+          <w:rFonts w:ascii="Courier New" w:hAnsi="Courier New" w:cs="Courier New"/>
+          <w:sz w:val="20"/>
+          <w:szCs w:val="19"/>
+        </w:rPr>
+        <w:t>introLabPath</w:t>
+      </w:r>
+      <w:proofErr w:type="spellEnd"/>
+      <w:r>
+        <w:rPr>
+          <w:rFonts w:ascii="Courier New" w:hAnsi="Courier New" w:cs="Courier New"/>
+          <w:sz w:val="20"/>
+          <w:szCs w:val="19"/>
+        </w:rPr>
+        <w:t xml:space="preserve"> </w:t>
       </w:r>
       <w:r>
         <w:rPr>
@@ -1935,7 +2258,15 @@
         </w:numPr>
       </w:pPr>
       <w:r>
-        <w:t>Let’s also add a couple of utility functions, which will help us find our image folder or create a BitmapImage object from a specific image file</w:t>
+        <w:t xml:space="preserve">Let’s also add a couple of utility functions, which will help us find our image folder or create a </w:t>
+      </w:r>
+      <w:proofErr w:type="spellStart"/>
+      <w:r>
+        <w:t>BitmapImage</w:t>
+      </w:r>
+      <w:proofErr w:type="spellEnd"/>
+      <w:r>
+        <w:t xml:space="preserve"> object from a specific image file</w:t>
       </w:r>
     </w:p>
     <w:p>
@@ -1956,6 +2287,7 @@
         <w:rPr>
           <w:b/>
         </w:rPr>
+        <w:lastRenderedPageBreak/>
         <w:t>&lt;</w:t>
       </w:r>
       <w:r>
@@ -2006,7 +2338,6 @@
           <w:sz w:val="20"/>
           <w:szCs w:val="19"/>
         </w:rPr>
-        <w:lastRenderedPageBreak/>
         <w:t xml:space="preserve">  </w:t>
       </w:r>
       <w:r>
@@ -2073,6 +2404,7 @@
         </w:rPr>
         <w:t xml:space="preserve">  </w:t>
       </w:r>
+      <w:proofErr w:type="gramStart"/>
       <w:r>
         <w:rPr>
           <w:rFonts w:ascii="Courier New" w:hAnsi="Courier New" w:cs="Courier New"/>
@@ -2080,7 +2412,17 @@
           <w:sz w:val="20"/>
           <w:szCs w:val="19"/>
         </w:rPr>
-        <w:t xml:space="preserve">''' in some parent directory. </w:t>
+        <w:t>''' in some parent directory.</w:t>
+      </w:r>
+      <w:proofErr w:type="gramEnd"/>
+      <w:r>
+        <w:rPr>
+          <w:rFonts w:ascii="Courier New" w:hAnsi="Courier New" w:cs="Courier New"/>
+          <w:color w:val="008000"/>
+          <w:sz w:val="20"/>
+          <w:szCs w:val="19"/>
+        </w:rPr>
+        <w:t xml:space="preserve"> </w:t>
       </w:r>
     </w:p>
     <w:p>
@@ -2162,7 +2504,27 @@
           <w:sz w:val="20"/>
           <w:szCs w:val="19"/>
         </w:rPr>
-        <w:t>&lt;param name="path"&gt;</w:t>
+        <w:t>&lt;</w:t>
+      </w:r>
+      <w:proofErr w:type="spellStart"/>
+      <w:r>
+        <w:rPr>
+          <w:rFonts w:ascii="Courier New" w:hAnsi="Courier New" w:cs="Courier New"/>
+          <w:color w:val="808080"/>
+          <w:sz w:val="20"/>
+          <w:szCs w:val="19"/>
+        </w:rPr>
+        <w:t>param</w:t>
+      </w:r>
+      <w:proofErr w:type="spellEnd"/>
+      <w:r>
+        <w:rPr>
+          <w:rFonts w:ascii="Courier New" w:hAnsi="Courier New" w:cs="Courier New"/>
+          <w:color w:val="808080"/>
+          <w:sz w:val="20"/>
+          <w:szCs w:val="19"/>
+        </w:rPr>
+        <w:t xml:space="preserve"> name="path"&gt;</w:t>
       </w:r>
       <w:r>
         <w:rPr>
@@ -2171,7 +2533,58 @@
           <w:sz w:val="20"/>
           <w:szCs w:val="19"/>
         </w:rPr>
-        <w:t>Starting directory, e.g. GetDirectoryName( GetExecutingAssembly().Location ).</w:t>
+        <w:t xml:space="preserve">Starting directory, e.g. </w:t>
+      </w:r>
+      <w:proofErr w:type="spellStart"/>
+      <w:proofErr w:type="gramStart"/>
+      <w:r>
+        <w:rPr>
+          <w:rFonts w:ascii="Courier New" w:hAnsi="Courier New" w:cs="Courier New"/>
+          <w:color w:val="008000"/>
+          <w:sz w:val="20"/>
+          <w:szCs w:val="19"/>
+        </w:rPr>
+        <w:t>GetDirectoryName</w:t>
+      </w:r>
+      <w:proofErr w:type="spellEnd"/>
+      <w:r>
+        <w:rPr>
+          <w:rFonts w:ascii="Courier New" w:hAnsi="Courier New" w:cs="Courier New"/>
+          <w:color w:val="008000"/>
+          <w:sz w:val="20"/>
+          <w:szCs w:val="19"/>
+        </w:rPr>
+        <w:t>(</w:t>
+      </w:r>
+      <w:proofErr w:type="gramEnd"/>
+      <w:r>
+        <w:rPr>
+          <w:rFonts w:ascii="Courier New" w:hAnsi="Courier New" w:cs="Courier New"/>
+          <w:color w:val="008000"/>
+          <w:sz w:val="20"/>
+          <w:szCs w:val="19"/>
+        </w:rPr>
+        <w:t xml:space="preserve"> </w:t>
+      </w:r>
+      <w:proofErr w:type="spellStart"/>
+      <w:r>
+        <w:rPr>
+          <w:rFonts w:ascii="Courier New" w:hAnsi="Courier New" w:cs="Courier New"/>
+          <w:color w:val="008000"/>
+          <w:sz w:val="20"/>
+          <w:szCs w:val="19"/>
+        </w:rPr>
+        <w:t>GetExecutingAssembly</w:t>
+      </w:r>
+      <w:proofErr w:type="spellEnd"/>
+      <w:r>
+        <w:rPr>
+          <w:rFonts w:ascii="Courier New" w:hAnsi="Courier New" w:cs="Courier New"/>
+          <w:color w:val="008000"/>
+          <w:sz w:val="20"/>
+          <w:szCs w:val="19"/>
+        </w:rPr>
+        <w:t>().Location ).</w:t>
       </w:r>
       <w:r>
         <w:rPr>
@@ -2180,7 +2593,27 @@
           <w:sz w:val="20"/>
           <w:szCs w:val="19"/>
         </w:rPr>
-        <w:t>&lt;/param&gt;</w:t>
+        <w:t>&lt;/</w:t>
+      </w:r>
+      <w:proofErr w:type="spellStart"/>
+      <w:r>
+        <w:rPr>
+          <w:rFonts w:ascii="Courier New" w:hAnsi="Courier New" w:cs="Courier New"/>
+          <w:color w:val="808080"/>
+          <w:sz w:val="20"/>
+          <w:szCs w:val="19"/>
+        </w:rPr>
+        <w:t>param</w:t>
+      </w:r>
+      <w:proofErr w:type="spellEnd"/>
+      <w:r>
+        <w:rPr>
+          <w:rFonts w:ascii="Courier New" w:hAnsi="Courier New" w:cs="Courier New"/>
+          <w:color w:val="808080"/>
+          <w:sz w:val="20"/>
+          <w:szCs w:val="19"/>
+        </w:rPr>
+        <w:t>&gt;</w:t>
       </w:r>
     </w:p>
     <w:p>
@@ -2221,7 +2654,27 @@
           <w:sz w:val="20"/>
           <w:szCs w:val="19"/>
         </w:rPr>
-        <w:t>&lt;param name="target"&gt;</w:t>
+        <w:t>&lt;</w:t>
+      </w:r>
+      <w:proofErr w:type="spellStart"/>
+      <w:r>
+        <w:rPr>
+          <w:rFonts w:ascii="Courier New" w:hAnsi="Courier New" w:cs="Courier New"/>
+          <w:color w:val="808080"/>
+          <w:sz w:val="20"/>
+          <w:szCs w:val="19"/>
+        </w:rPr>
+        <w:t>param</w:t>
+      </w:r>
+      <w:proofErr w:type="spellEnd"/>
+      <w:r>
+        <w:rPr>
+          <w:rFonts w:ascii="Courier New" w:hAnsi="Courier New" w:cs="Courier New"/>
+          <w:color w:val="808080"/>
+          <w:sz w:val="20"/>
+          <w:szCs w:val="19"/>
+        </w:rPr>
+        <w:t xml:space="preserve"> name="target"&gt;</w:t>
       </w:r>
       <w:r>
         <w:rPr>
@@ -2230,7 +2683,17 @@
           <w:sz w:val="20"/>
           <w:szCs w:val="19"/>
         </w:rPr>
-        <w:t>Target subdirectory name, e.g. "Images".</w:t>
+        <w:t>Target subdirectory name, e.g. "Images"</w:t>
+      </w:r>
+      <w:proofErr w:type="gramStart"/>
+      <w:r>
+        <w:rPr>
+          <w:rFonts w:ascii="Courier New" w:hAnsi="Courier New" w:cs="Courier New"/>
+          <w:color w:val="008000"/>
+          <w:sz w:val="20"/>
+          <w:szCs w:val="19"/>
+        </w:rPr>
+        <w:t>.</w:t>
       </w:r>
       <w:r>
         <w:rPr>
@@ -2239,7 +2702,37 @@
           <w:sz w:val="20"/>
           <w:szCs w:val="19"/>
         </w:rPr>
-        <w:t>&lt;/param&gt;</w:t>
+        <w:t>&lt;</w:t>
+      </w:r>
+      <w:proofErr w:type="gramEnd"/>
+      <w:r>
+        <w:rPr>
+          <w:rFonts w:ascii="Courier New" w:hAnsi="Courier New" w:cs="Courier New"/>
+          <w:color w:val="808080"/>
+          <w:sz w:val="20"/>
+          <w:szCs w:val="19"/>
+        </w:rPr>
+        <w:t>/</w:t>
+      </w:r>
+      <w:proofErr w:type="spellStart"/>
+      <w:r>
+        <w:rPr>
+          <w:rFonts w:ascii="Courier New" w:hAnsi="Courier New" w:cs="Courier New"/>
+          <w:color w:val="808080"/>
+          <w:sz w:val="20"/>
+          <w:szCs w:val="19"/>
+        </w:rPr>
+        <w:t>param</w:t>
+      </w:r>
+      <w:proofErr w:type="spellEnd"/>
+      <w:r>
+        <w:rPr>
+          <w:rFonts w:ascii="Courier New" w:hAnsi="Courier New" w:cs="Courier New"/>
+          <w:color w:val="808080"/>
+          <w:sz w:val="20"/>
+          <w:szCs w:val="19"/>
+        </w:rPr>
+        <w:t>&gt;</w:t>
       </w:r>
     </w:p>
     <w:p>
@@ -2283,7 +2776,17 @@
           <w:sz w:val="20"/>
           <w:szCs w:val="19"/>
         </w:rPr>
-        <w:t>The full path of the target directory if found, else null.</w:t>
+        <w:t>The full path of the target directory if found, else null</w:t>
+      </w:r>
+      <w:proofErr w:type="gramStart"/>
+      <w:r>
+        <w:rPr>
+          <w:rFonts w:ascii="Courier New" w:hAnsi="Courier New" w:cs="Courier New"/>
+          <w:color w:val="008000"/>
+          <w:sz w:val="20"/>
+          <w:szCs w:val="19"/>
+        </w:rPr>
+        <w:t>.</w:t>
       </w:r>
       <w:r>
         <w:rPr>
@@ -2292,7 +2795,17 @@
           <w:sz w:val="20"/>
           <w:szCs w:val="19"/>
         </w:rPr>
-        <w:t>&lt;/returns&gt;</w:t>
+        <w:t>&lt;</w:t>
+      </w:r>
+      <w:proofErr w:type="gramEnd"/>
+      <w:r>
+        <w:rPr>
+          <w:rFonts w:ascii="Courier New" w:hAnsi="Courier New" w:cs="Courier New"/>
+          <w:color w:val="808080"/>
+          <w:sz w:val="20"/>
+          <w:szCs w:val="19"/>
+        </w:rPr>
+        <w:t>/returns&gt;</w:t>
       </w:r>
     </w:p>
     <w:p>
@@ -2358,8 +2871,28 @@
           <w:sz w:val="20"/>
           <w:szCs w:val="19"/>
         </w:rPr>
-        <w:t xml:space="preserve"> FindFolderInParents(</w:t>
-      </w:r>
+        <w:t xml:space="preserve"> </w:t>
+      </w:r>
+      <w:proofErr w:type="spellStart"/>
+      <w:proofErr w:type="gramStart"/>
+      <w:r>
+        <w:rPr>
+          <w:rFonts w:ascii="Courier New" w:hAnsi="Courier New" w:cs="Courier New"/>
+          <w:sz w:val="20"/>
+          <w:szCs w:val="19"/>
+        </w:rPr>
+        <w:t>FindFolderInParents</w:t>
+      </w:r>
+      <w:proofErr w:type="spellEnd"/>
+      <w:r>
+        <w:rPr>
+          <w:rFonts w:ascii="Courier New" w:hAnsi="Courier New" w:cs="Courier New"/>
+          <w:sz w:val="20"/>
+          <w:szCs w:val="19"/>
+        </w:rPr>
+        <w:t>(</w:t>
+      </w:r>
+      <w:proofErr w:type="gramEnd"/>
       <w:r>
         <w:rPr>
           <w:rFonts w:ascii="Courier New" w:hAnsi="Courier New" w:cs="Courier New"/>
@@ -2393,6 +2926,7 @@
         </w:rPr>
         <w:t xml:space="preserve">  </w:t>
       </w:r>
+      <w:proofErr w:type="spellStart"/>
       <w:r>
         <w:rPr>
           <w:rFonts w:ascii="Courier New" w:hAnsi="Courier New" w:cs="Courier New"/>
@@ -2402,6 +2936,7 @@
         </w:rPr>
         <w:t>ByVal</w:t>
       </w:r>
+      <w:proofErr w:type="spellEnd"/>
       <w:r>
         <w:rPr>
           <w:rFonts w:ascii="Courier New" w:hAnsi="Courier New" w:cs="Courier New"/>
@@ -2444,6 +2979,7 @@
         </w:rPr>
         <w:t xml:space="preserve">, </w:t>
       </w:r>
+      <w:proofErr w:type="spellStart"/>
       <w:r>
         <w:rPr>
           <w:rFonts w:ascii="Courier New" w:hAnsi="Courier New" w:cs="Courier New"/>
@@ -2453,6 +2989,7 @@
         </w:rPr>
         <w:t>ByVal</w:t>
       </w:r>
+      <w:proofErr w:type="spellEnd"/>
       <w:r>
         <w:rPr>
           <w:rFonts w:ascii="Courier New" w:hAnsi="Courier New" w:cs="Courier New"/>
@@ -2560,6 +3097,8 @@
         </w:rPr>
         <w:t xml:space="preserve">    </w:t>
       </w:r>
+      <w:proofErr w:type="spellStart"/>
+      <w:proofErr w:type="gramStart"/>
       <w:r>
         <w:rPr>
           <w:rFonts w:ascii="Courier New" w:hAnsi="Courier New" w:cs="Courier New"/>
@@ -2575,8 +3114,19 @@
           <w:sz w:val="20"/>
           <w:szCs w:val="19"/>
         </w:rPr>
-        <w:t>.Assert(</w:t>
-      </w:r>
+        <w:t>.Assert</w:t>
+      </w:r>
+      <w:proofErr w:type="spellEnd"/>
+      <w:r>
+        <w:rPr>
+          <w:rFonts w:ascii="Courier New" w:hAnsi="Courier New" w:cs="Courier New"/>
+          <w:sz w:val="20"/>
+          <w:szCs w:val="19"/>
+        </w:rPr>
+        <w:t>(</w:t>
+      </w:r>
+      <w:proofErr w:type="spellStart"/>
+      <w:proofErr w:type="gramEnd"/>
       <w:r>
         <w:rPr>
           <w:rFonts w:ascii="Courier New" w:hAnsi="Courier New" w:cs="Courier New"/>
@@ -2592,7 +3142,16 @@
           <w:sz w:val="20"/>
           <w:szCs w:val="19"/>
         </w:rPr>
-        <w:t>.Exists(path), _</w:t>
+        <w:t>.Exists</w:t>
+      </w:r>
+      <w:proofErr w:type="spellEnd"/>
+      <w:r>
+        <w:rPr>
+          <w:rFonts w:ascii="Courier New" w:hAnsi="Courier New" w:cs="Courier New"/>
+          <w:sz w:val="20"/>
+          <w:szCs w:val="19"/>
+        </w:rPr>
+        <w:t>(path), _</w:t>
       </w:r>
     </w:p>
     <w:p>
@@ -2624,7 +3183,27 @@
           <w:sz w:val="20"/>
           <w:szCs w:val="19"/>
         </w:rPr>
-        <w:t>"expected an existing directory to start search in"</w:t>
+        <w:t>"</w:t>
+      </w:r>
+      <w:proofErr w:type="gramStart"/>
+      <w:r>
+        <w:rPr>
+          <w:rFonts w:ascii="Courier New" w:hAnsi="Courier New" w:cs="Courier New"/>
+          <w:color w:val="A31515"/>
+          <w:sz w:val="20"/>
+          <w:szCs w:val="19"/>
+        </w:rPr>
+        <w:t>expected</w:t>
+      </w:r>
+      <w:proofErr w:type="gramEnd"/>
+      <w:r>
+        <w:rPr>
+          <w:rFonts w:ascii="Courier New" w:hAnsi="Courier New" w:cs="Courier New"/>
+          <w:color w:val="A31515"/>
+          <w:sz w:val="20"/>
+          <w:szCs w:val="19"/>
+        </w:rPr>
+        <w:t xml:space="preserve"> an existing directory to start search in"</w:t>
       </w:r>
       <w:r>
         <w:rPr>
@@ -2738,7 +3317,17 @@
           <w:sz w:val="20"/>
           <w:szCs w:val="19"/>
         </w:rPr>
-        <w:t xml:space="preserve"> = System.IO.</w:t>
+        <w:t xml:space="preserve"> = </w:t>
+      </w:r>
+      <w:proofErr w:type="spellStart"/>
+      <w:proofErr w:type="gramStart"/>
+      <w:r>
+        <w:rPr>
+          <w:rFonts w:ascii="Courier New" w:hAnsi="Courier New" w:cs="Courier New"/>
+          <w:sz w:val="20"/>
+          <w:szCs w:val="19"/>
+        </w:rPr>
+        <w:t>System.IO.</w:t>
       </w:r>
       <w:r>
         <w:rPr>
@@ -2755,7 +3344,25 @@
           <w:sz w:val="20"/>
           <w:szCs w:val="19"/>
         </w:rPr>
-        <w:t>.Combine(path, target)</w:t>
+        <w:t>.Combine</w:t>
+      </w:r>
+      <w:proofErr w:type="spellEnd"/>
+      <w:r>
+        <w:rPr>
+          <w:rFonts w:ascii="Courier New" w:hAnsi="Courier New" w:cs="Courier New"/>
+          <w:sz w:val="20"/>
+          <w:szCs w:val="19"/>
+        </w:rPr>
+        <w:t>(</w:t>
+      </w:r>
+      <w:proofErr w:type="gramEnd"/>
+      <w:r>
+        <w:rPr>
+          <w:rFonts w:ascii="Courier New" w:hAnsi="Courier New" w:cs="Courier New"/>
+          <w:sz w:val="20"/>
+          <w:szCs w:val="19"/>
+        </w:rPr>
+        <w:t>path, target)</w:t>
       </w:r>
     </w:p>
     <w:p>
@@ -2797,6 +3404,7 @@
         </w:rPr>
         <w:t xml:space="preserve"> </w:t>
       </w:r>
+      <w:proofErr w:type="spellStart"/>
       <w:r>
         <w:rPr>
           <w:rFonts w:ascii="Courier New" w:hAnsi="Courier New" w:cs="Courier New"/>
@@ -2812,7 +3420,16 @@
           <w:sz w:val="20"/>
           <w:szCs w:val="19"/>
         </w:rPr>
-        <w:t xml:space="preserve">.Exists(s) </w:t>
+        <w:t>.Exists</w:t>
+      </w:r>
+      <w:proofErr w:type="spellEnd"/>
+      <w:r>
+        <w:rPr>
+          <w:rFonts w:ascii="Courier New" w:hAnsi="Courier New" w:cs="Courier New"/>
+          <w:sz w:val="20"/>
+          <w:szCs w:val="19"/>
+        </w:rPr>
+        <w:t xml:space="preserve">(s) </w:t>
       </w:r>
       <w:r>
         <w:rPr>
@@ -2933,7 +3550,34 @@
           <w:sz w:val="20"/>
           <w:szCs w:val="19"/>
         </w:rPr>
-        <w:t xml:space="preserve">      path = System.IO.</w:t>
+        <w:t xml:space="preserve">      </w:t>
+      </w:r>
+      <w:proofErr w:type="gramStart"/>
+      <w:r>
+        <w:rPr>
+          <w:rFonts w:ascii="Courier New" w:hAnsi="Courier New" w:cs="Courier New"/>
+          <w:sz w:val="20"/>
+          <w:szCs w:val="19"/>
+        </w:rPr>
+        <w:t>path</w:t>
+      </w:r>
+      <w:proofErr w:type="gramEnd"/>
+      <w:r>
+        <w:rPr>
+          <w:rFonts w:ascii="Courier New" w:hAnsi="Courier New" w:cs="Courier New"/>
+          <w:sz w:val="20"/>
+          <w:szCs w:val="19"/>
+        </w:rPr>
+        <w:t xml:space="preserve"> = </w:t>
+      </w:r>
+      <w:proofErr w:type="spellStart"/>
+      <w:r>
+        <w:rPr>
+          <w:rFonts w:ascii="Courier New" w:hAnsi="Courier New" w:cs="Courier New"/>
+          <w:sz w:val="20"/>
+          <w:szCs w:val="19"/>
+        </w:rPr>
+        <w:t>System.IO.</w:t>
       </w:r>
       <w:r>
         <w:rPr>
@@ -2950,7 +3594,16 @@
           <w:sz w:val="20"/>
           <w:szCs w:val="19"/>
         </w:rPr>
-        <w:t>.GetDirectoryName(path)</w:t>
+        <w:t>.GetDirectoryName</w:t>
+      </w:r>
+      <w:proofErr w:type="spellEnd"/>
+      <w:r>
+        <w:rPr>
+          <w:rFonts w:ascii="Courier New" w:hAnsi="Courier New" w:cs="Courier New"/>
+          <w:sz w:val="20"/>
+          <w:szCs w:val="19"/>
+        </w:rPr>
+        <w:t>(path)</w:t>
       </w:r>
     </w:p>
     <w:p>
@@ -3009,6 +3662,7 @@
         </w:rPr>
         <w:t xml:space="preserve"> (path </w:t>
       </w:r>
+      <w:proofErr w:type="spellStart"/>
       <w:r>
         <w:rPr>
           <w:rFonts w:ascii="Courier New" w:hAnsi="Courier New" w:cs="Courier New"/>
@@ -3018,6 +3672,7 @@
         </w:rPr>
         <w:t>IsNot</w:t>
       </w:r>
+      <w:proofErr w:type="spellEnd"/>
       <w:r>
         <w:rPr>
           <w:rFonts w:ascii="Courier New" w:hAnsi="Courier New" w:cs="Courier New"/>
@@ -3318,8 +3973,29 @@
           <w:sz w:val="20"/>
           <w:szCs w:val="19"/>
         </w:rPr>
-        <w:t xml:space="preserve"> NewBitmapImage(</w:t>
-      </w:r>
+        <w:t xml:space="preserve"> </w:t>
+      </w:r>
+      <w:proofErr w:type="spellStart"/>
+      <w:proofErr w:type="gramStart"/>
+      <w:r>
+        <w:rPr>
+          <w:rFonts w:ascii="Courier New" w:hAnsi="Courier New" w:cs="Courier New"/>
+          <w:sz w:val="20"/>
+          <w:szCs w:val="19"/>
+        </w:rPr>
+        <w:t>NewBitmapImage</w:t>
+      </w:r>
+      <w:proofErr w:type="spellEnd"/>
+      <w:r>
+        <w:rPr>
+          <w:rFonts w:ascii="Courier New" w:hAnsi="Courier New" w:cs="Courier New"/>
+          <w:sz w:val="20"/>
+          <w:szCs w:val="19"/>
+        </w:rPr>
+        <w:t>(</w:t>
+      </w:r>
+      <w:proofErr w:type="spellStart"/>
+      <w:proofErr w:type="gramEnd"/>
       <w:r>
         <w:rPr>
           <w:rFonts w:ascii="Courier New" w:hAnsi="Courier New" w:cs="Courier New"/>
@@ -3329,13 +4005,32 @@
         </w:rPr>
         <w:t>ByVal</w:t>
       </w:r>
-      <w:r>
-        <w:rPr>
-          <w:rFonts w:ascii="Courier New" w:hAnsi="Courier New" w:cs="Courier New"/>
-          <w:sz w:val="20"/>
-          <w:szCs w:val="19"/>
-        </w:rPr>
-        <w:t xml:space="preserve"> imageName </w:t>
+      <w:proofErr w:type="spellEnd"/>
+      <w:r>
+        <w:rPr>
+          <w:rFonts w:ascii="Courier New" w:hAnsi="Courier New" w:cs="Courier New"/>
+          <w:sz w:val="20"/>
+          <w:szCs w:val="19"/>
+        </w:rPr>
+        <w:t xml:space="preserve"> </w:t>
+      </w:r>
+      <w:proofErr w:type="spellStart"/>
+      <w:r>
+        <w:rPr>
+          <w:rFonts w:ascii="Courier New" w:hAnsi="Courier New" w:cs="Courier New"/>
+          <w:sz w:val="20"/>
+          <w:szCs w:val="19"/>
+        </w:rPr>
+        <w:t>imageName</w:t>
+      </w:r>
+      <w:proofErr w:type="spellEnd"/>
+      <w:r>
+        <w:rPr>
+          <w:rFonts w:ascii="Courier New" w:hAnsi="Courier New" w:cs="Courier New"/>
+          <w:sz w:val="20"/>
+          <w:szCs w:val="19"/>
+        </w:rPr>
+        <w:t xml:space="preserve"> </w:t>
       </w:r>
       <w:r>
         <w:rPr>
@@ -3388,6 +4083,7 @@
         </w:rPr>
         <w:t xml:space="preserve"> </w:t>
       </w:r>
+      <w:proofErr w:type="spellStart"/>
       <w:r>
         <w:rPr>
           <w:rFonts w:ascii="Courier New" w:hAnsi="Courier New" w:cs="Courier New"/>
@@ -3397,6 +4093,7 @@
         </w:rPr>
         <w:t>BitmapImage</w:t>
       </w:r>
+      <w:proofErr w:type="spellEnd"/>
     </w:p>
     <w:p>
       <w:pPr>
@@ -3454,6 +4151,8 @@
         </w:rPr>
         <w:t xml:space="preserve"> </w:t>
       </w:r>
+      <w:proofErr w:type="spellStart"/>
+      <w:proofErr w:type="gramStart"/>
       <w:r>
         <w:rPr>
           <w:rFonts w:ascii="Courier New" w:hAnsi="Courier New" w:cs="Courier New"/>
@@ -3463,6 +4162,7 @@
         </w:rPr>
         <w:t>BitmapImage</w:t>
       </w:r>
+      <w:proofErr w:type="spellEnd"/>
       <w:r>
         <w:rPr>
           <w:rFonts w:ascii="Courier New" w:hAnsi="Courier New" w:cs="Courier New"/>
@@ -3471,6 +4171,7 @@
         </w:rPr>
         <w:t>(</w:t>
       </w:r>
+      <w:proofErr w:type="gramEnd"/>
       <w:r>
         <w:rPr>
           <w:rFonts w:ascii="Courier New" w:hAnsi="Courier New" w:cs="Courier New"/>
@@ -3505,6 +4206,7 @@
         </w:rPr>
         <w:t>(</w:t>
       </w:r>
+      <w:proofErr w:type="spellStart"/>
       <w:r>
         <w:rPr>
           <w:rFonts w:ascii="Courier New" w:hAnsi="Courier New" w:cs="Courier New"/>
@@ -3520,7 +4222,16 @@
           <w:sz w:val="20"/>
           <w:szCs w:val="19"/>
         </w:rPr>
-        <w:t>.Combine(</w:t>
+        <w:t>.Combine</w:t>
+      </w:r>
+      <w:proofErr w:type="spellEnd"/>
+      <w:r>
+        <w:rPr>
+          <w:rFonts w:ascii="Courier New" w:hAnsi="Courier New" w:cs="Courier New"/>
+          <w:sz w:val="20"/>
+          <w:szCs w:val="19"/>
+        </w:rPr>
+        <w:t>(</w:t>
       </w:r>
       <w:r>
         <w:rPr>
@@ -3537,7 +4248,43 @@
           <w:sz w:val="20"/>
           <w:szCs w:val="19"/>
         </w:rPr>
-        <w:t>._imageFolder, imageName)))</w:t>
+        <w:t>._</w:t>
+      </w:r>
+      <w:proofErr w:type="spellStart"/>
+      <w:r>
+        <w:rPr>
+          <w:rFonts w:ascii="Courier New" w:hAnsi="Courier New" w:cs="Courier New"/>
+          <w:sz w:val="20"/>
+          <w:szCs w:val="19"/>
+        </w:rPr>
+        <w:t>imageFolder</w:t>
+      </w:r>
+      <w:proofErr w:type="spellEnd"/>
+      <w:r>
+        <w:rPr>
+          <w:rFonts w:ascii="Courier New" w:hAnsi="Courier New" w:cs="Courier New"/>
+          <w:sz w:val="20"/>
+          <w:szCs w:val="19"/>
+        </w:rPr>
+        <w:t xml:space="preserve">, </w:t>
+      </w:r>
+      <w:proofErr w:type="spellStart"/>
+      <w:r>
+        <w:rPr>
+          <w:rFonts w:ascii="Courier New" w:hAnsi="Courier New" w:cs="Courier New"/>
+          <w:sz w:val="20"/>
+          <w:szCs w:val="19"/>
+        </w:rPr>
+        <w:t>imageName</w:t>
+      </w:r>
+      <w:proofErr w:type="spellEnd"/>
+      <w:r>
+        <w:rPr>
+          <w:rFonts w:ascii="Courier New" w:hAnsi="Courier New" w:cs="Courier New"/>
+          <w:sz w:val="20"/>
+          <w:szCs w:val="19"/>
+        </w:rPr>
+        <w:t>)))</w:t>
       </w:r>
     </w:p>
     <w:p>
@@ -3733,17 +4480,31 @@
       <w:r>
         <w:t xml:space="preserve"> own Ribbon tab using </w:t>
       </w:r>
+      <w:proofErr w:type="spellStart"/>
+      <w:proofErr w:type="gramStart"/>
       <w:r>
         <w:t>CreateRibbonTab</w:t>
       </w:r>
-      <w:r>
-        <w:t xml:space="preserve">(). Depending on which override of </w:t>
-      </w:r>
+      <w:proofErr w:type="spellEnd"/>
+      <w:r>
+        <w:t>(</w:t>
+      </w:r>
+      <w:proofErr w:type="gramEnd"/>
+      <w:r>
+        <w:t xml:space="preserve">). Depending on which override of </w:t>
+      </w:r>
+      <w:proofErr w:type="spellStart"/>
+      <w:proofErr w:type="gramStart"/>
       <w:r>
         <w:t>CreateRibbonPanel</w:t>
       </w:r>
-      <w:r>
-        <w:t xml:space="preserve">() we are using, the newly created panel will either be added to the Ribbon tab we specify or to the default </w:t>
+      <w:proofErr w:type="spellEnd"/>
+      <w:r>
+        <w:t>(</w:t>
+      </w:r>
+      <w:proofErr w:type="gramEnd"/>
+      <w:r>
+        <w:t xml:space="preserve">) we are using, the newly created panel will either be added to the Ribbon tab we specify or to the default </w:t>
       </w:r>
       <w:r>
         <w:t>‘</w:t>
@@ -3763,6 +4524,7 @@
         <w:spacing w:after="0" w:line="240" w:lineRule="auto"/>
       </w:pPr>
       <w:r>
+        <w:lastRenderedPageBreak/>
         <w:t>Let’s create a function that will create our Ribbon tab and add a panel to it.</w:t>
       </w:r>
       <w:r>
@@ -3816,7 +4578,6 @@
           <w:sz w:val="20"/>
           <w:szCs w:val="19"/>
         </w:rPr>
-        <w:lastRenderedPageBreak/>
         <w:t xml:space="preserve">  Sub</w:t>
       </w:r>
       <w:r>
@@ -3825,8 +4586,29 @@
           <w:sz w:val="20"/>
           <w:szCs w:val="19"/>
         </w:rPr>
-        <w:t xml:space="preserve"> AddRibbonSampler(</w:t>
-      </w:r>
+        <w:t xml:space="preserve"> </w:t>
+      </w:r>
+      <w:proofErr w:type="spellStart"/>
+      <w:proofErr w:type="gramStart"/>
+      <w:r>
+        <w:rPr>
+          <w:rFonts w:ascii="Courier New" w:hAnsi="Courier New" w:cs="Courier New"/>
+          <w:sz w:val="20"/>
+          <w:szCs w:val="19"/>
+        </w:rPr>
+        <w:t>AddRibbonSampler</w:t>
+      </w:r>
+      <w:proofErr w:type="spellEnd"/>
+      <w:r>
+        <w:rPr>
+          <w:rFonts w:ascii="Courier New" w:hAnsi="Courier New" w:cs="Courier New"/>
+          <w:sz w:val="20"/>
+          <w:szCs w:val="19"/>
+        </w:rPr>
+        <w:t>(</w:t>
+      </w:r>
+      <w:proofErr w:type="spellStart"/>
+      <w:proofErr w:type="gramEnd"/>
       <w:r>
         <w:rPr>
           <w:rFonts w:ascii="Courier New" w:hAnsi="Courier New" w:cs="Courier New"/>
@@ -3836,6 +4618,7 @@
         </w:rPr>
         <w:t>ByVal</w:t>
       </w:r>
+      <w:proofErr w:type="spellEnd"/>
       <w:r>
         <w:rPr>
           <w:rFonts w:ascii="Courier New" w:hAnsi="Courier New" w:cs="Courier New"/>
@@ -3861,6 +4644,7 @@
         </w:rPr>
         <w:t xml:space="preserve"> </w:t>
       </w:r>
+      <w:proofErr w:type="spellStart"/>
       <w:r>
         <w:rPr>
           <w:rFonts w:ascii="Courier New" w:hAnsi="Courier New" w:cs="Courier New"/>
@@ -3870,6 +4654,7 @@
         </w:rPr>
         <w:t>UIControlledApplication</w:t>
       </w:r>
+      <w:proofErr w:type="spellEnd"/>
       <w:r>
         <w:rPr>
           <w:rFonts w:ascii="Courier New" w:hAnsi="Courier New" w:cs="Courier New"/>
@@ -3916,7 +4701,27 @@
           <w:sz w:val="20"/>
           <w:szCs w:val="19"/>
         </w:rPr>
-        <w:t xml:space="preserve">    ' (1) create a ribbon tab and panel </w:t>
+        <w:t xml:space="preserve">    </w:t>
+      </w:r>
+      <w:proofErr w:type="gramStart"/>
+      <w:r>
+        <w:rPr>
+          <w:rFonts w:ascii="Courier New" w:hAnsi="Courier New" w:cs="Courier New"/>
+          <w:color w:val="008000"/>
+          <w:sz w:val="20"/>
+          <w:szCs w:val="19"/>
+        </w:rPr>
+        <w:t>' (</w:t>
+      </w:r>
+      <w:proofErr w:type="gramEnd"/>
+      <w:r>
+        <w:rPr>
+          <w:rFonts w:ascii="Courier New" w:hAnsi="Courier New" w:cs="Courier New"/>
+          <w:color w:val="008000"/>
+          <w:sz w:val="20"/>
+          <w:szCs w:val="19"/>
+        </w:rPr>
+        <w:t xml:space="preserve">1) create a ribbon tab and panel </w:t>
       </w:r>
     </w:p>
     <w:p>
@@ -3962,8 +4767,28 @@
           <w:sz w:val="20"/>
           <w:szCs w:val="19"/>
         </w:rPr>
-        <w:t xml:space="preserve">    app.CreateRibbonTab(</w:t>
-      </w:r>
+        <w:t xml:space="preserve">    </w:t>
+      </w:r>
+      <w:proofErr w:type="spellStart"/>
+      <w:proofErr w:type="gramStart"/>
+      <w:r>
+        <w:rPr>
+          <w:rFonts w:ascii="Courier New" w:hAnsi="Courier New" w:cs="Courier New"/>
+          <w:sz w:val="20"/>
+          <w:szCs w:val="19"/>
+        </w:rPr>
+        <w:t>app.CreateRibbonTab</w:t>
+      </w:r>
+      <w:proofErr w:type="spellEnd"/>
+      <w:r>
+        <w:rPr>
+          <w:rFonts w:ascii="Courier New" w:hAnsi="Courier New" w:cs="Courier New"/>
+          <w:sz w:val="20"/>
+          <w:szCs w:val="19"/>
+        </w:rPr>
+        <w:t>(</w:t>
+      </w:r>
+      <w:proofErr w:type="gramEnd"/>
       <w:r>
         <w:rPr>
           <w:rFonts w:ascii="Courier New" w:hAnsi="Courier New" w:cs="Courier New"/>
@@ -4053,6 +4878,7 @@
         </w:rPr>
         <w:t xml:space="preserve"> </w:t>
       </w:r>
+      <w:proofErr w:type="spellStart"/>
       <w:r>
         <w:rPr>
           <w:rFonts w:ascii="Courier New" w:hAnsi="Courier New" w:cs="Courier New"/>
@@ -4062,6 +4888,7 @@
         </w:rPr>
         <w:t>RibbonPanel</w:t>
       </w:r>
+      <w:proofErr w:type="spellEnd"/>
       <w:r>
         <w:rPr>
           <w:rFonts w:ascii="Courier New" w:hAnsi="Courier New" w:cs="Courier New"/>
@@ -4101,14 +4928,26 @@
         </w:rPr>
         <w:t xml:space="preserve">      </w:t>
       </w:r>
-      <w:r>
-        <w:rPr>
-          <w:rFonts w:ascii="Courier New" w:hAnsi="Courier New" w:cs="Courier New"/>
-          <w:sz w:val="20"/>
-          <w:szCs w:val="19"/>
-        </w:rPr>
-        <w:t>app.CreateRibbonPanel(</w:t>
-      </w:r>
+      <w:proofErr w:type="spellStart"/>
+      <w:proofErr w:type="gramStart"/>
+      <w:r>
+        <w:rPr>
+          <w:rFonts w:ascii="Courier New" w:hAnsi="Courier New" w:cs="Courier New"/>
+          <w:sz w:val="20"/>
+          <w:szCs w:val="19"/>
+        </w:rPr>
+        <w:t>app.CreateRibbonPanel</w:t>
+      </w:r>
+      <w:proofErr w:type="spellEnd"/>
+      <w:r>
+        <w:rPr>
+          <w:rFonts w:ascii="Courier New" w:hAnsi="Courier New" w:cs="Courier New"/>
+          <w:sz w:val="20"/>
+          <w:szCs w:val="19"/>
+        </w:rPr>
+        <w:t>(</w:t>
+      </w:r>
+      <w:proofErr w:type="gramEnd"/>
       <w:r>
         <w:rPr>
           <w:rFonts w:ascii="Courier New" w:hAnsi="Courier New" w:cs="Courier New"/>
@@ -4260,7 +5099,20 @@
         <w:spacing w:after="0" w:line="240" w:lineRule="auto"/>
       </w:pPr>
       <w:r>
-        <w:t>Before going any further let’s initialize the helper variables in the class inside the OnStartup() function.</w:t>
+        <w:t xml:space="preserve">Before going any further let’s initialize the helper variables in the class inside the </w:t>
+      </w:r>
+      <w:proofErr w:type="spellStart"/>
+      <w:proofErr w:type="gramStart"/>
+      <w:r>
+        <w:t>OnStartup</w:t>
+      </w:r>
+      <w:proofErr w:type="spellEnd"/>
+      <w:r>
+        <w:t>(</w:t>
+      </w:r>
+      <w:proofErr w:type="gramEnd"/>
+      <w:r>
+        <w:t>) function.</w:t>
       </w:r>
     </w:p>
     <w:p>
@@ -4319,46 +5171,66 @@
           <w:sz w:val="20"/>
           <w:szCs w:val="19"/>
         </w:rPr>
-        <w:t xml:space="preserve">    ' External application directory:</w:t>
-      </w:r>
-    </w:p>
-    <w:p>
-      <w:pPr>
-        <w:widowControl w:val="0"/>
-        <w:shd w:val="pct10" w:color="auto" w:fill="auto"/>
-        <w:autoSpaceDE w:val="0"/>
-        <w:autoSpaceDN w:val="0"/>
-        <w:adjustRightInd w:val="0"/>
-        <w:spacing w:after="0" w:line="240" w:lineRule="auto"/>
-        <w:rPr>
-          <w:rFonts w:ascii="Courier New" w:hAnsi="Courier New" w:cs="Courier New"/>
-          <w:sz w:val="20"/>
-          <w:szCs w:val="19"/>
-        </w:rPr>
-      </w:pPr>
-    </w:p>
-    <w:p>
-      <w:pPr>
-        <w:widowControl w:val="0"/>
-        <w:shd w:val="pct10" w:color="auto" w:fill="auto"/>
-        <w:autoSpaceDE w:val="0"/>
-        <w:autoSpaceDN w:val="0"/>
-        <w:adjustRightInd w:val="0"/>
-        <w:spacing w:after="0" w:line="240" w:lineRule="auto"/>
-        <w:rPr>
-          <w:rFonts w:ascii="Courier New" w:hAnsi="Courier New" w:cs="Courier New"/>
-          <w:sz w:val="20"/>
-          <w:szCs w:val="19"/>
-        </w:rPr>
-      </w:pPr>
-      <w:r>
-        <w:rPr>
-          <w:rFonts w:ascii="Courier New" w:hAnsi="Courier New" w:cs="Courier New"/>
-          <w:sz w:val="20"/>
-          <w:szCs w:val="19"/>
-        </w:rPr>
         <w:t xml:space="preserve">    </w:t>
       </w:r>
+      <w:proofErr w:type="gramStart"/>
+      <w:r>
+        <w:rPr>
+          <w:rFonts w:ascii="Courier New" w:hAnsi="Courier New" w:cs="Courier New"/>
+          <w:color w:val="008000"/>
+          <w:sz w:val="20"/>
+          <w:szCs w:val="19"/>
+        </w:rPr>
+        <w:t>' External</w:t>
+      </w:r>
+      <w:proofErr w:type="gramEnd"/>
+      <w:r>
+        <w:rPr>
+          <w:rFonts w:ascii="Courier New" w:hAnsi="Courier New" w:cs="Courier New"/>
+          <w:color w:val="008000"/>
+          <w:sz w:val="20"/>
+          <w:szCs w:val="19"/>
+        </w:rPr>
+        <w:t xml:space="preserve"> application directory:</w:t>
+      </w:r>
+    </w:p>
+    <w:p>
+      <w:pPr>
+        <w:widowControl w:val="0"/>
+        <w:shd w:val="pct10" w:color="auto" w:fill="auto"/>
+        <w:autoSpaceDE w:val="0"/>
+        <w:autoSpaceDN w:val="0"/>
+        <w:adjustRightInd w:val="0"/>
+        <w:spacing w:after="0" w:line="240" w:lineRule="auto"/>
+        <w:rPr>
+          <w:rFonts w:ascii="Courier New" w:hAnsi="Courier New" w:cs="Courier New"/>
+          <w:sz w:val="20"/>
+          <w:szCs w:val="19"/>
+        </w:rPr>
+      </w:pPr>
+    </w:p>
+    <w:p>
+      <w:pPr>
+        <w:widowControl w:val="0"/>
+        <w:shd w:val="pct10" w:color="auto" w:fill="auto"/>
+        <w:autoSpaceDE w:val="0"/>
+        <w:autoSpaceDN w:val="0"/>
+        <w:adjustRightInd w:val="0"/>
+        <w:spacing w:after="0" w:line="240" w:lineRule="auto"/>
+        <w:rPr>
+          <w:rFonts w:ascii="Courier New" w:hAnsi="Courier New" w:cs="Courier New"/>
+          <w:sz w:val="20"/>
+          <w:szCs w:val="19"/>
+        </w:rPr>
+      </w:pPr>
+      <w:r>
+        <w:rPr>
+          <w:rFonts w:ascii="Courier New" w:hAnsi="Courier New" w:cs="Courier New"/>
+          <w:sz w:val="20"/>
+          <w:szCs w:val="19"/>
+        </w:rPr>
+        <w:t xml:space="preserve">    </w:t>
+      </w:r>
       <w:r>
         <w:rPr>
           <w:rFonts w:ascii="Courier New" w:hAnsi="Courier New" w:cs="Courier New"/>
@@ -4374,7 +5246,25 @@
           <w:sz w:val="20"/>
           <w:szCs w:val="19"/>
         </w:rPr>
-        <w:t xml:space="preserve"> dir </w:t>
+        <w:t xml:space="preserve"> </w:t>
+      </w:r>
+      <w:proofErr w:type="spellStart"/>
+      <w:r>
+        <w:rPr>
+          <w:rFonts w:ascii="Courier New" w:hAnsi="Courier New" w:cs="Courier New"/>
+          <w:sz w:val="20"/>
+          <w:szCs w:val="19"/>
+        </w:rPr>
+        <w:t>dir</w:t>
+      </w:r>
+      <w:proofErr w:type="spellEnd"/>
+      <w:r>
+        <w:rPr>
+          <w:rFonts w:ascii="Courier New" w:hAnsi="Courier New" w:cs="Courier New"/>
+          <w:sz w:val="20"/>
+          <w:szCs w:val="19"/>
+        </w:rPr>
+        <w:t xml:space="preserve"> </w:t>
       </w:r>
       <w:r>
         <w:rPr>
@@ -4410,6 +5300,8 @@
         </w:rPr>
         <w:t xml:space="preserve"> = </w:t>
       </w:r>
+      <w:proofErr w:type="spellStart"/>
+      <w:proofErr w:type="gramStart"/>
       <w:r>
         <w:rPr>
           <w:rFonts w:ascii="Courier New" w:hAnsi="Courier New" w:cs="Courier New"/>
@@ -4425,30 +5317,57 @@
           <w:sz w:val="20"/>
           <w:szCs w:val="19"/>
         </w:rPr>
-        <w:t>.GetDirectoryName( _</w:t>
-      </w:r>
-    </w:p>
-    <w:p>
-      <w:pPr>
-        <w:widowControl w:val="0"/>
-        <w:shd w:val="pct10" w:color="auto" w:fill="auto"/>
-        <w:autoSpaceDE w:val="0"/>
-        <w:autoSpaceDN w:val="0"/>
-        <w:adjustRightInd w:val="0"/>
-        <w:spacing w:after="0" w:line="240" w:lineRule="auto"/>
-        <w:rPr>
-          <w:rFonts w:ascii="Courier New" w:hAnsi="Courier New" w:cs="Courier New"/>
-          <w:sz w:val="20"/>
-          <w:szCs w:val="19"/>
-        </w:rPr>
-      </w:pPr>
-      <w:r>
-        <w:rPr>
-          <w:rFonts w:ascii="Courier New" w:hAnsi="Courier New" w:cs="Courier New"/>
-          <w:sz w:val="20"/>
-          <w:szCs w:val="19"/>
-        </w:rPr>
-        <w:t xml:space="preserve">        System.Reflection.</w:t>
+        <w:t>.GetDirectoryName</w:t>
+      </w:r>
+      <w:proofErr w:type="spellEnd"/>
+      <w:r>
+        <w:rPr>
+          <w:rFonts w:ascii="Courier New" w:hAnsi="Courier New" w:cs="Courier New"/>
+          <w:sz w:val="20"/>
+          <w:szCs w:val="19"/>
+        </w:rPr>
+        <w:t>(</w:t>
+      </w:r>
+      <w:proofErr w:type="gramEnd"/>
+      <w:r>
+        <w:rPr>
+          <w:rFonts w:ascii="Courier New" w:hAnsi="Courier New" w:cs="Courier New"/>
+          <w:sz w:val="20"/>
+          <w:szCs w:val="19"/>
+        </w:rPr>
+        <w:t xml:space="preserve"> _</w:t>
+      </w:r>
+    </w:p>
+    <w:p>
+      <w:pPr>
+        <w:widowControl w:val="0"/>
+        <w:shd w:val="pct10" w:color="auto" w:fill="auto"/>
+        <w:autoSpaceDE w:val="0"/>
+        <w:autoSpaceDN w:val="0"/>
+        <w:adjustRightInd w:val="0"/>
+        <w:spacing w:after="0" w:line="240" w:lineRule="auto"/>
+        <w:rPr>
+          <w:rFonts w:ascii="Courier New" w:hAnsi="Courier New" w:cs="Courier New"/>
+          <w:sz w:val="20"/>
+          <w:szCs w:val="19"/>
+        </w:rPr>
+      </w:pPr>
+      <w:r>
+        <w:rPr>
+          <w:rFonts w:ascii="Courier New" w:hAnsi="Courier New" w:cs="Courier New"/>
+          <w:sz w:val="20"/>
+          <w:szCs w:val="19"/>
+        </w:rPr>
+        <w:t xml:space="preserve">        </w:t>
+      </w:r>
+      <w:proofErr w:type="spellStart"/>
+      <w:r>
+        <w:rPr>
+          <w:rFonts w:ascii="Courier New" w:hAnsi="Courier New" w:cs="Courier New"/>
+          <w:sz w:val="20"/>
+          <w:szCs w:val="19"/>
+        </w:rPr>
+        <w:t>System.Reflection.</w:t>
       </w:r>
       <w:r>
         <w:rPr>
@@ -4465,46 +5384,75 @@
           <w:sz w:val="20"/>
           <w:szCs w:val="19"/>
         </w:rPr>
-        <w:t>.GetExecutingAssembly.Location)</w:t>
-      </w:r>
-    </w:p>
-    <w:p>
-      <w:pPr>
-        <w:widowControl w:val="0"/>
-        <w:shd w:val="pct10" w:color="auto" w:fill="auto"/>
-        <w:autoSpaceDE w:val="0"/>
-        <w:autoSpaceDN w:val="0"/>
-        <w:adjustRightInd w:val="0"/>
-        <w:spacing w:after="0" w:line="240" w:lineRule="auto"/>
-        <w:rPr>
-          <w:rFonts w:ascii="Courier New" w:hAnsi="Courier New" w:cs="Courier New"/>
-          <w:sz w:val="20"/>
-          <w:szCs w:val="19"/>
-        </w:rPr>
-      </w:pPr>
-    </w:p>
-    <w:p>
-      <w:pPr>
-        <w:widowControl w:val="0"/>
-        <w:shd w:val="pct10" w:color="auto" w:fill="auto"/>
-        <w:autoSpaceDE w:val="0"/>
-        <w:autoSpaceDN w:val="0"/>
-        <w:adjustRightInd w:val="0"/>
-        <w:spacing w:after="0" w:line="240" w:lineRule="auto"/>
-        <w:rPr>
-          <w:rFonts w:ascii="Courier New" w:hAnsi="Courier New" w:cs="Courier New"/>
-          <w:sz w:val="20"/>
-          <w:szCs w:val="19"/>
-        </w:rPr>
-      </w:pPr>
-      <w:r>
-        <w:rPr>
-          <w:rFonts w:ascii="Courier New" w:hAnsi="Courier New" w:cs="Courier New"/>
-          <w:sz w:val="20"/>
-          <w:szCs w:val="19"/>
-        </w:rPr>
-        <w:t xml:space="preserve">    _introLabPath = </w:t>
-      </w:r>
+        <w:t>.GetExecutingAssembly.Location</w:t>
+      </w:r>
+      <w:proofErr w:type="spellEnd"/>
+      <w:r>
+        <w:rPr>
+          <w:rFonts w:ascii="Courier New" w:hAnsi="Courier New" w:cs="Courier New"/>
+          <w:sz w:val="20"/>
+          <w:szCs w:val="19"/>
+        </w:rPr>
+        <w:t>)</w:t>
+      </w:r>
+    </w:p>
+    <w:p>
+      <w:pPr>
+        <w:widowControl w:val="0"/>
+        <w:shd w:val="pct10" w:color="auto" w:fill="auto"/>
+        <w:autoSpaceDE w:val="0"/>
+        <w:autoSpaceDN w:val="0"/>
+        <w:adjustRightInd w:val="0"/>
+        <w:spacing w:after="0" w:line="240" w:lineRule="auto"/>
+        <w:rPr>
+          <w:rFonts w:ascii="Courier New" w:hAnsi="Courier New" w:cs="Courier New"/>
+          <w:sz w:val="20"/>
+          <w:szCs w:val="19"/>
+        </w:rPr>
+      </w:pPr>
+    </w:p>
+    <w:p>
+      <w:pPr>
+        <w:widowControl w:val="0"/>
+        <w:shd w:val="pct10" w:color="auto" w:fill="auto"/>
+        <w:autoSpaceDE w:val="0"/>
+        <w:autoSpaceDN w:val="0"/>
+        <w:adjustRightInd w:val="0"/>
+        <w:spacing w:after="0" w:line="240" w:lineRule="auto"/>
+        <w:rPr>
+          <w:rFonts w:ascii="Courier New" w:hAnsi="Courier New" w:cs="Courier New"/>
+          <w:sz w:val="20"/>
+          <w:szCs w:val="19"/>
+        </w:rPr>
+      </w:pPr>
+      <w:r>
+        <w:rPr>
+          <w:rFonts w:ascii="Courier New" w:hAnsi="Courier New" w:cs="Courier New"/>
+          <w:sz w:val="20"/>
+          <w:szCs w:val="19"/>
+        </w:rPr>
+        <w:t xml:space="preserve">    _</w:t>
+      </w:r>
+      <w:proofErr w:type="spellStart"/>
+      <w:r>
+        <w:rPr>
+          <w:rFonts w:ascii="Courier New" w:hAnsi="Courier New" w:cs="Courier New"/>
+          <w:sz w:val="20"/>
+          <w:szCs w:val="19"/>
+        </w:rPr>
+        <w:t>introLabPath</w:t>
+      </w:r>
+      <w:proofErr w:type="spellEnd"/>
+      <w:r>
+        <w:rPr>
+          <w:rFonts w:ascii="Courier New" w:hAnsi="Courier New" w:cs="Courier New"/>
+          <w:sz w:val="20"/>
+          <w:szCs w:val="19"/>
+        </w:rPr>
+        <w:t xml:space="preserve"> = </w:t>
+      </w:r>
+      <w:proofErr w:type="spellStart"/>
+      <w:proofErr w:type="gramStart"/>
       <w:r>
         <w:rPr>
           <w:rFonts w:ascii="Courier New" w:hAnsi="Courier New" w:cs="Courier New"/>
@@ -4520,7 +5468,71 @@
           <w:sz w:val="20"/>
           <w:szCs w:val="19"/>
         </w:rPr>
-        <w:t>.Combine(dir, _introLabName + _dllExtension)</w:t>
+        <w:t>.Combine</w:t>
+      </w:r>
+      <w:proofErr w:type="spellEnd"/>
+      <w:r>
+        <w:rPr>
+          <w:rFonts w:ascii="Courier New" w:hAnsi="Courier New" w:cs="Courier New"/>
+          <w:sz w:val="20"/>
+          <w:szCs w:val="19"/>
+        </w:rPr>
+        <w:t>(</w:t>
+      </w:r>
+      <w:proofErr w:type="spellStart"/>
+      <w:proofErr w:type="gramEnd"/>
+      <w:r>
+        <w:rPr>
+          <w:rFonts w:ascii="Courier New" w:hAnsi="Courier New" w:cs="Courier New"/>
+          <w:sz w:val="20"/>
+          <w:szCs w:val="19"/>
+        </w:rPr>
+        <w:t>dir</w:t>
+      </w:r>
+      <w:proofErr w:type="spellEnd"/>
+      <w:r>
+        <w:rPr>
+          <w:rFonts w:ascii="Courier New" w:hAnsi="Courier New" w:cs="Courier New"/>
+          <w:sz w:val="20"/>
+          <w:szCs w:val="19"/>
+        </w:rPr>
+        <w:t>, _</w:t>
+      </w:r>
+      <w:proofErr w:type="spellStart"/>
+      <w:r>
+        <w:rPr>
+          <w:rFonts w:ascii="Courier New" w:hAnsi="Courier New" w:cs="Courier New"/>
+          <w:sz w:val="20"/>
+          <w:szCs w:val="19"/>
+        </w:rPr>
+        <w:t>introLabName</w:t>
+      </w:r>
+      <w:proofErr w:type="spellEnd"/>
+      <w:r>
+        <w:rPr>
+          <w:rFonts w:ascii="Courier New" w:hAnsi="Courier New" w:cs="Courier New"/>
+          <w:sz w:val="20"/>
+          <w:szCs w:val="19"/>
+        </w:rPr>
+        <w:t xml:space="preserve"> + _</w:t>
+      </w:r>
+      <w:proofErr w:type="spellStart"/>
+      <w:r>
+        <w:rPr>
+          <w:rFonts w:ascii="Courier New" w:hAnsi="Courier New" w:cs="Courier New"/>
+          <w:sz w:val="20"/>
+          <w:szCs w:val="19"/>
+        </w:rPr>
+        <w:t>dllExtension</w:t>
+      </w:r>
+      <w:proofErr w:type="spellEnd"/>
+      <w:r>
+        <w:rPr>
+          <w:rFonts w:ascii="Courier New" w:hAnsi="Courier New" w:cs="Courier New"/>
+          <w:sz w:val="20"/>
+          <w:szCs w:val="19"/>
+        </w:rPr>
+        <w:t>)</w:t>
       </w:r>
     </w:p>
     <w:p>
@@ -4560,6 +5572,7 @@
         </w:rPr>
         <w:t xml:space="preserve">    </w:t>
       </w:r>
+      <w:proofErr w:type="gramStart"/>
       <w:r>
         <w:rPr>
           <w:rFonts w:ascii="Courier New" w:hAnsi="Courier New" w:cs="Courier New"/>
@@ -4567,7 +5580,17 @@
           <w:sz w:val="20"/>
           <w:szCs w:val="19"/>
         </w:rPr>
-        <w:t>' External command path:</w:t>
+        <w:t>' External</w:t>
+      </w:r>
+      <w:proofErr w:type="gramEnd"/>
+      <w:r>
+        <w:rPr>
+          <w:rFonts w:ascii="Courier New" w:hAnsi="Courier New" w:cs="Courier New"/>
+          <w:color w:val="008000"/>
+          <w:sz w:val="20"/>
+          <w:szCs w:val="19"/>
+        </w:rPr>
+        <w:t xml:space="preserve"> command path:</w:t>
       </w:r>
     </w:p>
     <w:p>
@@ -4641,6 +5664,8 @@
         </w:rPr>
         <w:t xml:space="preserve"> </w:t>
       </w:r>
+      <w:proofErr w:type="spellStart"/>
+      <w:proofErr w:type="gramStart"/>
       <w:r>
         <w:rPr>
           <w:rFonts w:ascii="Courier New" w:hAnsi="Courier New" w:cs="Courier New"/>
@@ -4656,7 +5681,43 @@
           <w:sz w:val="20"/>
           <w:szCs w:val="19"/>
         </w:rPr>
-        <w:t xml:space="preserve">.Exists(_introLabPath) </w:t>
+        <w:t>.Exists</w:t>
+      </w:r>
+      <w:proofErr w:type="spellEnd"/>
+      <w:r>
+        <w:rPr>
+          <w:rFonts w:ascii="Courier New" w:hAnsi="Courier New" w:cs="Courier New"/>
+          <w:sz w:val="20"/>
+          <w:szCs w:val="19"/>
+        </w:rPr>
+        <w:t>(</w:t>
+      </w:r>
+      <w:proofErr w:type="gramEnd"/>
+      <w:r>
+        <w:rPr>
+          <w:rFonts w:ascii="Courier New" w:hAnsi="Courier New" w:cs="Courier New"/>
+          <w:sz w:val="20"/>
+          <w:szCs w:val="19"/>
+        </w:rPr>
+        <w:t>_</w:t>
+      </w:r>
+      <w:proofErr w:type="spellStart"/>
+      <w:r>
+        <w:rPr>
+          <w:rFonts w:ascii="Courier New" w:hAnsi="Courier New" w:cs="Courier New"/>
+          <w:sz w:val="20"/>
+          <w:szCs w:val="19"/>
+        </w:rPr>
+        <w:t>introLabPath</w:t>
+      </w:r>
+      <w:proofErr w:type="spellEnd"/>
+      <w:r>
+        <w:rPr>
+          <w:rFonts w:ascii="Courier New" w:hAnsi="Courier New" w:cs="Courier New"/>
+          <w:sz w:val="20"/>
+          <w:szCs w:val="19"/>
+        </w:rPr>
+        <w:t xml:space="preserve">) </w:t>
       </w:r>
       <w:r>
         <w:rPr>
@@ -4690,6 +5751,8 @@
         </w:rPr>
         <w:t xml:space="preserve">      </w:t>
       </w:r>
+      <w:proofErr w:type="spellStart"/>
+      <w:proofErr w:type="gramStart"/>
       <w:r>
         <w:rPr>
           <w:rFonts w:ascii="Courier New" w:hAnsi="Courier New" w:cs="Courier New"/>
@@ -4705,8 +5768,18 @@
           <w:sz w:val="20"/>
           <w:szCs w:val="19"/>
         </w:rPr>
-        <w:t>.Show(</w:t>
-      </w:r>
+        <w:t>.Show</w:t>
+      </w:r>
+      <w:proofErr w:type="spellEnd"/>
+      <w:r>
+        <w:rPr>
+          <w:rFonts w:ascii="Courier New" w:hAnsi="Courier New" w:cs="Courier New"/>
+          <w:sz w:val="20"/>
+          <w:szCs w:val="19"/>
+        </w:rPr>
+        <w:t>(</w:t>
+      </w:r>
+      <w:proofErr w:type="gramEnd"/>
       <w:r>
         <w:rPr>
           <w:rFonts w:ascii="Courier New" w:hAnsi="Courier New" w:cs="Courier New"/>
@@ -4745,7 +5818,27 @@
           <w:sz w:val="20"/>
           <w:szCs w:val="19"/>
         </w:rPr>
-        <w:t>"UIRibbon"</w:t>
+        <w:t>"</w:t>
+      </w:r>
+      <w:proofErr w:type="spellStart"/>
+      <w:r>
+        <w:rPr>
+          <w:rFonts w:ascii="Courier New" w:hAnsi="Courier New" w:cs="Courier New"/>
+          <w:color w:val="A31515"/>
+          <w:sz w:val="20"/>
+          <w:szCs w:val="19"/>
+        </w:rPr>
+        <w:t>UIRibbon</w:t>
+      </w:r>
+      <w:proofErr w:type="spellEnd"/>
+      <w:r>
+        <w:rPr>
+          <w:rFonts w:ascii="Courier New" w:hAnsi="Courier New" w:cs="Courier New"/>
+          <w:color w:val="A31515"/>
+          <w:sz w:val="20"/>
+          <w:szCs w:val="19"/>
+        </w:rPr>
+        <w:t>"</w:t>
       </w:r>
       <w:r>
         <w:rPr>
@@ -4762,15 +5855,44 @@
           <w:sz w:val="20"/>
           <w:szCs w:val="19"/>
         </w:rPr>
-        <w:t>"External command assembly not found: "</w:t>
-      </w:r>
-      <w:r>
-        <w:rPr>
-          <w:rFonts w:ascii="Courier New" w:hAnsi="Courier New" w:cs="Courier New"/>
-          <w:sz w:val="20"/>
-          <w:szCs w:val="19"/>
-        </w:rPr>
-        <w:t xml:space="preserve"> + _introLabPath)</w:t>
+        <w:t>"External command assembly not found</w:t>
+      </w:r>
+      <w:proofErr w:type="gramStart"/>
+      <w:r>
+        <w:rPr>
+          <w:rFonts w:ascii="Courier New" w:hAnsi="Courier New" w:cs="Courier New"/>
+          <w:color w:val="A31515"/>
+          <w:sz w:val="20"/>
+          <w:szCs w:val="19"/>
+        </w:rPr>
+        <w:t>: "</w:t>
+      </w:r>
+      <w:proofErr w:type="gramEnd"/>
+      <w:r>
+        <w:rPr>
+          <w:rFonts w:ascii="Courier New" w:hAnsi="Courier New" w:cs="Courier New"/>
+          <w:sz w:val="20"/>
+          <w:szCs w:val="19"/>
+        </w:rPr>
+        <w:t xml:space="preserve"> + _</w:t>
+      </w:r>
+      <w:proofErr w:type="spellStart"/>
+      <w:r>
+        <w:rPr>
+          <w:rFonts w:ascii="Courier New" w:hAnsi="Courier New" w:cs="Courier New"/>
+          <w:sz w:val="20"/>
+          <w:szCs w:val="19"/>
+        </w:rPr>
+        <w:t>introLabPath</w:t>
+      </w:r>
+      <w:proofErr w:type="spellEnd"/>
+      <w:r>
+        <w:rPr>
+          <w:rFonts w:ascii="Courier New" w:hAnsi="Courier New" w:cs="Courier New"/>
+          <w:sz w:val="20"/>
+          <w:szCs w:val="19"/>
+        </w:rPr>
+        <w:t>)</w:t>
       </w:r>
     </w:p>
     <w:p>
@@ -4812,6 +5934,7 @@
         </w:rPr>
         <w:t xml:space="preserve"> </w:t>
       </w:r>
+      <w:proofErr w:type="spellStart"/>
       <w:r>
         <w:rPr>
           <w:rFonts w:ascii="Courier New" w:hAnsi="Courier New" w:cs="Courier New"/>
@@ -4829,6 +5952,7 @@
         </w:rPr>
         <w:t>.Failed</w:t>
       </w:r>
+      <w:proofErr w:type="spellEnd"/>
     </w:p>
     <w:p>
       <w:pPr>
@@ -4916,6 +6040,7 @@
         </w:rPr>
         <w:t xml:space="preserve">    </w:t>
       </w:r>
+      <w:proofErr w:type="gramStart"/>
       <w:r>
         <w:rPr>
           <w:rFonts w:ascii="Courier New" w:hAnsi="Courier New" w:cs="Courier New"/>
@@ -4923,45 +6048,129 @@
           <w:sz w:val="20"/>
           <w:szCs w:val="19"/>
         </w:rPr>
-        <w:t>' Image path:</w:t>
-      </w:r>
-    </w:p>
-    <w:p>
-      <w:pPr>
-        <w:widowControl w:val="0"/>
-        <w:shd w:val="pct10" w:color="auto" w:fill="auto"/>
-        <w:autoSpaceDE w:val="0"/>
-        <w:autoSpaceDN w:val="0"/>
-        <w:adjustRightInd w:val="0"/>
-        <w:spacing w:after="0" w:line="240" w:lineRule="auto"/>
-        <w:rPr>
-          <w:rFonts w:ascii="Courier New" w:hAnsi="Courier New" w:cs="Courier New"/>
-          <w:sz w:val="20"/>
-          <w:szCs w:val="19"/>
-        </w:rPr>
-      </w:pPr>
-    </w:p>
-    <w:p>
-      <w:pPr>
-        <w:widowControl w:val="0"/>
-        <w:shd w:val="pct10" w:color="auto" w:fill="auto"/>
-        <w:autoSpaceDE w:val="0"/>
-        <w:autoSpaceDN w:val="0"/>
-        <w:adjustRightInd w:val="0"/>
-        <w:spacing w:after="0" w:line="240" w:lineRule="auto"/>
-        <w:rPr>
-          <w:rFonts w:ascii="Courier New" w:hAnsi="Courier New" w:cs="Courier New"/>
-          <w:sz w:val="20"/>
-          <w:szCs w:val="19"/>
-        </w:rPr>
-      </w:pPr>
-      <w:r>
-        <w:rPr>
-          <w:rFonts w:ascii="Courier New" w:hAnsi="Courier New" w:cs="Courier New"/>
-          <w:sz w:val="20"/>
-          <w:szCs w:val="19"/>
-        </w:rPr>
-        <w:t xml:space="preserve">    _imageFolder = FindFolderInParents(dir, _imageFolderName)</w:t>
+        <w:t>' Image</w:t>
+      </w:r>
+      <w:proofErr w:type="gramEnd"/>
+      <w:r>
+        <w:rPr>
+          <w:rFonts w:ascii="Courier New" w:hAnsi="Courier New" w:cs="Courier New"/>
+          <w:color w:val="008000"/>
+          <w:sz w:val="20"/>
+          <w:szCs w:val="19"/>
+        </w:rPr>
+        <w:t xml:space="preserve"> path:</w:t>
+      </w:r>
+    </w:p>
+    <w:p>
+      <w:pPr>
+        <w:widowControl w:val="0"/>
+        <w:shd w:val="pct10" w:color="auto" w:fill="auto"/>
+        <w:autoSpaceDE w:val="0"/>
+        <w:autoSpaceDN w:val="0"/>
+        <w:adjustRightInd w:val="0"/>
+        <w:spacing w:after="0" w:line="240" w:lineRule="auto"/>
+        <w:rPr>
+          <w:rFonts w:ascii="Courier New" w:hAnsi="Courier New" w:cs="Courier New"/>
+          <w:sz w:val="20"/>
+          <w:szCs w:val="19"/>
+        </w:rPr>
+      </w:pPr>
+    </w:p>
+    <w:p>
+      <w:pPr>
+        <w:widowControl w:val="0"/>
+        <w:shd w:val="pct10" w:color="auto" w:fill="auto"/>
+        <w:autoSpaceDE w:val="0"/>
+        <w:autoSpaceDN w:val="0"/>
+        <w:adjustRightInd w:val="0"/>
+        <w:spacing w:after="0" w:line="240" w:lineRule="auto"/>
+        <w:rPr>
+          <w:rFonts w:ascii="Courier New" w:hAnsi="Courier New" w:cs="Courier New"/>
+          <w:sz w:val="20"/>
+          <w:szCs w:val="19"/>
+        </w:rPr>
+      </w:pPr>
+      <w:r>
+        <w:rPr>
+          <w:rFonts w:ascii="Courier New" w:hAnsi="Courier New" w:cs="Courier New"/>
+          <w:sz w:val="20"/>
+          <w:szCs w:val="19"/>
+        </w:rPr>
+        <w:t xml:space="preserve">    _</w:t>
+      </w:r>
+      <w:proofErr w:type="spellStart"/>
+      <w:r>
+        <w:rPr>
+          <w:rFonts w:ascii="Courier New" w:hAnsi="Courier New" w:cs="Courier New"/>
+          <w:sz w:val="20"/>
+          <w:szCs w:val="19"/>
+        </w:rPr>
+        <w:t>imageFolder</w:t>
+      </w:r>
+      <w:proofErr w:type="spellEnd"/>
+      <w:r>
+        <w:rPr>
+          <w:rFonts w:ascii="Courier New" w:hAnsi="Courier New" w:cs="Courier New"/>
+          <w:sz w:val="20"/>
+          <w:szCs w:val="19"/>
+        </w:rPr>
+        <w:t xml:space="preserve"> = </w:t>
+      </w:r>
+      <w:proofErr w:type="spellStart"/>
+      <w:proofErr w:type="gramStart"/>
+      <w:r>
+        <w:rPr>
+          <w:rFonts w:ascii="Courier New" w:hAnsi="Courier New" w:cs="Courier New"/>
+          <w:sz w:val="20"/>
+          <w:szCs w:val="19"/>
+        </w:rPr>
+        <w:t>FindFolderInParents</w:t>
+      </w:r>
+      <w:proofErr w:type="spellEnd"/>
+      <w:r>
+        <w:rPr>
+          <w:rFonts w:ascii="Courier New" w:hAnsi="Courier New" w:cs="Courier New"/>
+          <w:sz w:val="20"/>
+          <w:szCs w:val="19"/>
+        </w:rPr>
+        <w:t>(</w:t>
+      </w:r>
+      <w:proofErr w:type="spellStart"/>
+      <w:proofErr w:type="gramEnd"/>
+      <w:r>
+        <w:rPr>
+          <w:rFonts w:ascii="Courier New" w:hAnsi="Courier New" w:cs="Courier New"/>
+          <w:sz w:val="20"/>
+          <w:szCs w:val="19"/>
+        </w:rPr>
+        <w:t>dir</w:t>
+      </w:r>
+      <w:proofErr w:type="spellEnd"/>
+      <w:r>
+        <w:rPr>
+          <w:rFonts w:ascii="Courier New" w:hAnsi="Courier New" w:cs="Courier New"/>
+          <w:sz w:val="20"/>
+          <w:szCs w:val="19"/>
+        </w:rPr>
+        <w:t>, _</w:t>
+      </w:r>
+      <w:proofErr w:type="spellStart"/>
+      <w:r>
+        <w:rPr>
+          <w:rFonts w:ascii="Courier New" w:hAnsi="Courier New" w:cs="Courier New"/>
+          <w:sz w:val="20"/>
+          <w:szCs w:val="19"/>
+        </w:rPr>
+        <w:t>imageFolderName</w:t>
+      </w:r>
+      <w:proofErr w:type="spellEnd"/>
+      <w:r>
+        <w:rPr>
+          <w:rFonts w:ascii="Courier New" w:hAnsi="Courier New" w:cs="Courier New"/>
+          <w:sz w:val="20"/>
+          <w:szCs w:val="19"/>
+        </w:rPr>
+        <w:t>)</w:t>
       </w:r>
     </w:p>
     <w:p>
@@ -5016,7 +6225,25 @@
           <w:sz w:val="20"/>
           <w:szCs w:val="19"/>
         </w:rPr>
-        <w:t xml:space="preserve"> _imageFolder </w:t>
+        <w:t xml:space="preserve"> _</w:t>
+      </w:r>
+      <w:proofErr w:type="spellStart"/>
+      <w:r>
+        <w:rPr>
+          <w:rFonts w:ascii="Courier New" w:hAnsi="Courier New" w:cs="Courier New"/>
+          <w:sz w:val="20"/>
+          <w:szCs w:val="19"/>
+        </w:rPr>
+        <w:t>imageFolder</w:t>
+      </w:r>
+      <w:proofErr w:type="spellEnd"/>
+      <w:r>
+        <w:rPr>
+          <w:rFonts w:ascii="Courier New" w:hAnsi="Courier New" w:cs="Courier New"/>
+          <w:sz w:val="20"/>
+          <w:szCs w:val="19"/>
+        </w:rPr>
+        <w:t xml:space="preserve"> </w:t>
       </w:r>
       <w:r>
         <w:rPr>
@@ -5086,6 +6313,8 @@
         </w:rPr>
         <w:t xml:space="preserve"> </w:t>
       </w:r>
+      <w:proofErr w:type="spellStart"/>
+      <w:proofErr w:type="gramStart"/>
       <w:r>
         <w:rPr>
           <w:rFonts w:ascii="Courier New" w:hAnsi="Courier New" w:cs="Courier New"/>
@@ -5101,7 +6330,43 @@
           <w:sz w:val="20"/>
           <w:szCs w:val="19"/>
         </w:rPr>
-        <w:t xml:space="preserve">.Exists(_imageFolder) </w:t>
+        <w:t>.Exists</w:t>
+      </w:r>
+      <w:proofErr w:type="spellEnd"/>
+      <w:r>
+        <w:rPr>
+          <w:rFonts w:ascii="Courier New" w:hAnsi="Courier New" w:cs="Courier New"/>
+          <w:sz w:val="20"/>
+          <w:szCs w:val="19"/>
+        </w:rPr>
+        <w:t>(</w:t>
+      </w:r>
+      <w:proofErr w:type="gramEnd"/>
+      <w:r>
+        <w:rPr>
+          <w:rFonts w:ascii="Courier New" w:hAnsi="Courier New" w:cs="Courier New"/>
+          <w:sz w:val="20"/>
+          <w:szCs w:val="19"/>
+        </w:rPr>
+        <w:t>_</w:t>
+      </w:r>
+      <w:proofErr w:type="spellStart"/>
+      <w:r>
+        <w:rPr>
+          <w:rFonts w:ascii="Courier New" w:hAnsi="Courier New" w:cs="Courier New"/>
+          <w:sz w:val="20"/>
+          <w:szCs w:val="19"/>
+        </w:rPr>
+        <w:t>imageFolder</w:t>
+      </w:r>
+      <w:proofErr w:type="spellEnd"/>
+      <w:r>
+        <w:rPr>
+          <w:rFonts w:ascii="Courier New" w:hAnsi="Courier New" w:cs="Courier New"/>
+          <w:sz w:val="20"/>
+          <w:szCs w:val="19"/>
+        </w:rPr>
+        <w:t xml:space="preserve">) </w:t>
       </w:r>
       <w:r>
         <w:rPr>
@@ -5135,6 +6400,8 @@
         </w:rPr>
         <w:t xml:space="preserve">      </w:t>
       </w:r>
+      <w:proofErr w:type="spellStart"/>
+      <w:proofErr w:type="gramStart"/>
       <w:r>
         <w:rPr>
           <w:rFonts w:ascii="Courier New" w:hAnsi="Courier New" w:cs="Courier New"/>
@@ -5150,7 +6417,25 @@
           <w:sz w:val="20"/>
           <w:szCs w:val="19"/>
         </w:rPr>
-        <w:t>.Show( _</w:t>
+        <w:t>.Show</w:t>
+      </w:r>
+      <w:proofErr w:type="spellEnd"/>
+      <w:r>
+        <w:rPr>
+          <w:rFonts w:ascii="Courier New" w:hAnsi="Courier New" w:cs="Courier New"/>
+          <w:sz w:val="20"/>
+          <w:szCs w:val="19"/>
+        </w:rPr>
+        <w:t>(</w:t>
+      </w:r>
+      <w:proofErr w:type="gramEnd"/>
+      <w:r>
+        <w:rPr>
+          <w:rFonts w:ascii="Courier New" w:hAnsi="Courier New" w:cs="Courier New"/>
+          <w:sz w:val="20"/>
+          <w:szCs w:val="19"/>
+        </w:rPr>
+        <w:t xml:space="preserve"> _</w:t>
       </w:r>
     </w:p>
     <w:p>
@@ -5182,7 +6467,27 @@
           <w:sz w:val="20"/>
           <w:szCs w:val="19"/>
         </w:rPr>
-        <w:t>"UIRibbon"</w:t>
+        <w:t>"</w:t>
+      </w:r>
+      <w:proofErr w:type="spellStart"/>
+      <w:r>
+        <w:rPr>
+          <w:rFonts w:ascii="Courier New" w:hAnsi="Courier New" w:cs="Courier New"/>
+          <w:color w:val="A31515"/>
+          <w:sz w:val="20"/>
+          <w:szCs w:val="19"/>
+        </w:rPr>
+        <w:t>UIRibbon</w:t>
+      </w:r>
+      <w:proofErr w:type="spellEnd"/>
+      <w:r>
+        <w:rPr>
+          <w:rFonts w:ascii="Courier New" w:hAnsi="Courier New" w:cs="Courier New"/>
+          <w:color w:val="A31515"/>
+          <w:sz w:val="20"/>
+          <w:szCs w:val="19"/>
+        </w:rPr>
+        <w:t>"</w:t>
       </w:r>
       <w:r>
         <w:rPr>
@@ -5215,6 +6520,8 @@
         </w:rPr>
         <w:t xml:space="preserve">          </w:t>
       </w:r>
+      <w:proofErr w:type="spellStart"/>
+      <w:proofErr w:type="gramStart"/>
       <w:r>
         <w:rPr>
           <w:rFonts w:ascii="Courier New" w:hAnsi="Courier New" w:cs="Courier New"/>
@@ -5230,7 +6537,25 @@
           <w:sz w:val="20"/>
           <w:szCs w:val="19"/>
         </w:rPr>
-        <w:t>.Format( _</w:t>
+        <w:t>.Format</w:t>
+      </w:r>
+      <w:proofErr w:type="spellEnd"/>
+      <w:r>
+        <w:rPr>
+          <w:rFonts w:ascii="Courier New" w:hAnsi="Courier New" w:cs="Courier New"/>
+          <w:sz w:val="20"/>
+          <w:szCs w:val="19"/>
+        </w:rPr>
+        <w:t>(</w:t>
+      </w:r>
+      <w:proofErr w:type="gramEnd"/>
+      <w:r>
+        <w:rPr>
+          <w:rFonts w:ascii="Courier New" w:hAnsi="Courier New" w:cs="Courier New"/>
+          <w:sz w:val="20"/>
+          <w:szCs w:val="19"/>
+        </w:rPr>
+        <w:t xml:space="preserve"> _</w:t>
       </w:r>
     </w:p>
     <w:p>
@@ -5293,7 +6618,43 @@
           <w:sz w:val="20"/>
           <w:szCs w:val="19"/>
         </w:rPr>
-        <w:t xml:space="preserve">            _imageFolderName, dir))</w:t>
+        <w:t xml:space="preserve">            _</w:t>
+      </w:r>
+      <w:proofErr w:type="spellStart"/>
+      <w:r>
+        <w:rPr>
+          <w:rFonts w:ascii="Courier New" w:hAnsi="Courier New" w:cs="Courier New"/>
+          <w:sz w:val="20"/>
+          <w:szCs w:val="19"/>
+        </w:rPr>
+        <w:t>imageFolderName</w:t>
+      </w:r>
+      <w:proofErr w:type="spellEnd"/>
+      <w:r>
+        <w:rPr>
+          <w:rFonts w:ascii="Courier New" w:hAnsi="Courier New" w:cs="Courier New"/>
+          <w:sz w:val="20"/>
+          <w:szCs w:val="19"/>
+        </w:rPr>
+        <w:t xml:space="preserve">, </w:t>
+      </w:r>
+      <w:proofErr w:type="spellStart"/>
+      <w:r>
+        <w:rPr>
+          <w:rFonts w:ascii="Courier New" w:hAnsi="Courier New" w:cs="Courier New"/>
+          <w:sz w:val="20"/>
+          <w:szCs w:val="19"/>
+        </w:rPr>
+        <w:t>dir</w:t>
+      </w:r>
+      <w:proofErr w:type="spellEnd"/>
+      <w:r>
+        <w:rPr>
+          <w:rFonts w:ascii="Courier New" w:hAnsi="Courier New" w:cs="Courier New"/>
+          <w:sz w:val="20"/>
+          <w:szCs w:val="19"/>
+        </w:rPr>
+        <w:t>))</w:t>
       </w:r>
     </w:p>
     <w:p>
@@ -5335,6 +6696,7 @@
         </w:rPr>
         <w:t xml:space="preserve"> </w:t>
       </w:r>
+      <w:proofErr w:type="spellStart"/>
       <w:r>
         <w:rPr>
           <w:rFonts w:ascii="Courier New" w:hAnsi="Courier New" w:cs="Courier New"/>
@@ -5352,6 +6714,7 @@
         </w:rPr>
         <w:t>.Failed</w:t>
       </w:r>
+      <w:proofErr w:type="spellEnd"/>
     </w:p>
     <w:p>
       <w:pPr>
@@ -5486,18 +6849,59 @@
         <w:t>Now let’s add some controls to the Ribbon panel we’ve just created. First</w:t>
       </w:r>
       <w:r>
-        <w:t xml:space="preserve"> we’ll create a push button. Controls can be created through the various [Control]Data classes which will specify the properties of the control we are creating and the actual [Control] will be created once we called AddItem() – e.g. you use PushButtonData when creating a PushButton. </w:t>
+        <w:t xml:space="preserve"> we’ll create a push button. Controls can be created through the various [Control]Data classes which will specify the properties of the control we are creating and the actual [Control] will be created once we called </w:t>
+      </w:r>
+      <w:proofErr w:type="spellStart"/>
+      <w:r>
+        <w:t>AddItem</w:t>
+      </w:r>
+      <w:proofErr w:type="spellEnd"/>
+      <w:r>
+        <w:t xml:space="preserve">() – e.g. you </w:t>
+      </w:r>
+      <w:r>
+        <w:lastRenderedPageBreak/>
+        <w:t xml:space="preserve">use </w:t>
+      </w:r>
+      <w:proofErr w:type="spellStart"/>
+      <w:r>
+        <w:t>PushButtonData</w:t>
+      </w:r>
+      <w:proofErr w:type="spellEnd"/>
+      <w:r>
+        <w:t xml:space="preserve"> when creating a </w:t>
+      </w:r>
+      <w:proofErr w:type="spellStart"/>
+      <w:r>
+        <w:t>PushButton</w:t>
+      </w:r>
+      <w:proofErr w:type="spellEnd"/>
+      <w:r>
+        <w:t xml:space="preserve">. </w:t>
       </w:r>
       <w:r>
         <w:br/>
-        <w:t xml:space="preserve">In case of the various buttons we need to specify the assembly path and full class name of the ExternalCommand that should be invoked when the button is clicked. </w:t>
+        <w:t xml:space="preserve">In case of the various buttons we need to specify the assembly path and full class name of the </w:t>
+      </w:r>
+      <w:proofErr w:type="spellStart"/>
+      <w:r>
+        <w:t>ExternalCommand</w:t>
+      </w:r>
+      <w:proofErr w:type="spellEnd"/>
+      <w:r>
+        <w:t xml:space="preserve"> that should be invoked when the button is clicked. </w:t>
       </w:r>
       <w:r>
         <w:br/>
-      </w:r>
-      <w:r>
-        <w:lastRenderedPageBreak/>
-        <w:t>Note: If you specify an external command in the *.addin manifest file then the command will be available through the ‘Add-Ins tab &gt;&gt;</w:t>
+        <w:t>Note: If you specify an external command in the *.</w:t>
+      </w:r>
+      <w:proofErr w:type="spellStart"/>
+      <w:r>
+        <w:t>addin</w:t>
+      </w:r>
+      <w:proofErr w:type="spellEnd"/>
+      <w:r>
+        <w:t xml:space="preserve"> manifest file then the command will be available through the ‘Add-Ins tab &gt;&gt;</w:t>
       </w:r>
       <w:r>
         <w:t xml:space="preserve"> External &gt;&gt; External Tools’. B</w:t>
@@ -5509,8 +6913,21 @@
         <w:t>nds available through those</w:t>
       </w:r>
       <w:r>
-        <w:t xml:space="preserve"> controls as well. If the latter is enough for you then no need to declare your external commands in the *.addin manifest file.</w:t>
-      </w:r>
+        <w:t xml:space="preserve"> controls as well. </w:t>
+      </w:r>
+      <w:proofErr w:type="gramStart"/>
+      <w:r>
+        <w:t>If the latter is enough for you then no need to declare your external commands in the *.</w:t>
+      </w:r>
+      <w:proofErr w:type="spellStart"/>
+      <w:r>
+        <w:t>addin</w:t>
+      </w:r>
+      <w:proofErr w:type="spellEnd"/>
+      <w:r>
+        <w:t xml:space="preserve"> manifest file.</w:t>
+      </w:r>
+      <w:proofErr w:type="gramEnd"/>
     </w:p>
     <w:p>
       <w:pPr>
@@ -5573,8 +6990,29 @@
           <w:sz w:val="20"/>
           <w:szCs w:val="19"/>
         </w:rPr>
-        <w:t xml:space="preserve"> AddPushButton(</w:t>
-      </w:r>
+        <w:t xml:space="preserve"> </w:t>
+      </w:r>
+      <w:proofErr w:type="spellStart"/>
+      <w:proofErr w:type="gramStart"/>
+      <w:r>
+        <w:rPr>
+          <w:rFonts w:ascii="Courier New" w:hAnsi="Courier New" w:cs="Courier New"/>
+          <w:sz w:val="20"/>
+          <w:szCs w:val="19"/>
+        </w:rPr>
+        <w:t>AddPushButton</w:t>
+      </w:r>
+      <w:proofErr w:type="spellEnd"/>
+      <w:r>
+        <w:rPr>
+          <w:rFonts w:ascii="Courier New" w:hAnsi="Courier New" w:cs="Courier New"/>
+          <w:sz w:val="20"/>
+          <w:szCs w:val="19"/>
+        </w:rPr>
+        <w:t>(</w:t>
+      </w:r>
+      <w:proofErr w:type="spellStart"/>
+      <w:proofErr w:type="gramEnd"/>
       <w:r>
         <w:rPr>
           <w:rFonts w:ascii="Courier New" w:hAnsi="Courier New" w:cs="Courier New"/>
@@ -5584,6 +7022,7 @@
         </w:rPr>
         <w:t>ByVal</w:t>
       </w:r>
+      <w:proofErr w:type="spellEnd"/>
       <w:r>
         <w:rPr>
           <w:rFonts w:ascii="Courier New" w:hAnsi="Courier New" w:cs="Courier New"/>
@@ -5609,6 +7048,7 @@
         </w:rPr>
         <w:t xml:space="preserve"> </w:t>
       </w:r>
+      <w:proofErr w:type="spellStart"/>
       <w:r>
         <w:rPr>
           <w:rFonts w:ascii="Courier New" w:hAnsi="Courier New" w:cs="Courier New"/>
@@ -5618,6 +7058,7 @@
         </w:rPr>
         <w:t>RibbonPanel</w:t>
       </w:r>
+      <w:proofErr w:type="spellEnd"/>
       <w:r>
         <w:rPr>
           <w:rFonts w:ascii="Courier New" w:hAnsi="Courier New" w:cs="Courier New"/>
@@ -5665,6 +7106,7 @@
         </w:rPr>
         <w:t xml:space="preserve">    </w:t>
       </w:r>
+      <w:proofErr w:type="gramStart"/>
       <w:r>
         <w:rPr>
           <w:rFonts w:ascii="Courier New" w:hAnsi="Courier New" w:cs="Courier New"/>
@@ -5672,33 +7114,44 @@
           <w:sz w:val="20"/>
           <w:szCs w:val="19"/>
         </w:rPr>
-        <w:t xml:space="preserve">' Set the information about the command we will be assigning </w:t>
-      </w:r>
-    </w:p>
-    <w:p>
-      <w:pPr>
-        <w:widowControl w:val="0"/>
-        <w:shd w:val="pct10" w:color="auto" w:fill="auto"/>
-        <w:autoSpaceDE w:val="0"/>
-        <w:autoSpaceDN w:val="0"/>
-        <w:adjustRightInd w:val="0"/>
-        <w:spacing w:after="0" w:line="240" w:lineRule="auto"/>
+        <w:t>' Set</w:t>
+      </w:r>
+      <w:proofErr w:type="gramEnd"/>
+      <w:r>
         <w:rPr>
           <w:rFonts w:ascii="Courier New" w:hAnsi="Courier New" w:cs="Courier New"/>
           <w:color w:val="008000"/>
           <w:sz w:val="20"/>
           <w:szCs w:val="19"/>
         </w:rPr>
-      </w:pPr>
-      <w:r>
+        <w:t xml:space="preserve"> the information about the command we will be assigning </w:t>
+      </w:r>
+    </w:p>
+    <w:p>
+      <w:pPr>
+        <w:widowControl w:val="0"/>
+        <w:shd w:val="pct10" w:color="auto" w:fill="auto"/>
+        <w:autoSpaceDE w:val="0"/>
+        <w:autoSpaceDN w:val="0"/>
+        <w:adjustRightInd w:val="0"/>
+        <w:spacing w:after="0" w:line="240" w:lineRule="auto"/>
         <w:rPr>
           <w:rFonts w:ascii="Courier New" w:hAnsi="Courier New" w:cs="Courier New"/>
           <w:color w:val="008000"/>
           <w:sz w:val="20"/>
           <w:szCs w:val="19"/>
         </w:rPr>
+      </w:pPr>
+      <w:r>
+        <w:rPr>
+          <w:rFonts w:ascii="Courier New" w:hAnsi="Courier New" w:cs="Courier New"/>
+          <w:color w:val="008000"/>
+          <w:sz w:val="20"/>
+          <w:szCs w:val="19"/>
+        </w:rPr>
         <w:t xml:space="preserve">    </w:t>
       </w:r>
+      <w:proofErr w:type="gramStart"/>
       <w:r>
         <w:rPr>
           <w:rFonts w:ascii="Courier New" w:hAnsi="Courier New" w:cs="Courier New"/>
@@ -5715,7 +7168,17 @@
           <w:sz w:val="20"/>
           <w:szCs w:val="19"/>
         </w:rPr>
-        <w:t xml:space="preserve">to the button </w:t>
+        <w:t>to</w:t>
+      </w:r>
+      <w:proofErr w:type="gramEnd"/>
+      <w:r>
+        <w:rPr>
+          <w:rFonts w:ascii="Courier New" w:hAnsi="Courier New" w:cs="Courier New"/>
+          <w:color w:val="008000"/>
+          <w:sz w:val="20"/>
+          <w:szCs w:val="19"/>
+        </w:rPr>
+        <w:t xml:space="preserve"> the button </w:t>
       </w:r>
     </w:p>
     <w:p>
@@ -5770,8 +7233,27 @@
           <w:sz w:val="20"/>
           <w:szCs w:val="19"/>
         </w:rPr>
-        <w:t xml:space="preserve"> pushButtonDataHello </w:t>
-      </w:r>
+        <w:t xml:space="preserve"> </w:t>
+      </w:r>
+      <w:proofErr w:type="spellStart"/>
+      <w:r>
+        <w:rPr>
+          <w:rFonts w:ascii="Courier New" w:hAnsi="Courier New" w:cs="Courier New"/>
+          <w:sz w:val="20"/>
+          <w:szCs w:val="19"/>
+        </w:rPr>
+        <w:t>pushButtonDataHello</w:t>
+      </w:r>
+      <w:proofErr w:type="spellEnd"/>
+      <w:r>
+        <w:rPr>
+          <w:rFonts w:ascii="Courier New" w:hAnsi="Courier New" w:cs="Courier New"/>
+          <w:sz w:val="20"/>
+          <w:szCs w:val="19"/>
+        </w:rPr>
+        <w:t xml:space="preserve"> </w:t>
+      </w:r>
+      <w:proofErr w:type="gramStart"/>
       <w:r>
         <w:rPr>
           <w:rFonts w:ascii="Courier New" w:hAnsi="Courier New" w:cs="Courier New"/>
@@ -5781,6 +7263,7 @@
         </w:rPr>
         <w:t>As</w:t>
       </w:r>
+      <w:proofErr w:type="gramEnd"/>
       <w:r>
         <w:rPr>
           <w:rFonts w:ascii="Courier New" w:hAnsi="Courier New" w:cs="Courier New"/>
@@ -5837,6 +7320,8 @@
         </w:rPr>
         <w:t xml:space="preserve"> </w:t>
       </w:r>
+      <w:proofErr w:type="spellStart"/>
+      <w:proofErr w:type="gramStart"/>
       <w:r>
         <w:rPr>
           <w:rFonts w:ascii="Courier New" w:hAnsi="Courier New" w:cs="Courier New"/>
@@ -5846,6 +7331,7 @@
         </w:rPr>
         <w:t>PushButtonData</w:t>
       </w:r>
+      <w:proofErr w:type="spellEnd"/>
       <w:r>
         <w:rPr>
           <w:rFonts w:ascii="Courier New" w:hAnsi="Courier New" w:cs="Courier New"/>
@@ -5854,6 +7340,7 @@
         </w:rPr>
         <w:t>(</w:t>
       </w:r>
+      <w:proofErr w:type="gramEnd"/>
       <w:r>
         <w:rPr>
           <w:rFonts w:ascii="Courier New" w:hAnsi="Courier New" w:cs="Courier New"/>
@@ -5861,7 +7348,27 @@
           <w:sz w:val="20"/>
           <w:szCs w:val="19"/>
         </w:rPr>
-        <w:t>"PushButtonHello"</w:t>
+        <w:t>"</w:t>
+      </w:r>
+      <w:proofErr w:type="spellStart"/>
+      <w:r>
+        <w:rPr>
+          <w:rFonts w:ascii="Courier New" w:hAnsi="Courier New" w:cs="Courier New"/>
+          <w:color w:val="A31515"/>
+          <w:sz w:val="20"/>
+          <w:szCs w:val="19"/>
+        </w:rPr>
+        <w:t>PushButtonHello</w:t>
+      </w:r>
+      <w:proofErr w:type="spellEnd"/>
+      <w:r>
+        <w:rPr>
+          <w:rFonts w:ascii="Courier New" w:hAnsi="Courier New" w:cs="Courier New"/>
+          <w:color w:val="A31515"/>
+          <w:sz w:val="20"/>
+          <w:szCs w:val="19"/>
+        </w:rPr>
+        <w:t>"</w:t>
       </w:r>
       <w:r>
         <w:rPr>
@@ -5925,7 +7432,43 @@
           <w:sz w:val="20"/>
           <w:szCs w:val="19"/>
         </w:rPr>
-        <w:t xml:space="preserve">_introLabPath, _introLabName + </w:t>
+        <w:t>_</w:t>
+      </w:r>
+      <w:proofErr w:type="spellStart"/>
+      <w:r>
+        <w:rPr>
+          <w:rFonts w:ascii="Courier New" w:hAnsi="Courier New" w:cs="Courier New"/>
+          <w:sz w:val="20"/>
+          <w:szCs w:val="19"/>
+        </w:rPr>
+        <w:t>introLabPath</w:t>
+      </w:r>
+      <w:proofErr w:type="spellEnd"/>
+      <w:r>
+        <w:rPr>
+          <w:rFonts w:ascii="Courier New" w:hAnsi="Courier New" w:cs="Courier New"/>
+          <w:sz w:val="20"/>
+          <w:szCs w:val="19"/>
+        </w:rPr>
+        <w:t>, _</w:t>
+      </w:r>
+      <w:proofErr w:type="spellStart"/>
+      <w:r>
+        <w:rPr>
+          <w:rFonts w:ascii="Courier New" w:hAnsi="Courier New" w:cs="Courier New"/>
+          <w:sz w:val="20"/>
+          <w:szCs w:val="19"/>
+        </w:rPr>
+        <w:t>introLabName</w:t>
+      </w:r>
+      <w:proofErr w:type="spellEnd"/>
+      <w:r>
+        <w:rPr>
+          <w:rFonts w:ascii="Courier New" w:hAnsi="Courier New" w:cs="Courier New"/>
+          <w:sz w:val="20"/>
+          <w:szCs w:val="19"/>
+        </w:rPr>
+        <w:t xml:space="preserve"> + </w:t>
       </w:r>
       <w:r>
         <w:rPr>
@@ -5934,7 +7477,27 @@
           <w:sz w:val="20"/>
           <w:szCs w:val="19"/>
         </w:rPr>
-        <w:t>".HelloWorld"</w:t>
+        <w:t>".</w:t>
+      </w:r>
+      <w:proofErr w:type="spellStart"/>
+      <w:r>
+        <w:rPr>
+          <w:rFonts w:ascii="Courier New" w:hAnsi="Courier New" w:cs="Courier New"/>
+          <w:color w:val="A31515"/>
+          <w:sz w:val="20"/>
+          <w:szCs w:val="19"/>
+        </w:rPr>
+        <w:t>HelloWorld</w:t>
+      </w:r>
+      <w:proofErr w:type="spellEnd"/>
+      <w:r>
+        <w:rPr>
+          <w:rFonts w:ascii="Courier New" w:hAnsi="Courier New" w:cs="Courier New"/>
+          <w:color w:val="A31515"/>
+          <w:sz w:val="20"/>
+          <w:szCs w:val="19"/>
+        </w:rPr>
+        <w:t>"</w:t>
       </w:r>
       <w:r>
         <w:rPr>
@@ -5983,6 +7546,7 @@
         </w:rPr>
         <w:t xml:space="preserve">    </w:t>
       </w:r>
+      <w:proofErr w:type="gramStart"/>
       <w:r>
         <w:rPr>
           <w:rFonts w:ascii="Courier New" w:hAnsi="Courier New" w:cs="Courier New"/>
@@ -5990,7 +7554,17 @@
           <w:sz w:val="20"/>
           <w:szCs w:val="19"/>
         </w:rPr>
-        <w:t xml:space="preserve">' Add a button to the panel </w:t>
+        <w:t>' Add</w:t>
+      </w:r>
+      <w:proofErr w:type="gramEnd"/>
+      <w:r>
+        <w:rPr>
+          <w:rFonts w:ascii="Courier New" w:hAnsi="Courier New" w:cs="Courier New"/>
+          <w:color w:val="008000"/>
+          <w:sz w:val="20"/>
+          <w:szCs w:val="19"/>
+        </w:rPr>
+        <w:t xml:space="preserve"> a button to the panel </w:t>
       </w:r>
     </w:p>
     <w:p>
@@ -6045,7 +7619,25 @@
           <w:sz w:val="20"/>
           <w:szCs w:val="19"/>
         </w:rPr>
-        <w:t xml:space="preserve"> pushButtonHello </w:t>
+        <w:t xml:space="preserve"> </w:t>
+      </w:r>
+      <w:proofErr w:type="spellStart"/>
+      <w:r>
+        <w:rPr>
+          <w:rFonts w:ascii="Courier New" w:hAnsi="Courier New" w:cs="Courier New"/>
+          <w:sz w:val="20"/>
+          <w:szCs w:val="19"/>
+        </w:rPr>
+        <w:t>pushButtonHello</w:t>
+      </w:r>
+      <w:proofErr w:type="spellEnd"/>
+      <w:r>
+        <w:rPr>
+          <w:rFonts w:ascii="Courier New" w:hAnsi="Courier New" w:cs="Courier New"/>
+          <w:sz w:val="20"/>
+          <w:szCs w:val="19"/>
+        </w:rPr>
+        <w:t xml:space="preserve"> </w:t>
       </w:r>
       <w:r>
         <w:rPr>
@@ -6064,6 +7656,7 @@
         </w:rPr>
         <w:t xml:space="preserve"> </w:t>
       </w:r>
+      <w:proofErr w:type="spellStart"/>
       <w:r>
         <w:rPr>
           <w:rFonts w:ascii="Courier New" w:hAnsi="Courier New" w:cs="Courier New"/>
@@ -6073,13 +7666,52 @@
         </w:rPr>
         <w:t>PushButton</w:t>
       </w:r>
-      <w:r>
-        <w:rPr>
-          <w:rFonts w:ascii="Courier New" w:hAnsi="Courier New" w:cs="Courier New"/>
-          <w:sz w:val="20"/>
-          <w:szCs w:val="19"/>
-        </w:rPr>
-        <w:t xml:space="preserve"> = panel.AddItem(pushButtonDataHello)</w:t>
+      <w:proofErr w:type="spellEnd"/>
+      <w:r>
+        <w:rPr>
+          <w:rFonts w:ascii="Courier New" w:hAnsi="Courier New" w:cs="Courier New"/>
+          <w:sz w:val="20"/>
+          <w:szCs w:val="19"/>
+        </w:rPr>
+        <w:t xml:space="preserve"> = </w:t>
+      </w:r>
+      <w:proofErr w:type="spellStart"/>
+      <w:proofErr w:type="gramStart"/>
+      <w:r>
+        <w:rPr>
+          <w:rFonts w:ascii="Courier New" w:hAnsi="Courier New" w:cs="Courier New"/>
+          <w:sz w:val="20"/>
+          <w:szCs w:val="19"/>
+        </w:rPr>
+        <w:t>panel.AddItem</w:t>
+      </w:r>
+      <w:proofErr w:type="spellEnd"/>
+      <w:r>
+        <w:rPr>
+          <w:rFonts w:ascii="Courier New" w:hAnsi="Courier New" w:cs="Courier New"/>
+          <w:sz w:val="20"/>
+          <w:szCs w:val="19"/>
+        </w:rPr>
+        <w:t>(</w:t>
+      </w:r>
+      <w:proofErr w:type="spellStart"/>
+      <w:proofErr w:type="gramEnd"/>
+      <w:r>
+        <w:rPr>
+          <w:rFonts w:ascii="Courier New" w:hAnsi="Courier New" w:cs="Courier New"/>
+          <w:sz w:val="20"/>
+          <w:szCs w:val="19"/>
+        </w:rPr>
+        <w:t>pushButtonDataHello</w:t>
+      </w:r>
+      <w:proofErr w:type="spellEnd"/>
+      <w:r>
+        <w:rPr>
+          <w:rFonts w:ascii="Courier New" w:hAnsi="Courier New" w:cs="Courier New"/>
+          <w:sz w:val="20"/>
+          <w:szCs w:val="19"/>
+        </w:rPr>
+        <w:t>)</w:t>
       </w:r>
     </w:p>
     <w:p>
@@ -6119,6 +7751,7 @@
         </w:rPr>
         <w:t xml:space="preserve">    </w:t>
       </w:r>
+      <w:proofErr w:type="gramStart"/>
       <w:r>
         <w:rPr>
           <w:rFonts w:ascii="Courier New" w:hAnsi="Courier New" w:cs="Courier New"/>
@@ -6126,23 +7759,33 @@
           <w:sz w:val="20"/>
           <w:szCs w:val="19"/>
         </w:rPr>
-        <w:t xml:space="preserve">' Add an icon </w:t>
-      </w:r>
-    </w:p>
-    <w:p>
-      <w:pPr>
-        <w:widowControl w:val="0"/>
-        <w:shd w:val="pct10" w:color="auto" w:fill="auto"/>
-        <w:autoSpaceDE w:val="0"/>
-        <w:autoSpaceDN w:val="0"/>
-        <w:adjustRightInd w:val="0"/>
-        <w:spacing w:after="0" w:line="240" w:lineRule="auto"/>
+        <w:t>' Add</w:t>
+      </w:r>
+      <w:proofErr w:type="gramEnd"/>
+      <w:r>
         <w:rPr>
           <w:rFonts w:ascii="Courier New" w:hAnsi="Courier New" w:cs="Courier New"/>
           <w:color w:val="008000"/>
           <w:sz w:val="20"/>
           <w:szCs w:val="19"/>
         </w:rPr>
+        <w:t xml:space="preserve"> an icon </w:t>
+      </w:r>
+    </w:p>
+    <w:p>
+      <w:pPr>
+        <w:widowControl w:val="0"/>
+        <w:shd w:val="pct10" w:color="auto" w:fill="auto"/>
+        <w:autoSpaceDE w:val="0"/>
+        <w:autoSpaceDN w:val="0"/>
+        <w:adjustRightInd w:val="0"/>
+        <w:spacing w:after="0" w:line="240" w:lineRule="auto"/>
+        <w:rPr>
+          <w:rFonts w:ascii="Courier New" w:hAnsi="Courier New" w:cs="Courier New"/>
+          <w:color w:val="008000"/>
+          <w:sz w:val="20"/>
+          <w:szCs w:val="19"/>
+        </w:rPr>
       </w:pPr>
       <w:r>
         <w:rPr>
@@ -6152,6 +7795,7 @@
         </w:rPr>
         <w:t xml:space="preserve">    </w:t>
       </w:r>
+      <w:proofErr w:type="gramStart"/>
       <w:r>
         <w:rPr>
           <w:rFonts w:ascii="Courier New" w:hAnsi="Courier New" w:cs="Courier New"/>
@@ -6159,24 +7803,19 @@
           <w:sz w:val="20"/>
           <w:szCs w:val="19"/>
         </w:rPr>
-        <w:t xml:space="preserve">' Make sure you reference WindowsBase and PresentationCore, </w:t>
-      </w:r>
-    </w:p>
-    <w:p>
-      <w:pPr>
-        <w:widowControl w:val="0"/>
-        <w:shd w:val="pct10" w:color="auto" w:fill="auto"/>
-        <w:autoSpaceDE w:val="0"/>
-        <w:autoSpaceDN w:val="0"/>
-        <w:adjustRightInd w:val="0"/>
-        <w:spacing w:after="0" w:line="240" w:lineRule="auto"/>
+        <w:t>' Make</w:t>
+      </w:r>
+      <w:proofErr w:type="gramEnd"/>
+      <w:r>
         <w:rPr>
           <w:rFonts w:ascii="Courier New" w:hAnsi="Courier New" w:cs="Courier New"/>
           <w:color w:val="008000"/>
           <w:sz w:val="20"/>
           <w:szCs w:val="19"/>
         </w:rPr>
-      </w:pPr>
+        <w:t xml:space="preserve"> sure you reference </w:t>
+      </w:r>
+      <w:proofErr w:type="spellStart"/>
       <w:r>
         <w:rPr>
           <w:rFonts w:ascii="Courier New" w:hAnsi="Courier New" w:cs="Courier New"/>
@@ -6184,8 +7823,64 @@
           <w:sz w:val="20"/>
           <w:szCs w:val="19"/>
         </w:rPr>
+        <w:t>WindowsBase</w:t>
+      </w:r>
+      <w:proofErr w:type="spellEnd"/>
+      <w:r>
+        <w:rPr>
+          <w:rFonts w:ascii="Courier New" w:hAnsi="Courier New" w:cs="Courier New"/>
+          <w:color w:val="008000"/>
+          <w:sz w:val="20"/>
+          <w:szCs w:val="19"/>
+        </w:rPr>
+        <w:t xml:space="preserve"> and </w:t>
+      </w:r>
+      <w:proofErr w:type="spellStart"/>
+      <w:r>
+        <w:rPr>
+          <w:rFonts w:ascii="Courier New" w:hAnsi="Courier New" w:cs="Courier New"/>
+          <w:color w:val="008000"/>
+          <w:sz w:val="20"/>
+          <w:szCs w:val="19"/>
+        </w:rPr>
+        <w:t>PresentationCore</w:t>
+      </w:r>
+      <w:proofErr w:type="spellEnd"/>
+      <w:r>
+        <w:rPr>
+          <w:rFonts w:ascii="Courier New" w:hAnsi="Courier New" w:cs="Courier New"/>
+          <w:color w:val="008000"/>
+          <w:sz w:val="20"/>
+          <w:szCs w:val="19"/>
+        </w:rPr>
+        <w:t xml:space="preserve">, </w:t>
+      </w:r>
+    </w:p>
+    <w:p>
+      <w:pPr>
+        <w:widowControl w:val="0"/>
+        <w:shd w:val="pct10" w:color="auto" w:fill="auto"/>
+        <w:autoSpaceDE w:val="0"/>
+        <w:autoSpaceDN w:val="0"/>
+        <w:adjustRightInd w:val="0"/>
+        <w:spacing w:after="0" w:line="240" w:lineRule="auto"/>
+        <w:rPr>
+          <w:rFonts w:ascii="Courier New" w:hAnsi="Courier New" w:cs="Courier New"/>
+          <w:color w:val="008000"/>
+          <w:sz w:val="20"/>
+          <w:szCs w:val="19"/>
+        </w:rPr>
+      </w:pPr>
+      <w:r>
+        <w:rPr>
+          <w:rFonts w:ascii="Courier New" w:hAnsi="Courier New" w:cs="Courier New"/>
+          <w:color w:val="008000"/>
+          <w:sz w:val="20"/>
+          <w:szCs w:val="19"/>
+        </w:rPr>
         <w:t xml:space="preserve">    </w:t>
       </w:r>
+      <w:proofErr w:type="gramStart"/>
       <w:r>
         <w:rPr>
           <w:rFonts w:ascii="Courier New" w:hAnsi="Courier New" w:cs="Courier New"/>
@@ -6202,46 +7897,114 @@
           <w:sz w:val="20"/>
           <w:szCs w:val="19"/>
         </w:rPr>
-        <w:t>and import System.Windows.Media.Imaging namespace.</w:t>
-      </w:r>
-    </w:p>
-    <w:p>
-      <w:pPr>
-        <w:widowControl w:val="0"/>
-        <w:shd w:val="pct10" w:color="auto" w:fill="auto"/>
-        <w:autoSpaceDE w:val="0"/>
-        <w:autoSpaceDN w:val="0"/>
-        <w:adjustRightInd w:val="0"/>
-        <w:spacing w:after="0" w:line="240" w:lineRule="auto"/>
-        <w:rPr>
-          <w:rFonts w:ascii="Courier New" w:hAnsi="Courier New" w:cs="Courier New"/>
-          <w:sz w:val="20"/>
-          <w:szCs w:val="19"/>
-        </w:rPr>
-      </w:pPr>
-    </w:p>
-    <w:p>
-      <w:pPr>
-        <w:widowControl w:val="0"/>
-        <w:shd w:val="pct10" w:color="auto" w:fill="auto"/>
-        <w:autoSpaceDE w:val="0"/>
-        <w:autoSpaceDN w:val="0"/>
-        <w:adjustRightInd w:val="0"/>
-        <w:spacing w:after="0" w:line="240" w:lineRule="auto"/>
-        <w:rPr>
-          <w:rFonts w:ascii="Courier New" w:hAnsi="Courier New" w:cs="Courier New"/>
-          <w:sz w:val="20"/>
-          <w:szCs w:val="19"/>
-        </w:rPr>
-      </w:pPr>
-      <w:r>
-        <w:rPr>
-          <w:rFonts w:ascii="Courier New" w:hAnsi="Courier New" w:cs="Courier New"/>
-          <w:sz w:val="20"/>
-          <w:szCs w:val="19"/>
-        </w:rPr>
-        <w:t xml:space="preserve">    pushButtonHello.LargeImage = NewBitmapImage(</w:t>
-      </w:r>
+        <w:t>and</w:t>
+      </w:r>
+      <w:proofErr w:type="gramEnd"/>
+      <w:r>
+        <w:rPr>
+          <w:rFonts w:ascii="Courier New" w:hAnsi="Courier New" w:cs="Courier New"/>
+          <w:color w:val="008000"/>
+          <w:sz w:val="20"/>
+          <w:szCs w:val="19"/>
+        </w:rPr>
+        <w:t xml:space="preserve"> import </w:t>
+      </w:r>
+      <w:proofErr w:type="spellStart"/>
+      <w:r>
+        <w:rPr>
+          <w:rFonts w:ascii="Courier New" w:hAnsi="Courier New" w:cs="Courier New"/>
+          <w:color w:val="008000"/>
+          <w:sz w:val="20"/>
+          <w:szCs w:val="19"/>
+        </w:rPr>
+        <w:t>System.Windows.Media.Imaging</w:t>
+      </w:r>
+      <w:proofErr w:type="spellEnd"/>
+      <w:r>
+        <w:rPr>
+          <w:rFonts w:ascii="Courier New" w:hAnsi="Courier New" w:cs="Courier New"/>
+          <w:color w:val="008000"/>
+          <w:sz w:val="20"/>
+          <w:szCs w:val="19"/>
+        </w:rPr>
+        <w:t xml:space="preserve"> namespace.</w:t>
+      </w:r>
+    </w:p>
+    <w:p>
+      <w:pPr>
+        <w:widowControl w:val="0"/>
+        <w:shd w:val="pct10" w:color="auto" w:fill="auto"/>
+        <w:autoSpaceDE w:val="0"/>
+        <w:autoSpaceDN w:val="0"/>
+        <w:adjustRightInd w:val="0"/>
+        <w:spacing w:after="0" w:line="240" w:lineRule="auto"/>
+        <w:rPr>
+          <w:rFonts w:ascii="Courier New" w:hAnsi="Courier New" w:cs="Courier New"/>
+          <w:sz w:val="20"/>
+          <w:szCs w:val="19"/>
+        </w:rPr>
+      </w:pPr>
+    </w:p>
+    <w:p>
+      <w:pPr>
+        <w:widowControl w:val="0"/>
+        <w:shd w:val="pct10" w:color="auto" w:fill="auto"/>
+        <w:autoSpaceDE w:val="0"/>
+        <w:autoSpaceDN w:val="0"/>
+        <w:adjustRightInd w:val="0"/>
+        <w:spacing w:after="0" w:line="240" w:lineRule="auto"/>
+        <w:rPr>
+          <w:rFonts w:ascii="Courier New" w:hAnsi="Courier New" w:cs="Courier New"/>
+          <w:sz w:val="20"/>
+          <w:szCs w:val="19"/>
+        </w:rPr>
+      </w:pPr>
+      <w:r>
+        <w:rPr>
+          <w:rFonts w:ascii="Courier New" w:hAnsi="Courier New" w:cs="Courier New"/>
+          <w:sz w:val="20"/>
+          <w:szCs w:val="19"/>
+        </w:rPr>
+        <w:t xml:space="preserve">    </w:t>
+      </w:r>
+      <w:proofErr w:type="spellStart"/>
+      <w:r>
+        <w:rPr>
+          <w:rFonts w:ascii="Courier New" w:hAnsi="Courier New" w:cs="Courier New"/>
+          <w:sz w:val="20"/>
+          <w:szCs w:val="19"/>
+        </w:rPr>
+        <w:t>pushButtonHello.LargeImage</w:t>
+      </w:r>
+      <w:proofErr w:type="spellEnd"/>
+      <w:r>
+        <w:rPr>
+          <w:rFonts w:ascii="Courier New" w:hAnsi="Courier New" w:cs="Courier New"/>
+          <w:sz w:val="20"/>
+          <w:szCs w:val="19"/>
+        </w:rPr>
+        <w:t xml:space="preserve"> = </w:t>
+      </w:r>
+      <w:proofErr w:type="spellStart"/>
+      <w:proofErr w:type="gramStart"/>
+      <w:r>
+        <w:rPr>
+          <w:rFonts w:ascii="Courier New" w:hAnsi="Courier New" w:cs="Courier New"/>
+          <w:sz w:val="20"/>
+          <w:szCs w:val="19"/>
+        </w:rPr>
+        <w:t>NewBitmapImage</w:t>
+      </w:r>
+      <w:proofErr w:type="spellEnd"/>
+      <w:r>
+        <w:rPr>
+          <w:rFonts w:ascii="Courier New" w:hAnsi="Courier New" w:cs="Courier New"/>
+          <w:sz w:val="20"/>
+          <w:szCs w:val="19"/>
+        </w:rPr>
+        <w:t>(</w:t>
+      </w:r>
+      <w:proofErr w:type="gramEnd"/>
       <w:r>
         <w:rPr>
           <w:rFonts w:ascii="Courier New" w:hAnsi="Courier New" w:cs="Courier New"/>
@@ -6298,6 +8061,7 @@
         </w:rPr>
         <w:t xml:space="preserve">    </w:t>
       </w:r>
+      <w:proofErr w:type="gramStart"/>
       <w:r>
         <w:rPr>
           <w:rFonts w:ascii="Courier New" w:hAnsi="Courier New" w:cs="Courier New"/>
@@ -6305,45 +8069,73 @@
           <w:sz w:val="20"/>
           <w:szCs w:val="19"/>
         </w:rPr>
-        <w:t>' Add a tooltip</w:t>
-      </w:r>
-    </w:p>
-    <w:p>
-      <w:pPr>
-        <w:widowControl w:val="0"/>
-        <w:shd w:val="pct10" w:color="auto" w:fill="auto"/>
-        <w:autoSpaceDE w:val="0"/>
-        <w:autoSpaceDN w:val="0"/>
-        <w:adjustRightInd w:val="0"/>
-        <w:spacing w:after="0" w:line="240" w:lineRule="auto"/>
-        <w:rPr>
-          <w:rFonts w:ascii="Courier New" w:hAnsi="Courier New" w:cs="Courier New"/>
-          <w:sz w:val="20"/>
-          <w:szCs w:val="19"/>
-        </w:rPr>
-      </w:pPr>
-    </w:p>
-    <w:p>
-      <w:pPr>
-        <w:widowControl w:val="0"/>
-        <w:shd w:val="pct10" w:color="auto" w:fill="auto"/>
-        <w:autoSpaceDE w:val="0"/>
-        <w:autoSpaceDN w:val="0"/>
-        <w:adjustRightInd w:val="0"/>
-        <w:spacing w:after="0" w:line="240" w:lineRule="auto"/>
-        <w:rPr>
-          <w:rFonts w:ascii="Courier New" w:hAnsi="Courier New" w:cs="Courier New"/>
-          <w:sz w:val="20"/>
-          <w:szCs w:val="19"/>
-        </w:rPr>
-      </w:pPr>
-      <w:r>
-        <w:rPr>
-          <w:rFonts w:ascii="Courier New" w:hAnsi="Courier New" w:cs="Courier New"/>
-          <w:sz w:val="20"/>
-          <w:szCs w:val="19"/>
-        </w:rPr>
-        <w:t xml:space="preserve">    pushButtonHello.ToolTip = </w:t>
+        <w:t>' Add</w:t>
+      </w:r>
+      <w:proofErr w:type="gramEnd"/>
+      <w:r>
+        <w:rPr>
+          <w:rFonts w:ascii="Courier New" w:hAnsi="Courier New" w:cs="Courier New"/>
+          <w:color w:val="008000"/>
+          <w:sz w:val="20"/>
+          <w:szCs w:val="19"/>
+        </w:rPr>
+        <w:t xml:space="preserve"> a tooltip</w:t>
+      </w:r>
+    </w:p>
+    <w:p>
+      <w:pPr>
+        <w:widowControl w:val="0"/>
+        <w:shd w:val="pct10" w:color="auto" w:fill="auto"/>
+        <w:autoSpaceDE w:val="0"/>
+        <w:autoSpaceDN w:val="0"/>
+        <w:adjustRightInd w:val="0"/>
+        <w:spacing w:after="0" w:line="240" w:lineRule="auto"/>
+        <w:rPr>
+          <w:rFonts w:ascii="Courier New" w:hAnsi="Courier New" w:cs="Courier New"/>
+          <w:sz w:val="20"/>
+          <w:szCs w:val="19"/>
+        </w:rPr>
+      </w:pPr>
+    </w:p>
+    <w:p>
+      <w:pPr>
+        <w:widowControl w:val="0"/>
+        <w:shd w:val="pct10" w:color="auto" w:fill="auto"/>
+        <w:autoSpaceDE w:val="0"/>
+        <w:autoSpaceDN w:val="0"/>
+        <w:adjustRightInd w:val="0"/>
+        <w:spacing w:after="0" w:line="240" w:lineRule="auto"/>
+        <w:rPr>
+          <w:rFonts w:ascii="Courier New" w:hAnsi="Courier New" w:cs="Courier New"/>
+          <w:sz w:val="20"/>
+          <w:szCs w:val="19"/>
+        </w:rPr>
+      </w:pPr>
+      <w:r>
+        <w:rPr>
+          <w:rFonts w:ascii="Courier New" w:hAnsi="Courier New" w:cs="Courier New"/>
+          <w:sz w:val="20"/>
+          <w:szCs w:val="19"/>
+        </w:rPr>
+        <w:t xml:space="preserve">    </w:t>
+      </w:r>
+      <w:proofErr w:type="spellStart"/>
+      <w:r>
+        <w:rPr>
+          <w:rFonts w:ascii="Courier New" w:hAnsi="Courier New" w:cs="Courier New"/>
+          <w:sz w:val="20"/>
+          <w:szCs w:val="19"/>
+        </w:rPr>
+        <w:t>pushButtonHello.ToolTip</w:t>
+      </w:r>
+      <w:proofErr w:type="spellEnd"/>
+      <w:r>
+        <w:rPr>
+          <w:rFonts w:ascii="Courier New" w:hAnsi="Courier New" w:cs="Courier New"/>
+          <w:sz w:val="20"/>
+          <w:szCs w:val="19"/>
+        </w:rPr>
+        <w:t xml:space="preserve"> = </w:t>
       </w:r>
       <w:r>
         <w:rPr>
@@ -6512,7 +8304,23 @@
         <w:t xml:space="preserve"> is basically</w:t>
       </w:r>
       <w:r>
-        <w:t xml:space="preserve"> just a button that groups push buttons together. So you’ll need to use PushButtonData’s and add them to a SplitButtonData object to create the control.</w:t>
+        <w:t xml:space="preserve"> just a button that groups push buttons together. So you’ll need to use </w:t>
+      </w:r>
+      <w:proofErr w:type="spellStart"/>
+      <w:r>
+        <w:t>PushButtonData’s</w:t>
+      </w:r>
+      <w:proofErr w:type="spellEnd"/>
+      <w:r>
+        <w:t xml:space="preserve"> and add them to a </w:t>
+      </w:r>
+      <w:proofErr w:type="spellStart"/>
+      <w:r>
+        <w:t>SplitButtonData</w:t>
+      </w:r>
+      <w:proofErr w:type="spellEnd"/>
+      <w:r>
+        <w:t xml:space="preserve"> object to create the control.</w:t>
       </w:r>
       <w:r>
         <w:t xml:space="preserve"> Here as well, each button will be hooked up to a specific external command.</w:t>
@@ -6579,8 +8387,29 @@
           <w:sz w:val="20"/>
           <w:szCs w:val="19"/>
         </w:rPr>
-        <w:t xml:space="preserve"> AddSplitButton(</w:t>
-      </w:r>
+        <w:t xml:space="preserve"> </w:t>
+      </w:r>
+      <w:proofErr w:type="spellStart"/>
+      <w:proofErr w:type="gramStart"/>
+      <w:r>
+        <w:rPr>
+          <w:rFonts w:ascii="Courier New" w:hAnsi="Courier New" w:cs="Courier New"/>
+          <w:sz w:val="20"/>
+          <w:szCs w:val="19"/>
+        </w:rPr>
+        <w:t>AddSplitButton</w:t>
+      </w:r>
+      <w:proofErr w:type="spellEnd"/>
+      <w:r>
+        <w:rPr>
+          <w:rFonts w:ascii="Courier New" w:hAnsi="Courier New" w:cs="Courier New"/>
+          <w:sz w:val="20"/>
+          <w:szCs w:val="19"/>
+        </w:rPr>
+        <w:t>(</w:t>
+      </w:r>
+      <w:proofErr w:type="spellStart"/>
+      <w:proofErr w:type="gramEnd"/>
       <w:r>
         <w:rPr>
           <w:rFonts w:ascii="Courier New" w:hAnsi="Courier New" w:cs="Courier New"/>
@@ -6590,6 +8419,7 @@
         </w:rPr>
         <w:t>ByVal</w:t>
       </w:r>
+      <w:proofErr w:type="spellEnd"/>
       <w:r>
         <w:rPr>
           <w:rFonts w:ascii="Courier New" w:hAnsi="Courier New" w:cs="Courier New"/>
@@ -6615,6 +8445,7 @@
         </w:rPr>
         <w:t xml:space="preserve"> </w:t>
       </w:r>
+      <w:proofErr w:type="spellStart"/>
       <w:r>
         <w:rPr>
           <w:rFonts w:ascii="Courier New" w:hAnsi="Courier New" w:cs="Courier New"/>
@@ -6624,6 +8455,7 @@
         </w:rPr>
         <w:t>RibbonPanel</w:t>
       </w:r>
+      <w:proofErr w:type="spellEnd"/>
       <w:r>
         <w:rPr>
           <w:rFonts w:ascii="Courier New" w:hAnsi="Courier New" w:cs="Courier New"/>
@@ -6670,6 +8502,7 @@
         </w:rPr>
         <w:t xml:space="preserve">    </w:t>
       </w:r>
+      <w:proofErr w:type="gramStart"/>
       <w:r>
         <w:rPr>
           <w:rFonts w:ascii="Courier New" w:hAnsi="Courier New" w:cs="Courier New"/>
@@ -6677,7 +8510,17 @@
           <w:sz w:val="20"/>
           <w:szCs w:val="19"/>
         </w:rPr>
-        <w:t>' Create three push buttons for split button drop down</w:t>
+        <w:t>' Create</w:t>
+      </w:r>
+      <w:proofErr w:type="gramEnd"/>
+      <w:r>
+        <w:rPr>
+          <w:rFonts w:ascii="Courier New" w:hAnsi="Courier New" w:cs="Courier New"/>
+          <w:color w:val="008000"/>
+          <w:sz w:val="20"/>
+          <w:szCs w:val="19"/>
+        </w:rPr>
+        <w:t xml:space="preserve"> three push buttons for split button drop down</w:t>
       </w:r>
     </w:p>
     <w:p>
@@ -6702,6 +8545,7 @@
         </w:rPr>
         <w:t xml:space="preserve">    </w:t>
       </w:r>
+      <w:proofErr w:type="gramStart"/>
       <w:r>
         <w:rPr>
           <w:rFonts w:ascii="Courier New" w:hAnsi="Courier New" w:cs="Courier New"/>
@@ -6709,7 +8553,17 @@
           <w:sz w:val="20"/>
           <w:szCs w:val="19"/>
         </w:rPr>
-        <w:t xml:space="preserve">' #1 </w:t>
+        <w:t>' #</w:t>
+      </w:r>
+      <w:proofErr w:type="gramEnd"/>
+      <w:r>
+        <w:rPr>
+          <w:rFonts w:ascii="Courier New" w:hAnsi="Courier New" w:cs="Courier New"/>
+          <w:color w:val="008000"/>
+          <w:sz w:val="20"/>
+          <w:szCs w:val="19"/>
+        </w:rPr>
+        <w:t xml:space="preserve">1 </w:t>
       </w:r>
     </w:p>
     <w:p>
@@ -6751,6 +8605,7 @@
         </w:rPr>
         <w:t xml:space="preserve"> pushButtonData1 </w:t>
       </w:r>
+      <w:proofErr w:type="gramStart"/>
       <w:r>
         <w:rPr>
           <w:rFonts w:ascii="Courier New" w:hAnsi="Courier New" w:cs="Courier New"/>
@@ -6760,6 +8615,7 @@
         </w:rPr>
         <w:t>As</w:t>
       </w:r>
+      <w:proofErr w:type="gramEnd"/>
       <w:r>
         <w:rPr>
           <w:rFonts w:ascii="Courier New" w:hAnsi="Courier New" w:cs="Courier New"/>
@@ -6816,6 +8672,8 @@
         </w:rPr>
         <w:t xml:space="preserve"> </w:t>
       </w:r>
+      <w:proofErr w:type="spellStart"/>
+      <w:proofErr w:type="gramStart"/>
       <w:r>
         <w:rPr>
           <w:rFonts w:ascii="Courier New" w:hAnsi="Courier New" w:cs="Courier New"/>
@@ -6825,6 +8683,7 @@
         </w:rPr>
         <w:t>PushButtonData</w:t>
       </w:r>
+      <w:proofErr w:type="spellEnd"/>
       <w:r>
         <w:rPr>
           <w:rFonts w:ascii="Courier New" w:hAnsi="Courier New" w:cs="Courier New"/>
@@ -6833,6 +8692,7 @@
         </w:rPr>
         <w:t>(</w:t>
       </w:r>
+      <w:proofErr w:type="gramEnd"/>
       <w:r>
         <w:rPr>
           <w:rFonts w:ascii="Courier New" w:hAnsi="Courier New" w:cs="Courier New"/>
@@ -6840,7 +8700,27 @@
           <w:sz w:val="20"/>
           <w:szCs w:val="19"/>
         </w:rPr>
-        <w:t>"SplitCommandData"</w:t>
+        <w:t>"</w:t>
+      </w:r>
+      <w:proofErr w:type="spellStart"/>
+      <w:r>
+        <w:rPr>
+          <w:rFonts w:ascii="Courier New" w:hAnsi="Courier New" w:cs="Courier New"/>
+          <w:color w:val="A31515"/>
+          <w:sz w:val="20"/>
+          <w:szCs w:val="19"/>
+        </w:rPr>
+        <w:t>SplitCommandData</w:t>
+      </w:r>
+      <w:proofErr w:type="spellEnd"/>
+      <w:r>
+        <w:rPr>
+          <w:rFonts w:ascii="Courier New" w:hAnsi="Courier New" w:cs="Courier New"/>
+          <w:color w:val="A31515"/>
+          <w:sz w:val="20"/>
+          <w:szCs w:val="19"/>
+        </w:rPr>
+        <w:t>"</w:t>
       </w:r>
       <w:r>
         <w:rPr>
@@ -6904,7 +8784,43 @@
           <w:sz w:val="20"/>
           <w:szCs w:val="19"/>
         </w:rPr>
-        <w:t xml:space="preserve">_introLabPath, _introLabName + </w:t>
+        <w:t>_</w:t>
+      </w:r>
+      <w:proofErr w:type="spellStart"/>
+      <w:r>
+        <w:rPr>
+          <w:rFonts w:ascii="Courier New" w:hAnsi="Courier New" w:cs="Courier New"/>
+          <w:sz w:val="20"/>
+          <w:szCs w:val="19"/>
+        </w:rPr>
+        <w:t>introLabPath</w:t>
+      </w:r>
+      <w:proofErr w:type="spellEnd"/>
+      <w:r>
+        <w:rPr>
+          <w:rFonts w:ascii="Courier New" w:hAnsi="Courier New" w:cs="Courier New"/>
+          <w:sz w:val="20"/>
+          <w:szCs w:val="19"/>
+        </w:rPr>
+        <w:t>, _</w:t>
+      </w:r>
+      <w:proofErr w:type="spellStart"/>
+      <w:r>
+        <w:rPr>
+          <w:rFonts w:ascii="Courier New" w:hAnsi="Courier New" w:cs="Courier New"/>
+          <w:sz w:val="20"/>
+          <w:szCs w:val="19"/>
+        </w:rPr>
+        <w:t>introLabName</w:t>
+      </w:r>
+      <w:proofErr w:type="spellEnd"/>
+      <w:r>
+        <w:rPr>
+          <w:rFonts w:ascii="Courier New" w:hAnsi="Courier New" w:cs="Courier New"/>
+          <w:sz w:val="20"/>
+          <w:szCs w:val="19"/>
+        </w:rPr>
+        <w:t xml:space="preserve"> + </w:t>
       </w:r>
       <w:r>
         <w:rPr>
@@ -6913,7 +8829,27 @@
           <w:sz w:val="20"/>
           <w:szCs w:val="19"/>
         </w:rPr>
-        <w:t>".CommandData"</w:t>
+        <w:t>".</w:t>
+      </w:r>
+      <w:proofErr w:type="spellStart"/>
+      <w:r>
+        <w:rPr>
+          <w:rFonts w:ascii="Courier New" w:hAnsi="Courier New" w:cs="Courier New"/>
+          <w:color w:val="A31515"/>
+          <w:sz w:val="20"/>
+          <w:szCs w:val="19"/>
+        </w:rPr>
+        <w:t>CommandData</w:t>
+      </w:r>
+      <w:proofErr w:type="spellEnd"/>
+      <w:r>
+        <w:rPr>
+          <w:rFonts w:ascii="Courier New" w:hAnsi="Courier New" w:cs="Courier New"/>
+          <w:color w:val="A31515"/>
+          <w:sz w:val="20"/>
+          <w:szCs w:val="19"/>
+        </w:rPr>
+        <w:t>"</w:t>
       </w:r>
       <w:r>
         <w:rPr>
@@ -6944,8 +8880,28 @@
           <w:sz w:val="20"/>
           <w:szCs w:val="19"/>
         </w:rPr>
-        <w:t xml:space="preserve">    pushButtonData1.LargeImage = NewBitmapImage(</w:t>
-      </w:r>
+        <w:t xml:space="preserve">    pushButtonData1.LargeImage = </w:t>
+      </w:r>
+      <w:proofErr w:type="spellStart"/>
+      <w:proofErr w:type="gramStart"/>
+      <w:r>
+        <w:rPr>
+          <w:rFonts w:ascii="Courier New" w:hAnsi="Courier New" w:cs="Courier New"/>
+          <w:sz w:val="20"/>
+          <w:szCs w:val="19"/>
+        </w:rPr>
+        <w:t>NewBitmapImage</w:t>
+      </w:r>
+      <w:proofErr w:type="spellEnd"/>
+      <w:r>
+        <w:rPr>
+          <w:rFonts w:ascii="Courier New" w:hAnsi="Courier New" w:cs="Courier New"/>
+          <w:sz w:val="20"/>
+          <w:szCs w:val="19"/>
+        </w:rPr>
+        <w:t>(</w:t>
+      </w:r>
+      <w:proofErr w:type="gramEnd"/>
       <w:r>
         <w:rPr>
           <w:rFonts w:ascii="Courier New" w:hAnsi="Courier New" w:cs="Courier New"/>
@@ -7001,6 +8957,7 @@
         </w:rPr>
         <w:t xml:space="preserve">    </w:t>
       </w:r>
+      <w:proofErr w:type="gramStart"/>
       <w:r>
         <w:rPr>
           <w:rFonts w:ascii="Courier New" w:hAnsi="Courier New" w:cs="Courier New"/>
@@ -7008,7 +8965,17 @@
           <w:sz w:val="20"/>
           <w:szCs w:val="19"/>
         </w:rPr>
-        <w:t xml:space="preserve">' #2 </w:t>
+        <w:t>' #</w:t>
+      </w:r>
+      <w:proofErr w:type="gramEnd"/>
+      <w:r>
+        <w:rPr>
+          <w:rFonts w:ascii="Courier New" w:hAnsi="Courier New" w:cs="Courier New"/>
+          <w:color w:val="008000"/>
+          <w:sz w:val="20"/>
+          <w:szCs w:val="19"/>
+        </w:rPr>
+        <w:t xml:space="preserve">2 </w:t>
       </w:r>
     </w:p>
     <w:p>
@@ -7050,6 +9017,7 @@
         </w:rPr>
         <w:t xml:space="preserve"> pushButtonData2 </w:t>
       </w:r>
+      <w:proofErr w:type="gramStart"/>
       <w:r>
         <w:rPr>
           <w:rFonts w:ascii="Courier New" w:hAnsi="Courier New" w:cs="Courier New"/>
@@ -7059,6 +9027,7 @@
         </w:rPr>
         <w:t>As</w:t>
       </w:r>
+      <w:proofErr w:type="gramEnd"/>
       <w:r>
         <w:rPr>
           <w:rFonts w:ascii="Courier New" w:hAnsi="Courier New" w:cs="Courier New"/>
@@ -7096,6 +9065,7 @@
           <w:sz w:val="20"/>
           <w:szCs w:val="19"/>
         </w:rPr>
+        <w:lastRenderedPageBreak/>
         <w:t xml:space="preserve">      </w:t>
       </w:r>
       <w:r>
@@ -7115,6 +9085,8 @@
         </w:rPr>
         <w:t xml:space="preserve"> </w:t>
       </w:r>
+      <w:proofErr w:type="spellStart"/>
+      <w:proofErr w:type="gramStart"/>
       <w:r>
         <w:rPr>
           <w:rFonts w:ascii="Courier New" w:hAnsi="Courier New" w:cs="Courier New"/>
@@ -7124,6 +9096,7 @@
         </w:rPr>
         <w:t>PushButtonData</w:t>
       </w:r>
+      <w:proofErr w:type="spellEnd"/>
       <w:r>
         <w:rPr>
           <w:rFonts w:ascii="Courier New" w:hAnsi="Courier New" w:cs="Courier New"/>
@@ -7132,6 +9105,7 @@
         </w:rPr>
         <w:t>(</w:t>
       </w:r>
+      <w:proofErr w:type="gramEnd"/>
       <w:r>
         <w:rPr>
           <w:rFonts w:ascii="Courier New" w:hAnsi="Courier New" w:cs="Courier New"/>
@@ -7139,7 +9113,27 @@
           <w:sz w:val="20"/>
           <w:szCs w:val="19"/>
         </w:rPr>
-        <w:t>"SplitDbElement"</w:t>
+        <w:t>"</w:t>
+      </w:r>
+      <w:proofErr w:type="spellStart"/>
+      <w:r>
+        <w:rPr>
+          <w:rFonts w:ascii="Courier New" w:hAnsi="Courier New" w:cs="Courier New"/>
+          <w:color w:val="A31515"/>
+          <w:sz w:val="20"/>
+          <w:szCs w:val="19"/>
+        </w:rPr>
+        <w:t>SplitDbElement</w:t>
+      </w:r>
+      <w:proofErr w:type="spellEnd"/>
+      <w:r>
+        <w:rPr>
+          <w:rFonts w:ascii="Courier New" w:hAnsi="Courier New" w:cs="Courier New"/>
+          <w:color w:val="A31515"/>
+          <w:sz w:val="20"/>
+          <w:szCs w:val="19"/>
+        </w:rPr>
+        <w:t>"</w:t>
       </w:r>
       <w:r>
         <w:rPr>
@@ -7203,7 +9197,43 @@
           <w:sz w:val="20"/>
           <w:szCs w:val="19"/>
         </w:rPr>
-        <w:t xml:space="preserve">_introLabPath, _introLabName + </w:t>
+        <w:t>_</w:t>
+      </w:r>
+      <w:proofErr w:type="spellStart"/>
+      <w:r>
+        <w:rPr>
+          <w:rFonts w:ascii="Courier New" w:hAnsi="Courier New" w:cs="Courier New"/>
+          <w:sz w:val="20"/>
+          <w:szCs w:val="19"/>
+        </w:rPr>
+        <w:t>introLabPath</w:t>
+      </w:r>
+      <w:proofErr w:type="spellEnd"/>
+      <w:r>
+        <w:rPr>
+          <w:rFonts w:ascii="Courier New" w:hAnsi="Courier New" w:cs="Courier New"/>
+          <w:sz w:val="20"/>
+          <w:szCs w:val="19"/>
+        </w:rPr>
+        <w:t>, _</w:t>
+      </w:r>
+      <w:proofErr w:type="spellStart"/>
+      <w:r>
+        <w:rPr>
+          <w:rFonts w:ascii="Courier New" w:hAnsi="Courier New" w:cs="Courier New"/>
+          <w:sz w:val="20"/>
+          <w:szCs w:val="19"/>
+        </w:rPr>
+        <w:t>introLabName</w:t>
+      </w:r>
+      <w:proofErr w:type="spellEnd"/>
+      <w:r>
+        <w:rPr>
+          <w:rFonts w:ascii="Courier New" w:hAnsi="Courier New" w:cs="Courier New"/>
+          <w:sz w:val="20"/>
+          <w:szCs w:val="19"/>
+        </w:rPr>
+        <w:t xml:space="preserve"> + </w:t>
       </w:r>
       <w:r>
         <w:rPr>
@@ -7212,7 +9242,27 @@
           <w:sz w:val="20"/>
           <w:szCs w:val="19"/>
         </w:rPr>
-        <w:t>".DbElement"</w:t>
+        <w:t>".</w:t>
+      </w:r>
+      <w:proofErr w:type="spellStart"/>
+      <w:r>
+        <w:rPr>
+          <w:rFonts w:ascii="Courier New" w:hAnsi="Courier New" w:cs="Courier New"/>
+          <w:color w:val="A31515"/>
+          <w:sz w:val="20"/>
+          <w:szCs w:val="19"/>
+        </w:rPr>
+        <w:t>DbElement</w:t>
+      </w:r>
+      <w:proofErr w:type="spellEnd"/>
+      <w:r>
+        <w:rPr>
+          <w:rFonts w:ascii="Courier New" w:hAnsi="Courier New" w:cs="Courier New"/>
+          <w:color w:val="A31515"/>
+          <w:sz w:val="20"/>
+          <w:szCs w:val="19"/>
+        </w:rPr>
+        <w:t>"</w:t>
       </w:r>
       <w:r>
         <w:rPr>
@@ -7243,8 +9293,28 @@
           <w:sz w:val="20"/>
           <w:szCs w:val="19"/>
         </w:rPr>
-        <w:t xml:space="preserve">    pushButtonData2.LargeImage = NewBitmapImage(</w:t>
-      </w:r>
+        <w:t xml:space="preserve">    pushButtonData2.LargeImage = </w:t>
+      </w:r>
+      <w:proofErr w:type="spellStart"/>
+      <w:proofErr w:type="gramStart"/>
+      <w:r>
+        <w:rPr>
+          <w:rFonts w:ascii="Courier New" w:hAnsi="Courier New" w:cs="Courier New"/>
+          <w:sz w:val="20"/>
+          <w:szCs w:val="19"/>
+        </w:rPr>
+        <w:t>NewBitmapImage</w:t>
+      </w:r>
+      <w:proofErr w:type="spellEnd"/>
+      <w:r>
+        <w:rPr>
+          <w:rFonts w:ascii="Courier New" w:hAnsi="Courier New" w:cs="Courier New"/>
+          <w:sz w:val="20"/>
+          <w:szCs w:val="19"/>
+        </w:rPr>
+        <w:t>(</w:t>
+      </w:r>
+      <w:proofErr w:type="gramEnd"/>
       <w:r>
         <w:rPr>
           <w:rFonts w:ascii="Courier New" w:hAnsi="Courier New" w:cs="Courier New"/>
@@ -7298,9 +9368,9 @@
           <w:sz w:val="20"/>
           <w:szCs w:val="19"/>
         </w:rPr>
-        <w:lastRenderedPageBreak/>
         <w:t xml:space="preserve">    </w:t>
       </w:r>
+      <w:proofErr w:type="gramStart"/>
       <w:r>
         <w:rPr>
           <w:rFonts w:ascii="Courier New" w:hAnsi="Courier New" w:cs="Courier New"/>
@@ -7308,7 +9378,17 @@
           <w:sz w:val="20"/>
           <w:szCs w:val="19"/>
         </w:rPr>
-        <w:t xml:space="preserve">' #3  </w:t>
+        <w:t>' #</w:t>
+      </w:r>
+      <w:proofErr w:type="gramEnd"/>
+      <w:r>
+        <w:rPr>
+          <w:rFonts w:ascii="Courier New" w:hAnsi="Courier New" w:cs="Courier New"/>
+          <w:color w:val="008000"/>
+          <w:sz w:val="20"/>
+          <w:szCs w:val="19"/>
+        </w:rPr>
+        <w:t xml:space="preserve">3  </w:t>
       </w:r>
     </w:p>
     <w:p>
@@ -7350,6 +9430,7 @@
         </w:rPr>
         <w:t xml:space="preserve"> pushButtonData3 </w:t>
       </w:r>
+      <w:proofErr w:type="gramStart"/>
       <w:r>
         <w:rPr>
           <w:rFonts w:ascii="Courier New" w:hAnsi="Courier New" w:cs="Courier New"/>
@@ -7359,6 +9440,7 @@
         </w:rPr>
         <w:t>As</w:t>
       </w:r>
+      <w:proofErr w:type="gramEnd"/>
       <w:r>
         <w:rPr>
           <w:rFonts w:ascii="Courier New" w:hAnsi="Courier New" w:cs="Courier New"/>
@@ -7415,6 +9497,8 @@
         </w:rPr>
         <w:t xml:space="preserve"> </w:t>
       </w:r>
+      <w:proofErr w:type="spellStart"/>
+      <w:proofErr w:type="gramStart"/>
       <w:r>
         <w:rPr>
           <w:rFonts w:ascii="Courier New" w:hAnsi="Courier New" w:cs="Courier New"/>
@@ -7424,6 +9508,7 @@
         </w:rPr>
         <w:t>PushButtonData</w:t>
       </w:r>
+      <w:proofErr w:type="spellEnd"/>
       <w:r>
         <w:rPr>
           <w:rFonts w:ascii="Courier New" w:hAnsi="Courier New" w:cs="Courier New"/>
@@ -7432,6 +9517,7 @@
         </w:rPr>
         <w:t>(</w:t>
       </w:r>
+      <w:proofErr w:type="gramEnd"/>
       <w:r>
         <w:rPr>
           <w:rFonts w:ascii="Courier New" w:hAnsi="Courier New" w:cs="Courier New"/>
@@ -7439,7 +9525,27 @@
           <w:sz w:val="20"/>
           <w:szCs w:val="19"/>
         </w:rPr>
-        <w:t>"SplitElementFiltering"</w:t>
+        <w:t>"</w:t>
+      </w:r>
+      <w:proofErr w:type="spellStart"/>
+      <w:r>
+        <w:rPr>
+          <w:rFonts w:ascii="Courier New" w:hAnsi="Courier New" w:cs="Courier New"/>
+          <w:color w:val="A31515"/>
+          <w:sz w:val="20"/>
+          <w:szCs w:val="19"/>
+        </w:rPr>
+        <w:t>SplitElementFiltering</w:t>
+      </w:r>
+      <w:proofErr w:type="spellEnd"/>
+      <w:r>
+        <w:rPr>
+          <w:rFonts w:ascii="Courier New" w:hAnsi="Courier New" w:cs="Courier New"/>
+          <w:color w:val="A31515"/>
+          <w:sz w:val="20"/>
+          <w:szCs w:val="19"/>
+        </w:rPr>
+        <w:t>"</w:t>
       </w:r>
       <w:r>
         <w:rPr>
@@ -7456,7 +9562,27 @@
           <w:sz w:val="20"/>
           <w:szCs w:val="19"/>
         </w:rPr>
-        <w:t>"ElementFiltering"</w:t>
+        <w:t>"</w:t>
+      </w:r>
+      <w:proofErr w:type="spellStart"/>
+      <w:r>
+        <w:rPr>
+          <w:rFonts w:ascii="Courier New" w:hAnsi="Courier New" w:cs="Courier New"/>
+          <w:color w:val="A31515"/>
+          <w:sz w:val="20"/>
+          <w:szCs w:val="19"/>
+        </w:rPr>
+        <w:t>ElementFiltering</w:t>
+      </w:r>
+      <w:proofErr w:type="spellEnd"/>
+      <w:r>
+        <w:rPr>
+          <w:rFonts w:ascii="Courier New" w:hAnsi="Courier New" w:cs="Courier New"/>
+          <w:color w:val="A31515"/>
+          <w:sz w:val="20"/>
+          <w:szCs w:val="19"/>
+        </w:rPr>
+        <w:t>"</w:t>
       </w:r>
       <w:r>
         <w:rPr>
@@ -7503,7 +9629,43 @@
           <w:sz w:val="20"/>
           <w:szCs w:val="19"/>
         </w:rPr>
-        <w:t xml:space="preserve">_introLabPath, _introLabName + </w:t>
+        <w:t>_</w:t>
+      </w:r>
+      <w:proofErr w:type="spellStart"/>
+      <w:r>
+        <w:rPr>
+          <w:rFonts w:ascii="Courier New" w:hAnsi="Courier New" w:cs="Courier New"/>
+          <w:sz w:val="20"/>
+          <w:szCs w:val="19"/>
+        </w:rPr>
+        <w:t>introLabPath</w:t>
+      </w:r>
+      <w:proofErr w:type="spellEnd"/>
+      <w:r>
+        <w:rPr>
+          <w:rFonts w:ascii="Courier New" w:hAnsi="Courier New" w:cs="Courier New"/>
+          <w:sz w:val="20"/>
+          <w:szCs w:val="19"/>
+        </w:rPr>
+        <w:t>, _</w:t>
+      </w:r>
+      <w:proofErr w:type="spellStart"/>
+      <w:r>
+        <w:rPr>
+          <w:rFonts w:ascii="Courier New" w:hAnsi="Courier New" w:cs="Courier New"/>
+          <w:sz w:val="20"/>
+          <w:szCs w:val="19"/>
+        </w:rPr>
+        <w:t>introLabName</w:t>
+      </w:r>
+      <w:proofErr w:type="spellEnd"/>
+      <w:r>
+        <w:rPr>
+          <w:rFonts w:ascii="Courier New" w:hAnsi="Courier New" w:cs="Courier New"/>
+          <w:sz w:val="20"/>
+          <w:szCs w:val="19"/>
+        </w:rPr>
+        <w:t xml:space="preserve"> + </w:t>
       </w:r>
       <w:r>
         <w:rPr>
@@ -7512,7 +9674,27 @@
           <w:sz w:val="20"/>
           <w:szCs w:val="19"/>
         </w:rPr>
-        <w:t>".ElementFiltering"</w:t>
+        <w:t>".</w:t>
+      </w:r>
+      <w:proofErr w:type="spellStart"/>
+      <w:r>
+        <w:rPr>
+          <w:rFonts w:ascii="Courier New" w:hAnsi="Courier New" w:cs="Courier New"/>
+          <w:color w:val="A31515"/>
+          <w:sz w:val="20"/>
+          <w:szCs w:val="19"/>
+        </w:rPr>
+        <w:t>ElementFiltering</w:t>
+      </w:r>
+      <w:proofErr w:type="spellEnd"/>
+      <w:r>
+        <w:rPr>
+          <w:rFonts w:ascii="Courier New" w:hAnsi="Courier New" w:cs="Courier New"/>
+          <w:color w:val="A31515"/>
+          <w:sz w:val="20"/>
+          <w:szCs w:val="19"/>
+        </w:rPr>
+        <w:t>"</w:t>
       </w:r>
       <w:r>
         <w:rPr>
@@ -7543,8 +9725,28 @@
           <w:sz w:val="20"/>
           <w:szCs w:val="19"/>
         </w:rPr>
-        <w:t xml:space="preserve">    pushButtonData3.LargeImage = NewBitmapImage(</w:t>
-      </w:r>
+        <w:t xml:space="preserve">    pushButtonData3.LargeImage = </w:t>
+      </w:r>
+      <w:proofErr w:type="spellStart"/>
+      <w:proofErr w:type="gramStart"/>
+      <w:r>
+        <w:rPr>
+          <w:rFonts w:ascii="Courier New" w:hAnsi="Courier New" w:cs="Courier New"/>
+          <w:sz w:val="20"/>
+          <w:szCs w:val="19"/>
+        </w:rPr>
+        <w:t>NewBitmapImage</w:t>
+      </w:r>
+      <w:proofErr w:type="spellEnd"/>
+      <w:r>
+        <w:rPr>
+          <w:rFonts w:ascii="Courier New" w:hAnsi="Courier New" w:cs="Courier New"/>
+          <w:sz w:val="20"/>
+          <w:szCs w:val="19"/>
+        </w:rPr>
+        <w:t>(</w:t>
+      </w:r>
+      <w:proofErr w:type="gramEnd"/>
       <w:r>
         <w:rPr>
           <w:rFonts w:ascii="Courier New" w:hAnsi="Courier New" w:cs="Courier New"/>
@@ -7600,6 +9802,7 @@
         </w:rPr>
         <w:t xml:space="preserve">    </w:t>
       </w:r>
+      <w:proofErr w:type="gramStart"/>
       <w:r>
         <w:rPr>
           <w:rFonts w:ascii="Courier New" w:hAnsi="Courier New" w:cs="Courier New"/>
@@ -7607,7 +9810,17 @@
           <w:sz w:val="20"/>
           <w:szCs w:val="19"/>
         </w:rPr>
-        <w:t xml:space="preserve">' Make a split button now </w:t>
+        <w:t>' Make</w:t>
+      </w:r>
+      <w:proofErr w:type="gramEnd"/>
+      <w:r>
+        <w:rPr>
+          <w:rFonts w:ascii="Courier New" w:hAnsi="Courier New" w:cs="Courier New"/>
+          <w:color w:val="008000"/>
+          <w:sz w:val="20"/>
+          <w:szCs w:val="19"/>
+        </w:rPr>
+        <w:t xml:space="preserve"> a split button now </w:t>
       </w:r>
     </w:p>
     <w:p>
@@ -7647,7 +9860,25 @@
           <w:sz w:val="20"/>
           <w:szCs w:val="19"/>
         </w:rPr>
-        <w:t xml:space="preserve"> splitBtnData </w:t>
+        <w:t xml:space="preserve"> </w:t>
+      </w:r>
+      <w:proofErr w:type="spellStart"/>
+      <w:r>
+        <w:rPr>
+          <w:rFonts w:ascii="Courier New" w:hAnsi="Courier New" w:cs="Courier New"/>
+          <w:sz w:val="20"/>
+          <w:szCs w:val="19"/>
+        </w:rPr>
+        <w:t>splitBtnData</w:t>
+      </w:r>
+      <w:proofErr w:type="spellEnd"/>
+      <w:r>
+        <w:rPr>
+          <w:rFonts w:ascii="Courier New" w:hAnsi="Courier New" w:cs="Courier New"/>
+          <w:sz w:val="20"/>
+          <w:szCs w:val="19"/>
+        </w:rPr>
+        <w:t xml:space="preserve"> </w:t>
       </w:r>
       <w:r>
         <w:rPr>
@@ -7683,6 +9914,8 @@
         </w:rPr>
         <w:t xml:space="preserve"> </w:t>
       </w:r>
+      <w:proofErr w:type="spellStart"/>
+      <w:proofErr w:type="gramStart"/>
       <w:r>
         <w:rPr>
           <w:rFonts w:ascii="Courier New" w:hAnsi="Courier New" w:cs="Courier New"/>
@@ -7692,6 +9925,7 @@
         </w:rPr>
         <w:t>SplitButtonData</w:t>
       </w:r>
+      <w:proofErr w:type="spellEnd"/>
       <w:r>
         <w:rPr>
           <w:rFonts w:ascii="Courier New" w:hAnsi="Courier New" w:cs="Courier New"/>
@@ -7700,6 +9934,7 @@
         </w:rPr>
         <w:t>(</w:t>
       </w:r>
+      <w:proofErr w:type="gramEnd"/>
       <w:r>
         <w:rPr>
           <w:rFonts w:ascii="Courier New" w:hAnsi="Courier New" w:cs="Courier New"/>
@@ -7707,7 +9942,27 @@
           <w:sz w:val="20"/>
           <w:szCs w:val="19"/>
         </w:rPr>
-        <w:t>"SplitButton"</w:t>
+        <w:t>"</w:t>
+      </w:r>
+      <w:proofErr w:type="spellStart"/>
+      <w:r>
+        <w:rPr>
+          <w:rFonts w:ascii="Courier New" w:hAnsi="Courier New" w:cs="Courier New"/>
+          <w:color w:val="A31515"/>
+          <w:sz w:val="20"/>
+          <w:szCs w:val="19"/>
+        </w:rPr>
+        <w:t>SplitButton</w:t>
+      </w:r>
+      <w:proofErr w:type="spellEnd"/>
+      <w:r>
+        <w:rPr>
+          <w:rFonts w:ascii="Courier New" w:hAnsi="Courier New" w:cs="Courier New"/>
+          <w:color w:val="A31515"/>
+          <w:sz w:val="20"/>
+          <w:szCs w:val="19"/>
+        </w:rPr>
+        <w:t>"</w:t>
       </w:r>
       <w:r>
         <w:rPr>
@@ -7772,7 +10027,25 @@
           <w:sz w:val="20"/>
           <w:szCs w:val="19"/>
         </w:rPr>
-        <w:t xml:space="preserve"> splitBtn </w:t>
+        <w:t xml:space="preserve"> </w:t>
+      </w:r>
+      <w:proofErr w:type="spellStart"/>
+      <w:r>
+        <w:rPr>
+          <w:rFonts w:ascii="Courier New" w:hAnsi="Courier New" w:cs="Courier New"/>
+          <w:sz w:val="20"/>
+          <w:szCs w:val="19"/>
+        </w:rPr>
+        <w:t>splitBtn</w:t>
+      </w:r>
+      <w:proofErr w:type="spellEnd"/>
+      <w:r>
+        <w:rPr>
+          <w:rFonts w:ascii="Courier New" w:hAnsi="Courier New" w:cs="Courier New"/>
+          <w:sz w:val="20"/>
+          <w:szCs w:val="19"/>
+        </w:rPr>
+        <w:t xml:space="preserve"> </w:t>
       </w:r>
       <w:r>
         <w:rPr>
@@ -7791,6 +10064,7 @@
         </w:rPr>
         <w:t xml:space="preserve"> </w:t>
       </w:r>
+      <w:proofErr w:type="spellStart"/>
       <w:r>
         <w:rPr>
           <w:rFonts w:ascii="Courier New" w:hAnsi="Courier New" w:cs="Courier New"/>
@@ -7800,82 +10074,205 @@
         </w:rPr>
         <w:t>SplitButton</w:t>
       </w:r>
-      <w:r>
-        <w:rPr>
-          <w:rFonts w:ascii="Courier New" w:hAnsi="Courier New" w:cs="Courier New"/>
-          <w:sz w:val="20"/>
-          <w:szCs w:val="19"/>
-        </w:rPr>
-        <w:t xml:space="preserve"> = panel.AddItem(splitBtnData)</w:t>
-      </w:r>
-    </w:p>
-    <w:p>
-      <w:pPr>
-        <w:widowControl w:val="0"/>
-        <w:shd w:val="pct10" w:color="auto" w:fill="auto"/>
-        <w:autoSpaceDE w:val="0"/>
-        <w:autoSpaceDN w:val="0"/>
-        <w:adjustRightInd w:val="0"/>
-        <w:spacing w:after="0" w:line="240" w:lineRule="auto"/>
-        <w:rPr>
-          <w:rFonts w:ascii="Courier New" w:hAnsi="Courier New" w:cs="Courier New"/>
-          <w:sz w:val="20"/>
-          <w:szCs w:val="19"/>
-        </w:rPr>
-      </w:pPr>
-      <w:r>
-        <w:rPr>
-          <w:rFonts w:ascii="Courier New" w:hAnsi="Courier New" w:cs="Courier New"/>
-          <w:sz w:val="20"/>
-          <w:szCs w:val="19"/>
-        </w:rPr>
-        <w:t xml:space="preserve">    splitBtn.AddPushButton(pushButtonData1)</w:t>
-      </w:r>
-    </w:p>
-    <w:p>
-      <w:pPr>
-        <w:widowControl w:val="0"/>
-        <w:shd w:val="pct10" w:color="auto" w:fill="auto"/>
-        <w:autoSpaceDE w:val="0"/>
-        <w:autoSpaceDN w:val="0"/>
-        <w:adjustRightInd w:val="0"/>
-        <w:spacing w:after="0" w:line="240" w:lineRule="auto"/>
-        <w:rPr>
-          <w:rFonts w:ascii="Courier New" w:hAnsi="Courier New" w:cs="Courier New"/>
-          <w:sz w:val="20"/>
-          <w:szCs w:val="19"/>
-        </w:rPr>
-      </w:pPr>
-      <w:r>
-        <w:rPr>
-          <w:rFonts w:ascii="Courier New" w:hAnsi="Courier New" w:cs="Courier New"/>
-          <w:sz w:val="20"/>
-          <w:szCs w:val="19"/>
-        </w:rPr>
-        <w:t xml:space="preserve">    splitBtn.AddPushButton(pushButtonData2)</w:t>
-      </w:r>
-    </w:p>
-    <w:p>
-      <w:pPr>
-        <w:widowControl w:val="0"/>
-        <w:shd w:val="pct10" w:color="auto" w:fill="auto"/>
-        <w:autoSpaceDE w:val="0"/>
-        <w:autoSpaceDN w:val="0"/>
-        <w:adjustRightInd w:val="0"/>
-        <w:spacing w:after="0" w:line="240" w:lineRule="auto"/>
-        <w:rPr>
-          <w:rFonts w:ascii="Courier New" w:hAnsi="Courier New" w:cs="Courier New"/>
-          <w:sz w:val="20"/>
-          <w:szCs w:val="19"/>
-        </w:rPr>
-      </w:pPr>
-      <w:r>
-        <w:rPr>
-          <w:rFonts w:ascii="Courier New" w:hAnsi="Courier New" w:cs="Courier New"/>
-          <w:sz w:val="20"/>
-          <w:szCs w:val="19"/>
-        </w:rPr>
-        <w:t xml:space="preserve">    splitBtn.AddPushButton(pushButtonData3)</w:t>
+      <w:proofErr w:type="spellEnd"/>
+      <w:r>
+        <w:rPr>
+          <w:rFonts w:ascii="Courier New" w:hAnsi="Courier New" w:cs="Courier New"/>
+          <w:sz w:val="20"/>
+          <w:szCs w:val="19"/>
+        </w:rPr>
+        <w:t xml:space="preserve"> = </w:t>
+      </w:r>
+      <w:proofErr w:type="spellStart"/>
+      <w:proofErr w:type="gramStart"/>
+      <w:r>
+        <w:rPr>
+          <w:rFonts w:ascii="Courier New" w:hAnsi="Courier New" w:cs="Courier New"/>
+          <w:sz w:val="20"/>
+          <w:szCs w:val="19"/>
+        </w:rPr>
+        <w:t>panel.AddItem</w:t>
+      </w:r>
+      <w:proofErr w:type="spellEnd"/>
+      <w:r>
+        <w:rPr>
+          <w:rFonts w:ascii="Courier New" w:hAnsi="Courier New" w:cs="Courier New"/>
+          <w:sz w:val="20"/>
+          <w:szCs w:val="19"/>
+        </w:rPr>
+        <w:t>(</w:t>
+      </w:r>
+      <w:proofErr w:type="spellStart"/>
+      <w:proofErr w:type="gramEnd"/>
+      <w:r>
+        <w:rPr>
+          <w:rFonts w:ascii="Courier New" w:hAnsi="Courier New" w:cs="Courier New"/>
+          <w:sz w:val="20"/>
+          <w:szCs w:val="19"/>
+        </w:rPr>
+        <w:t>splitBtnData</w:t>
+      </w:r>
+      <w:proofErr w:type="spellEnd"/>
+      <w:r>
+        <w:rPr>
+          <w:rFonts w:ascii="Courier New" w:hAnsi="Courier New" w:cs="Courier New"/>
+          <w:sz w:val="20"/>
+          <w:szCs w:val="19"/>
+        </w:rPr>
+        <w:t>)</w:t>
+      </w:r>
+    </w:p>
+    <w:p>
+      <w:pPr>
+        <w:widowControl w:val="0"/>
+        <w:shd w:val="pct10" w:color="auto" w:fill="auto"/>
+        <w:autoSpaceDE w:val="0"/>
+        <w:autoSpaceDN w:val="0"/>
+        <w:adjustRightInd w:val="0"/>
+        <w:spacing w:after="0" w:line="240" w:lineRule="auto"/>
+        <w:rPr>
+          <w:rFonts w:ascii="Courier New" w:hAnsi="Courier New" w:cs="Courier New"/>
+          <w:sz w:val="20"/>
+          <w:szCs w:val="19"/>
+        </w:rPr>
+      </w:pPr>
+      <w:r>
+        <w:rPr>
+          <w:rFonts w:ascii="Courier New" w:hAnsi="Courier New" w:cs="Courier New"/>
+          <w:sz w:val="20"/>
+          <w:szCs w:val="19"/>
+        </w:rPr>
+        <w:t xml:space="preserve">    </w:t>
+      </w:r>
+      <w:proofErr w:type="spellStart"/>
+      <w:proofErr w:type="gramStart"/>
+      <w:r>
+        <w:rPr>
+          <w:rFonts w:ascii="Courier New" w:hAnsi="Courier New" w:cs="Courier New"/>
+          <w:sz w:val="20"/>
+          <w:szCs w:val="19"/>
+        </w:rPr>
+        <w:t>splitBtn.AddPushButton</w:t>
+      </w:r>
+      <w:proofErr w:type="spellEnd"/>
+      <w:r>
+        <w:rPr>
+          <w:rFonts w:ascii="Courier New" w:hAnsi="Courier New" w:cs="Courier New"/>
+          <w:sz w:val="20"/>
+          <w:szCs w:val="19"/>
+        </w:rPr>
+        <w:t>(</w:t>
+      </w:r>
+      <w:proofErr w:type="gramEnd"/>
+      <w:r>
+        <w:rPr>
+          <w:rFonts w:ascii="Courier New" w:hAnsi="Courier New" w:cs="Courier New"/>
+          <w:sz w:val="20"/>
+          <w:szCs w:val="19"/>
+        </w:rPr>
+        <w:t>pushButtonData1)</w:t>
+      </w:r>
+    </w:p>
+    <w:p>
+      <w:pPr>
+        <w:widowControl w:val="0"/>
+        <w:shd w:val="pct10" w:color="auto" w:fill="auto"/>
+        <w:autoSpaceDE w:val="0"/>
+        <w:autoSpaceDN w:val="0"/>
+        <w:adjustRightInd w:val="0"/>
+        <w:spacing w:after="0" w:line="240" w:lineRule="auto"/>
+        <w:rPr>
+          <w:rFonts w:ascii="Courier New" w:hAnsi="Courier New" w:cs="Courier New"/>
+          <w:sz w:val="20"/>
+          <w:szCs w:val="19"/>
+        </w:rPr>
+      </w:pPr>
+      <w:r>
+        <w:rPr>
+          <w:rFonts w:ascii="Courier New" w:hAnsi="Courier New" w:cs="Courier New"/>
+          <w:sz w:val="20"/>
+          <w:szCs w:val="19"/>
+        </w:rPr>
+        <w:t xml:space="preserve">    </w:t>
+      </w:r>
+      <w:proofErr w:type="spellStart"/>
+      <w:proofErr w:type="gramStart"/>
+      <w:r>
+        <w:rPr>
+          <w:rFonts w:ascii="Courier New" w:hAnsi="Courier New" w:cs="Courier New"/>
+          <w:sz w:val="20"/>
+          <w:szCs w:val="19"/>
+        </w:rPr>
+        <w:t>splitBtn.AddPushButton</w:t>
+      </w:r>
+      <w:proofErr w:type="spellEnd"/>
+      <w:r>
+        <w:rPr>
+          <w:rFonts w:ascii="Courier New" w:hAnsi="Courier New" w:cs="Courier New"/>
+          <w:sz w:val="20"/>
+          <w:szCs w:val="19"/>
+        </w:rPr>
+        <w:t>(</w:t>
+      </w:r>
+      <w:proofErr w:type="gramEnd"/>
+      <w:r>
+        <w:rPr>
+          <w:rFonts w:ascii="Courier New" w:hAnsi="Courier New" w:cs="Courier New"/>
+          <w:sz w:val="20"/>
+          <w:szCs w:val="19"/>
+        </w:rPr>
+        <w:t>pushButtonData2)</w:t>
+      </w:r>
+    </w:p>
+    <w:p>
+      <w:pPr>
+        <w:widowControl w:val="0"/>
+        <w:shd w:val="pct10" w:color="auto" w:fill="auto"/>
+        <w:autoSpaceDE w:val="0"/>
+        <w:autoSpaceDN w:val="0"/>
+        <w:adjustRightInd w:val="0"/>
+        <w:spacing w:after="0" w:line="240" w:lineRule="auto"/>
+        <w:rPr>
+          <w:rFonts w:ascii="Courier New" w:hAnsi="Courier New" w:cs="Courier New"/>
+          <w:sz w:val="20"/>
+          <w:szCs w:val="19"/>
+        </w:rPr>
+      </w:pPr>
+      <w:r>
+        <w:rPr>
+          <w:rFonts w:ascii="Courier New" w:hAnsi="Courier New" w:cs="Courier New"/>
+          <w:sz w:val="20"/>
+          <w:szCs w:val="19"/>
+        </w:rPr>
+        <w:t xml:space="preserve">    </w:t>
+      </w:r>
+      <w:proofErr w:type="spellStart"/>
+      <w:proofErr w:type="gramStart"/>
+      <w:r>
+        <w:rPr>
+          <w:rFonts w:ascii="Courier New" w:hAnsi="Courier New" w:cs="Courier New"/>
+          <w:sz w:val="20"/>
+          <w:szCs w:val="19"/>
+        </w:rPr>
+        <w:t>splitBtn.AddPushButton</w:t>
+      </w:r>
+      <w:proofErr w:type="spellEnd"/>
+      <w:r>
+        <w:rPr>
+          <w:rFonts w:ascii="Courier New" w:hAnsi="Courier New" w:cs="Courier New"/>
+          <w:sz w:val="20"/>
+          <w:szCs w:val="19"/>
+        </w:rPr>
+        <w:t>(</w:t>
+      </w:r>
+      <w:proofErr w:type="gramEnd"/>
+      <w:r>
+        <w:rPr>
+          <w:rFonts w:ascii="Courier New" w:hAnsi="Courier New" w:cs="Courier New"/>
+          <w:sz w:val="20"/>
+          <w:szCs w:val="19"/>
+        </w:rPr>
+        <w:t>pushButtonData3)</w:t>
       </w:r>
     </w:p>
     <w:p>
@@ -8031,9 +10428,11 @@
       <w:r>
         <w:t xml:space="preserve">In case of e.g. the combo box, the functionality comes from handling selection events instead of hooking up each combo item to a specific external command. Once we created the combo box, we need to subscribe to the </w:t>
       </w:r>
+      <w:proofErr w:type="spellStart"/>
       <w:r>
         <w:t>CurrentChanged</w:t>
       </w:r>
+      <w:proofErr w:type="spellEnd"/>
       <w:r>
         <w:t xml:space="preserve"> event to handle selection changes.</w:t>
       </w:r>
@@ -8099,8 +10498,29 @@
           <w:sz w:val="20"/>
           <w:szCs w:val="19"/>
         </w:rPr>
-        <w:t xml:space="preserve"> AddComboBox(</w:t>
-      </w:r>
+        <w:t xml:space="preserve"> </w:t>
+      </w:r>
+      <w:proofErr w:type="spellStart"/>
+      <w:proofErr w:type="gramStart"/>
+      <w:r>
+        <w:rPr>
+          <w:rFonts w:ascii="Courier New" w:hAnsi="Courier New" w:cs="Courier New"/>
+          <w:sz w:val="20"/>
+          <w:szCs w:val="19"/>
+        </w:rPr>
+        <w:t>AddComboBox</w:t>
+      </w:r>
+      <w:proofErr w:type="spellEnd"/>
+      <w:r>
+        <w:rPr>
+          <w:rFonts w:ascii="Courier New" w:hAnsi="Courier New" w:cs="Courier New"/>
+          <w:sz w:val="20"/>
+          <w:szCs w:val="19"/>
+        </w:rPr>
+        <w:t>(</w:t>
+      </w:r>
+      <w:proofErr w:type="spellStart"/>
+      <w:proofErr w:type="gramEnd"/>
       <w:r>
         <w:rPr>
           <w:rFonts w:ascii="Courier New" w:hAnsi="Courier New" w:cs="Courier New"/>
@@ -8110,6 +10530,7 @@
         </w:rPr>
         <w:t>ByVal</w:t>
       </w:r>
+      <w:proofErr w:type="spellEnd"/>
       <w:r>
         <w:rPr>
           <w:rFonts w:ascii="Courier New" w:hAnsi="Courier New" w:cs="Courier New"/>
@@ -8135,6 +10556,7 @@
         </w:rPr>
         <w:t xml:space="preserve"> </w:t>
       </w:r>
+      <w:proofErr w:type="spellStart"/>
       <w:r>
         <w:rPr>
           <w:rFonts w:ascii="Courier New" w:hAnsi="Courier New" w:cs="Courier New"/>
@@ -8144,6 +10566,7 @@
         </w:rPr>
         <w:t>RibbonPanel</w:t>
       </w:r>
+      <w:proofErr w:type="spellEnd"/>
       <w:r>
         <w:rPr>
           <w:rFonts w:ascii="Courier New" w:hAnsi="Courier New" w:cs="Courier New"/>
@@ -8190,6 +10613,7 @@
         </w:rPr>
         <w:t xml:space="preserve">    </w:t>
       </w:r>
+      <w:proofErr w:type="gramStart"/>
       <w:r>
         <w:rPr>
           <w:rFonts w:ascii="Courier New" w:hAnsi="Courier New" w:cs="Courier New"/>
@@ -8197,7 +10621,17 @@
           <w:sz w:val="20"/>
           <w:szCs w:val="19"/>
         </w:rPr>
-        <w:t xml:space="preserve">' Create five combo box members with two groups </w:t>
+        <w:t>' Create</w:t>
+      </w:r>
+      <w:proofErr w:type="gramEnd"/>
+      <w:r>
+        <w:rPr>
+          <w:rFonts w:ascii="Courier New" w:hAnsi="Courier New" w:cs="Courier New"/>
+          <w:color w:val="008000"/>
+          <w:sz w:val="20"/>
+          <w:szCs w:val="19"/>
+        </w:rPr>
+        <w:t xml:space="preserve"> five combo box members with two groups </w:t>
       </w:r>
     </w:p>
     <w:p>
@@ -8222,6 +10656,7 @@
         </w:rPr>
         <w:t xml:space="preserve">    </w:t>
       </w:r>
+      <w:proofErr w:type="gramStart"/>
       <w:r>
         <w:rPr>
           <w:rFonts w:ascii="Courier New" w:hAnsi="Courier New" w:cs="Courier New"/>
@@ -8229,7 +10664,17 @@
           <w:sz w:val="20"/>
           <w:szCs w:val="19"/>
         </w:rPr>
-        <w:t xml:space="preserve">' #1 </w:t>
+        <w:t>' #</w:t>
+      </w:r>
+      <w:proofErr w:type="gramEnd"/>
+      <w:r>
+        <w:rPr>
+          <w:rFonts w:ascii="Courier New" w:hAnsi="Courier New" w:cs="Courier New"/>
+          <w:color w:val="008000"/>
+          <w:sz w:val="20"/>
+          <w:szCs w:val="19"/>
+        </w:rPr>
+        <w:t xml:space="preserve">1 </w:t>
       </w:r>
     </w:p>
     <w:p>
@@ -8271,6 +10716,7 @@
         </w:rPr>
         <w:t xml:space="preserve"> comboBoxMemberData1 </w:t>
       </w:r>
+      <w:proofErr w:type="gramStart"/>
       <w:r>
         <w:rPr>
           <w:rFonts w:ascii="Courier New" w:hAnsi="Courier New" w:cs="Courier New"/>
@@ -8280,6 +10726,7 @@
         </w:rPr>
         <w:t>As</w:t>
       </w:r>
+      <w:proofErr w:type="gramEnd"/>
       <w:r>
         <w:rPr>
           <w:rFonts w:ascii="Courier New" w:hAnsi="Courier New" w:cs="Courier New"/>
@@ -8336,6 +10783,8 @@
         </w:rPr>
         <w:t xml:space="preserve"> </w:t>
       </w:r>
+      <w:proofErr w:type="spellStart"/>
+      <w:proofErr w:type="gramStart"/>
       <w:r>
         <w:rPr>
           <w:rFonts w:ascii="Courier New" w:hAnsi="Courier New" w:cs="Courier New"/>
@@ -8345,6 +10794,7 @@
         </w:rPr>
         <w:t>ComboBoxMemberData</w:t>
       </w:r>
+      <w:proofErr w:type="spellEnd"/>
       <w:r>
         <w:rPr>
           <w:rFonts w:ascii="Courier New" w:hAnsi="Courier New" w:cs="Courier New"/>
@@ -8353,6 +10803,7 @@
         </w:rPr>
         <w:t>(</w:t>
       </w:r>
+      <w:proofErr w:type="gramEnd"/>
       <w:r>
         <w:rPr>
           <w:rFonts w:ascii="Courier New" w:hAnsi="Courier New" w:cs="Courier New"/>
@@ -8360,7 +10811,27 @@
           <w:sz w:val="20"/>
           <w:szCs w:val="19"/>
         </w:rPr>
-        <w:t>"ComboCommandData"</w:t>
+        <w:t>"</w:t>
+      </w:r>
+      <w:proofErr w:type="spellStart"/>
+      <w:r>
+        <w:rPr>
+          <w:rFonts w:ascii="Courier New" w:hAnsi="Courier New" w:cs="Courier New"/>
+          <w:color w:val="A31515"/>
+          <w:sz w:val="20"/>
+          <w:szCs w:val="19"/>
+        </w:rPr>
+        <w:t>ComboCommandData</w:t>
+      </w:r>
+      <w:proofErr w:type="spellEnd"/>
+      <w:r>
+        <w:rPr>
+          <w:rFonts w:ascii="Courier New" w:hAnsi="Courier New" w:cs="Courier New"/>
+          <w:color w:val="A31515"/>
+          <w:sz w:val="20"/>
+          <w:szCs w:val="19"/>
+        </w:rPr>
+        <w:t>"</w:t>
       </w:r>
       <w:r>
         <w:rPr>
@@ -8408,8 +10879,28 @@
           <w:sz w:val="20"/>
           <w:szCs w:val="19"/>
         </w:rPr>
-        <w:t xml:space="preserve">    comboBoxMemberData1.Image = NewBitmapImage(</w:t>
-      </w:r>
+        <w:t xml:space="preserve">    comboBoxMemberData1.Image = </w:t>
+      </w:r>
+      <w:proofErr w:type="spellStart"/>
+      <w:proofErr w:type="gramStart"/>
+      <w:r>
+        <w:rPr>
+          <w:rFonts w:ascii="Courier New" w:hAnsi="Courier New" w:cs="Courier New"/>
+          <w:sz w:val="20"/>
+          <w:szCs w:val="19"/>
+        </w:rPr>
+        <w:t>NewBitmapImage</w:t>
+      </w:r>
+      <w:proofErr w:type="spellEnd"/>
+      <w:r>
+        <w:rPr>
+          <w:rFonts w:ascii="Courier New" w:hAnsi="Courier New" w:cs="Courier New"/>
+          <w:sz w:val="20"/>
+          <w:szCs w:val="19"/>
+        </w:rPr>
+        <w:t>(</w:t>
+      </w:r>
+      <w:proofErr w:type="gramEnd"/>
       <w:r>
         <w:rPr>
           <w:rFonts w:ascii="Courier New" w:hAnsi="Courier New" w:cs="Courier New"/>
@@ -8497,6 +10988,7 @@
         </w:rPr>
         <w:t xml:space="preserve">    </w:t>
       </w:r>
+      <w:proofErr w:type="gramStart"/>
       <w:r>
         <w:rPr>
           <w:rFonts w:ascii="Courier New" w:hAnsi="Courier New" w:cs="Courier New"/>
@@ -8504,7 +10996,17 @@
           <w:sz w:val="20"/>
           <w:szCs w:val="19"/>
         </w:rPr>
-        <w:t xml:space="preserve">' #2 </w:t>
+        <w:t>' #</w:t>
+      </w:r>
+      <w:proofErr w:type="gramEnd"/>
+      <w:r>
+        <w:rPr>
+          <w:rFonts w:ascii="Courier New" w:hAnsi="Courier New" w:cs="Courier New"/>
+          <w:color w:val="008000"/>
+          <w:sz w:val="20"/>
+          <w:szCs w:val="19"/>
+        </w:rPr>
+        <w:t xml:space="preserve">2 </w:t>
       </w:r>
     </w:p>
     <w:p>
@@ -8546,6 +11048,7 @@
         </w:rPr>
         <w:t xml:space="preserve"> comboBoxMemberData2 </w:t>
       </w:r>
+      <w:proofErr w:type="gramStart"/>
       <w:r>
         <w:rPr>
           <w:rFonts w:ascii="Courier New" w:hAnsi="Courier New" w:cs="Courier New"/>
@@ -8555,6 +11058,7 @@
         </w:rPr>
         <w:t>As</w:t>
       </w:r>
+      <w:proofErr w:type="gramEnd"/>
       <w:r>
         <w:rPr>
           <w:rFonts w:ascii="Courier New" w:hAnsi="Courier New" w:cs="Courier New"/>
@@ -8611,6 +11115,8 @@
         </w:rPr>
         <w:t xml:space="preserve"> </w:t>
       </w:r>
+      <w:proofErr w:type="spellStart"/>
+      <w:proofErr w:type="gramStart"/>
       <w:r>
         <w:rPr>
           <w:rFonts w:ascii="Courier New" w:hAnsi="Courier New" w:cs="Courier New"/>
@@ -8620,6 +11126,7 @@
         </w:rPr>
         <w:t>ComboBoxMemberData</w:t>
       </w:r>
+      <w:proofErr w:type="spellEnd"/>
       <w:r>
         <w:rPr>
           <w:rFonts w:ascii="Courier New" w:hAnsi="Courier New" w:cs="Courier New"/>
@@ -8628,6 +11135,7 @@
         </w:rPr>
         <w:t>(</w:t>
       </w:r>
+      <w:proofErr w:type="gramEnd"/>
       <w:r>
         <w:rPr>
           <w:rFonts w:ascii="Courier New" w:hAnsi="Courier New" w:cs="Courier New"/>
@@ -8635,7 +11143,27 @@
           <w:sz w:val="20"/>
           <w:szCs w:val="19"/>
         </w:rPr>
-        <w:t>"ComboDbElement"</w:t>
+        <w:t>"</w:t>
+      </w:r>
+      <w:proofErr w:type="spellStart"/>
+      <w:r>
+        <w:rPr>
+          <w:rFonts w:ascii="Courier New" w:hAnsi="Courier New" w:cs="Courier New"/>
+          <w:color w:val="A31515"/>
+          <w:sz w:val="20"/>
+          <w:szCs w:val="19"/>
+        </w:rPr>
+        <w:t>ComboDbElement</w:t>
+      </w:r>
+      <w:proofErr w:type="spellEnd"/>
+      <w:r>
+        <w:rPr>
+          <w:rFonts w:ascii="Courier New" w:hAnsi="Courier New" w:cs="Courier New"/>
+          <w:color w:val="A31515"/>
+          <w:sz w:val="20"/>
+          <w:szCs w:val="19"/>
+        </w:rPr>
+        <w:t>"</w:t>
       </w:r>
       <w:r>
         <w:rPr>
@@ -8683,8 +11211,28 @@
           <w:sz w:val="20"/>
           <w:szCs w:val="19"/>
         </w:rPr>
-        <w:t xml:space="preserve">    comboBoxMemberData2.Image = NewBitmapImage(</w:t>
-      </w:r>
+        <w:t xml:space="preserve">    comboBoxMemberData2.Image = </w:t>
+      </w:r>
+      <w:proofErr w:type="spellStart"/>
+      <w:proofErr w:type="gramStart"/>
+      <w:r>
+        <w:rPr>
+          <w:rFonts w:ascii="Courier New" w:hAnsi="Courier New" w:cs="Courier New"/>
+          <w:sz w:val="20"/>
+          <w:szCs w:val="19"/>
+        </w:rPr>
+        <w:t>NewBitmapImage</w:t>
+      </w:r>
+      <w:proofErr w:type="spellEnd"/>
+      <w:r>
+        <w:rPr>
+          <w:rFonts w:ascii="Courier New" w:hAnsi="Courier New" w:cs="Courier New"/>
+          <w:sz w:val="20"/>
+          <w:szCs w:val="19"/>
+        </w:rPr>
+        <w:t>(</w:t>
+      </w:r>
+      <w:proofErr w:type="gramEnd"/>
       <w:r>
         <w:rPr>
           <w:rFonts w:ascii="Courier New" w:hAnsi="Courier New" w:cs="Courier New"/>
@@ -8772,6 +11320,7 @@
         </w:rPr>
         <w:t xml:space="preserve">    </w:t>
       </w:r>
+      <w:proofErr w:type="gramStart"/>
       <w:r>
         <w:rPr>
           <w:rFonts w:ascii="Courier New" w:hAnsi="Courier New" w:cs="Courier New"/>
@@ -8779,7 +11328,17 @@
           <w:sz w:val="20"/>
           <w:szCs w:val="19"/>
         </w:rPr>
-        <w:t xml:space="preserve">' #3  </w:t>
+        <w:t>' #</w:t>
+      </w:r>
+      <w:proofErr w:type="gramEnd"/>
+      <w:r>
+        <w:rPr>
+          <w:rFonts w:ascii="Courier New" w:hAnsi="Courier New" w:cs="Courier New"/>
+          <w:color w:val="008000"/>
+          <w:sz w:val="20"/>
+          <w:szCs w:val="19"/>
+        </w:rPr>
+        <w:t xml:space="preserve">3  </w:t>
       </w:r>
     </w:p>
     <w:p>
@@ -8821,6 +11380,7 @@
         </w:rPr>
         <w:t xml:space="preserve"> comboBoxMemberData3 </w:t>
       </w:r>
+      <w:proofErr w:type="gramStart"/>
       <w:r>
         <w:rPr>
           <w:rFonts w:ascii="Courier New" w:hAnsi="Courier New" w:cs="Courier New"/>
@@ -8830,6 +11390,7 @@
         </w:rPr>
         <w:t>As</w:t>
       </w:r>
+      <w:proofErr w:type="gramEnd"/>
       <w:r>
         <w:rPr>
           <w:rFonts w:ascii="Courier New" w:hAnsi="Courier New" w:cs="Courier New"/>
@@ -8886,6 +11447,8 @@
         </w:rPr>
         <w:t xml:space="preserve"> </w:t>
       </w:r>
+      <w:proofErr w:type="spellStart"/>
+      <w:proofErr w:type="gramStart"/>
       <w:r>
         <w:rPr>
           <w:rFonts w:ascii="Courier New" w:hAnsi="Courier New" w:cs="Courier New"/>
@@ -8895,6 +11458,7 @@
         </w:rPr>
         <w:t>ComboBoxMemberData</w:t>
       </w:r>
+      <w:proofErr w:type="spellEnd"/>
       <w:r>
         <w:rPr>
           <w:rFonts w:ascii="Courier New" w:hAnsi="Courier New" w:cs="Courier New"/>
@@ -8903,6 +11467,7 @@
         </w:rPr>
         <w:t>(</w:t>
       </w:r>
+      <w:proofErr w:type="gramEnd"/>
       <w:r>
         <w:rPr>
           <w:rFonts w:ascii="Courier New" w:hAnsi="Courier New" w:cs="Courier New"/>
@@ -8910,7 +11475,27 @@
           <w:sz w:val="20"/>
           <w:szCs w:val="19"/>
         </w:rPr>
-        <w:t>"ComboElementFiltering"</w:t>
+        <w:t>"</w:t>
+      </w:r>
+      <w:proofErr w:type="spellStart"/>
+      <w:r>
+        <w:rPr>
+          <w:rFonts w:ascii="Courier New" w:hAnsi="Courier New" w:cs="Courier New"/>
+          <w:color w:val="A31515"/>
+          <w:sz w:val="20"/>
+          <w:szCs w:val="19"/>
+        </w:rPr>
+        <w:t>ComboElementFiltering</w:t>
+      </w:r>
+      <w:proofErr w:type="spellEnd"/>
+      <w:r>
+        <w:rPr>
+          <w:rFonts w:ascii="Courier New" w:hAnsi="Courier New" w:cs="Courier New"/>
+          <w:color w:val="A31515"/>
+          <w:sz w:val="20"/>
+          <w:szCs w:val="19"/>
+        </w:rPr>
+        <w:t>"</w:t>
       </w:r>
       <w:r>
         <w:rPr>
@@ -8958,8 +11543,28 @@
           <w:sz w:val="20"/>
           <w:szCs w:val="19"/>
         </w:rPr>
-        <w:t xml:space="preserve">    comboBoxMemberData3.Image = NewBitmapImage(</w:t>
-      </w:r>
+        <w:t xml:space="preserve">    comboBoxMemberData3.Image = </w:t>
+      </w:r>
+      <w:proofErr w:type="spellStart"/>
+      <w:proofErr w:type="gramStart"/>
+      <w:r>
+        <w:rPr>
+          <w:rFonts w:ascii="Courier New" w:hAnsi="Courier New" w:cs="Courier New"/>
+          <w:sz w:val="20"/>
+          <w:szCs w:val="19"/>
+        </w:rPr>
+        <w:t>NewBitmapImage</w:t>
+      </w:r>
+      <w:proofErr w:type="spellEnd"/>
+      <w:r>
+        <w:rPr>
+          <w:rFonts w:ascii="Courier New" w:hAnsi="Courier New" w:cs="Courier New"/>
+          <w:sz w:val="20"/>
+          <w:szCs w:val="19"/>
+        </w:rPr>
+        <w:t>(</w:t>
+      </w:r>
+      <w:proofErr w:type="gramEnd"/>
       <w:r>
         <w:rPr>
           <w:rFonts w:ascii="Courier New" w:hAnsi="Courier New" w:cs="Courier New"/>
@@ -9047,6 +11652,7 @@
         </w:rPr>
         <w:t xml:space="preserve">    </w:t>
       </w:r>
+      <w:proofErr w:type="gramStart"/>
       <w:r>
         <w:rPr>
           <w:rFonts w:ascii="Courier New" w:hAnsi="Courier New" w:cs="Courier New"/>
@@ -9054,7 +11660,17 @@
           <w:sz w:val="20"/>
           <w:szCs w:val="19"/>
         </w:rPr>
-        <w:t>' #4</w:t>
+        <w:t>' #</w:t>
+      </w:r>
+      <w:proofErr w:type="gramEnd"/>
+      <w:r>
+        <w:rPr>
+          <w:rFonts w:ascii="Courier New" w:hAnsi="Courier New" w:cs="Courier New"/>
+          <w:color w:val="008000"/>
+          <w:sz w:val="20"/>
+          <w:szCs w:val="19"/>
+        </w:rPr>
+        <w:t>4</w:t>
       </w:r>
     </w:p>
     <w:p>
@@ -9096,6 +11712,7 @@
         </w:rPr>
         <w:t xml:space="preserve"> comboBoxMemberData4 </w:t>
       </w:r>
+      <w:proofErr w:type="gramStart"/>
       <w:r>
         <w:rPr>
           <w:rFonts w:ascii="Courier New" w:hAnsi="Courier New" w:cs="Courier New"/>
@@ -9105,6 +11722,7 @@
         </w:rPr>
         <w:t>As</w:t>
       </w:r>
+      <w:proofErr w:type="gramEnd"/>
       <w:r>
         <w:rPr>
           <w:rFonts w:ascii="Courier New" w:hAnsi="Courier New" w:cs="Courier New"/>
@@ -9161,6 +11779,8 @@
         </w:rPr>
         <w:t xml:space="preserve"> </w:t>
       </w:r>
+      <w:proofErr w:type="spellStart"/>
+      <w:proofErr w:type="gramStart"/>
       <w:r>
         <w:rPr>
           <w:rFonts w:ascii="Courier New" w:hAnsi="Courier New" w:cs="Courier New"/>
@@ -9170,6 +11790,7 @@
         </w:rPr>
         <w:t>ComboBoxMemberData</w:t>
       </w:r>
+      <w:proofErr w:type="spellEnd"/>
       <w:r>
         <w:rPr>
           <w:rFonts w:ascii="Courier New" w:hAnsi="Courier New" w:cs="Courier New"/>
@@ -9178,6 +11799,7 @@
         </w:rPr>
         <w:t>(</w:t>
       </w:r>
+      <w:proofErr w:type="gramEnd"/>
       <w:r>
         <w:rPr>
           <w:rFonts w:ascii="Courier New" w:hAnsi="Courier New" w:cs="Courier New"/>
@@ -9185,7 +11807,27 @@
           <w:sz w:val="20"/>
           <w:szCs w:val="19"/>
         </w:rPr>
-        <w:t>"ComboElementModification"</w:t>
+        <w:t>"</w:t>
+      </w:r>
+      <w:proofErr w:type="spellStart"/>
+      <w:r>
+        <w:rPr>
+          <w:rFonts w:ascii="Courier New" w:hAnsi="Courier New" w:cs="Courier New"/>
+          <w:color w:val="A31515"/>
+          <w:sz w:val="20"/>
+          <w:szCs w:val="19"/>
+        </w:rPr>
+        <w:t>ComboElementModification</w:t>
+      </w:r>
+      <w:proofErr w:type="spellEnd"/>
+      <w:r>
+        <w:rPr>
+          <w:rFonts w:ascii="Courier New" w:hAnsi="Courier New" w:cs="Courier New"/>
+          <w:color w:val="A31515"/>
+          <w:sz w:val="20"/>
+          <w:szCs w:val="19"/>
+        </w:rPr>
+        <w:t>"</w:t>
       </w:r>
       <w:r>
         <w:rPr>
@@ -9233,8 +11875,28 @@
           <w:sz w:val="20"/>
           <w:szCs w:val="19"/>
         </w:rPr>
-        <w:t xml:space="preserve">    comboBoxMemberData4.Image = NewBitmapImage(</w:t>
-      </w:r>
+        <w:t xml:space="preserve">    comboBoxMemberData4.Image = </w:t>
+      </w:r>
+      <w:proofErr w:type="spellStart"/>
+      <w:proofErr w:type="gramStart"/>
+      <w:r>
+        <w:rPr>
+          <w:rFonts w:ascii="Courier New" w:hAnsi="Courier New" w:cs="Courier New"/>
+          <w:sz w:val="20"/>
+          <w:szCs w:val="19"/>
+        </w:rPr>
+        <w:t>NewBitmapImage</w:t>
+      </w:r>
+      <w:proofErr w:type="spellEnd"/>
+      <w:r>
+        <w:rPr>
+          <w:rFonts w:ascii="Courier New" w:hAnsi="Courier New" w:cs="Courier New"/>
+          <w:sz w:val="20"/>
+          <w:szCs w:val="19"/>
+        </w:rPr>
+        <w:t>(</w:t>
+      </w:r>
+      <w:proofErr w:type="gramEnd"/>
       <w:r>
         <w:rPr>
           <w:rFonts w:ascii="Courier New" w:hAnsi="Courier New" w:cs="Courier New"/>
@@ -9322,6 +11984,7 @@
         </w:rPr>
         <w:t xml:space="preserve">    </w:t>
       </w:r>
+      <w:proofErr w:type="gramStart"/>
       <w:r>
         <w:rPr>
           <w:rFonts w:ascii="Courier New" w:hAnsi="Courier New" w:cs="Courier New"/>
@@ -9329,29 +11992,40 @@
           <w:sz w:val="20"/>
           <w:szCs w:val="19"/>
         </w:rPr>
-        <w:t>' #5</w:t>
-      </w:r>
-    </w:p>
-    <w:p>
-      <w:pPr>
-        <w:widowControl w:val="0"/>
-        <w:shd w:val="pct10" w:color="auto" w:fill="auto"/>
-        <w:autoSpaceDE w:val="0"/>
-        <w:autoSpaceDN w:val="0"/>
-        <w:adjustRightInd w:val="0"/>
-        <w:spacing w:after="0" w:line="240" w:lineRule="auto"/>
-        <w:rPr>
-          <w:rFonts w:ascii="Courier New" w:hAnsi="Courier New" w:cs="Courier New"/>
-          <w:sz w:val="20"/>
-          <w:szCs w:val="19"/>
-        </w:rPr>
-      </w:pPr>
-      <w:r>
-        <w:rPr>
-          <w:rFonts w:ascii="Courier New" w:hAnsi="Courier New" w:cs="Courier New"/>
-          <w:sz w:val="20"/>
-          <w:szCs w:val="19"/>
-        </w:rPr>
+        <w:t>' #</w:t>
+      </w:r>
+      <w:proofErr w:type="gramEnd"/>
+      <w:r>
+        <w:rPr>
+          <w:rFonts w:ascii="Courier New" w:hAnsi="Courier New" w:cs="Courier New"/>
+          <w:color w:val="008000"/>
+          <w:sz w:val="20"/>
+          <w:szCs w:val="19"/>
+        </w:rPr>
+        <w:t>5</w:t>
+      </w:r>
+    </w:p>
+    <w:p>
+      <w:pPr>
+        <w:widowControl w:val="0"/>
+        <w:shd w:val="pct10" w:color="auto" w:fill="auto"/>
+        <w:autoSpaceDE w:val="0"/>
+        <w:autoSpaceDN w:val="0"/>
+        <w:adjustRightInd w:val="0"/>
+        <w:spacing w:after="0" w:line="240" w:lineRule="auto"/>
+        <w:rPr>
+          <w:rFonts w:ascii="Courier New" w:hAnsi="Courier New" w:cs="Courier New"/>
+          <w:sz w:val="20"/>
+          <w:szCs w:val="19"/>
+        </w:rPr>
+      </w:pPr>
+      <w:r>
+        <w:rPr>
+          <w:rFonts w:ascii="Courier New" w:hAnsi="Courier New" w:cs="Courier New"/>
+          <w:sz w:val="20"/>
+          <w:szCs w:val="19"/>
+        </w:rPr>
+        <w:lastRenderedPageBreak/>
         <w:t xml:space="preserve">    </w:t>
       </w:r>
       <w:r>
@@ -9371,6 +12045,7 @@
         </w:rPr>
         <w:t xml:space="preserve"> comboBoxMemberData5 </w:t>
       </w:r>
+      <w:proofErr w:type="gramStart"/>
       <w:r>
         <w:rPr>
           <w:rFonts w:ascii="Courier New" w:hAnsi="Courier New" w:cs="Courier New"/>
@@ -9380,6 +12055,7 @@
         </w:rPr>
         <w:t>As</w:t>
       </w:r>
+      <w:proofErr w:type="gramEnd"/>
       <w:r>
         <w:rPr>
           <w:rFonts w:ascii="Courier New" w:hAnsi="Courier New" w:cs="Courier New"/>
@@ -9436,6 +12112,8 @@
         </w:rPr>
         <w:t xml:space="preserve"> </w:t>
       </w:r>
+      <w:proofErr w:type="spellStart"/>
+      <w:proofErr w:type="gramStart"/>
       <w:r>
         <w:rPr>
           <w:rFonts w:ascii="Courier New" w:hAnsi="Courier New" w:cs="Courier New"/>
@@ -9445,6 +12123,7 @@
         </w:rPr>
         <w:t>ComboBoxMemberData</w:t>
       </w:r>
+      <w:proofErr w:type="spellEnd"/>
       <w:r>
         <w:rPr>
           <w:rFonts w:ascii="Courier New" w:hAnsi="Courier New" w:cs="Courier New"/>
@@ -9453,6 +12132,7 @@
         </w:rPr>
         <w:t>(</w:t>
       </w:r>
+      <w:proofErr w:type="gramEnd"/>
       <w:r>
         <w:rPr>
           <w:rFonts w:ascii="Courier New" w:hAnsi="Courier New" w:cs="Courier New"/>
@@ -9460,7 +12140,27 @@
           <w:sz w:val="20"/>
           <w:szCs w:val="19"/>
         </w:rPr>
-        <w:t>"ComboModelCreation"</w:t>
+        <w:t>"</w:t>
+      </w:r>
+      <w:proofErr w:type="spellStart"/>
+      <w:r>
+        <w:rPr>
+          <w:rFonts w:ascii="Courier New" w:hAnsi="Courier New" w:cs="Courier New"/>
+          <w:color w:val="A31515"/>
+          <w:sz w:val="20"/>
+          <w:szCs w:val="19"/>
+        </w:rPr>
+        <w:t>ComboModelCreation</w:t>
+      </w:r>
+      <w:proofErr w:type="spellEnd"/>
+      <w:r>
+        <w:rPr>
+          <w:rFonts w:ascii="Courier New" w:hAnsi="Courier New" w:cs="Courier New"/>
+          <w:color w:val="A31515"/>
+          <w:sz w:val="20"/>
+          <w:szCs w:val="19"/>
+        </w:rPr>
+        <w:t>"</w:t>
       </w:r>
       <w:r>
         <w:rPr>
@@ -9508,8 +12208,28 @@
           <w:sz w:val="20"/>
           <w:szCs w:val="19"/>
         </w:rPr>
-        <w:t xml:space="preserve">    comboBoxMemberData5.Image = NewBitmapImage(</w:t>
-      </w:r>
+        <w:t xml:space="preserve">    comboBoxMemberData5.Image = </w:t>
+      </w:r>
+      <w:proofErr w:type="spellStart"/>
+      <w:proofErr w:type="gramStart"/>
+      <w:r>
+        <w:rPr>
+          <w:rFonts w:ascii="Courier New" w:hAnsi="Courier New" w:cs="Courier New"/>
+          <w:sz w:val="20"/>
+          <w:szCs w:val="19"/>
+        </w:rPr>
+        <w:t>NewBitmapImage</w:t>
+      </w:r>
+      <w:proofErr w:type="spellEnd"/>
+      <w:r>
+        <w:rPr>
+          <w:rFonts w:ascii="Courier New" w:hAnsi="Courier New" w:cs="Courier New"/>
+          <w:sz w:val="20"/>
+          <w:szCs w:val="19"/>
+        </w:rPr>
+        <w:t>(</w:t>
+      </w:r>
+      <w:proofErr w:type="gramEnd"/>
       <w:r>
         <w:rPr>
           <w:rFonts w:ascii="Courier New" w:hAnsi="Courier New" w:cs="Courier New"/>
@@ -9612,6 +12332,7 @@
         </w:rPr>
         <w:t xml:space="preserve">    </w:t>
       </w:r>
+      <w:proofErr w:type="gramStart"/>
       <w:r>
         <w:rPr>
           <w:rFonts w:ascii="Courier New" w:hAnsi="Courier New" w:cs="Courier New"/>
@@ -9619,7 +12340,17 @@
           <w:sz w:val="20"/>
           <w:szCs w:val="19"/>
         </w:rPr>
-        <w:t xml:space="preserve">' Make a combo box now </w:t>
+        <w:t>' Make</w:t>
+      </w:r>
+      <w:proofErr w:type="gramEnd"/>
+      <w:r>
+        <w:rPr>
+          <w:rFonts w:ascii="Courier New" w:hAnsi="Courier New" w:cs="Courier New"/>
+          <w:color w:val="008000"/>
+          <w:sz w:val="20"/>
+          <w:szCs w:val="19"/>
+        </w:rPr>
+        <w:t xml:space="preserve"> a combo box now </w:t>
       </w:r>
     </w:p>
     <w:p>
@@ -9659,7 +12390,25 @@
           <w:sz w:val="20"/>
           <w:szCs w:val="19"/>
         </w:rPr>
-        <w:t xml:space="preserve"> comboBxData </w:t>
+        <w:t xml:space="preserve"> </w:t>
+      </w:r>
+      <w:proofErr w:type="spellStart"/>
+      <w:r>
+        <w:rPr>
+          <w:rFonts w:ascii="Courier New" w:hAnsi="Courier New" w:cs="Courier New"/>
+          <w:sz w:val="20"/>
+          <w:szCs w:val="19"/>
+        </w:rPr>
+        <w:t>comboBxData</w:t>
+      </w:r>
+      <w:proofErr w:type="spellEnd"/>
+      <w:r>
+        <w:rPr>
+          <w:rFonts w:ascii="Courier New" w:hAnsi="Courier New" w:cs="Courier New"/>
+          <w:sz w:val="20"/>
+          <w:szCs w:val="19"/>
+        </w:rPr>
+        <w:t xml:space="preserve"> </w:t>
       </w:r>
       <w:r>
         <w:rPr>
@@ -9695,6 +12444,8 @@
         </w:rPr>
         <w:t xml:space="preserve"> </w:t>
       </w:r>
+      <w:proofErr w:type="spellStart"/>
+      <w:proofErr w:type="gramStart"/>
       <w:r>
         <w:rPr>
           <w:rFonts w:ascii="Courier New" w:hAnsi="Courier New" w:cs="Courier New"/>
@@ -9704,6 +12455,7 @@
         </w:rPr>
         <w:t>ComboBoxData</w:t>
       </w:r>
+      <w:proofErr w:type="spellEnd"/>
       <w:r>
         <w:rPr>
           <w:rFonts w:ascii="Courier New" w:hAnsi="Courier New" w:cs="Courier New"/>
@@ -9712,6 +12464,7 @@
         </w:rPr>
         <w:t>(</w:t>
       </w:r>
+      <w:proofErr w:type="gramEnd"/>
       <w:r>
         <w:rPr>
           <w:rFonts w:ascii="Courier New" w:hAnsi="Courier New" w:cs="Courier New"/>
@@ -9719,7 +12472,27 @@
           <w:sz w:val="20"/>
           <w:szCs w:val="19"/>
         </w:rPr>
-        <w:t>"ComboBox"</w:t>
+        <w:t>"</w:t>
+      </w:r>
+      <w:proofErr w:type="spellStart"/>
+      <w:r>
+        <w:rPr>
+          <w:rFonts w:ascii="Courier New" w:hAnsi="Courier New" w:cs="Courier New"/>
+          <w:color w:val="A31515"/>
+          <w:sz w:val="20"/>
+          <w:szCs w:val="19"/>
+        </w:rPr>
+        <w:t>ComboBox</w:t>
+      </w:r>
+      <w:proofErr w:type="spellEnd"/>
+      <w:r>
+        <w:rPr>
+          <w:rFonts w:ascii="Courier New" w:hAnsi="Courier New" w:cs="Courier New"/>
+          <w:color w:val="A31515"/>
+          <w:sz w:val="20"/>
+          <w:szCs w:val="19"/>
+        </w:rPr>
+        <w:t>"</w:t>
       </w:r>
       <w:r>
         <w:rPr>
@@ -9767,7 +12540,25 @@
           <w:sz w:val="20"/>
           <w:szCs w:val="19"/>
         </w:rPr>
-        <w:t xml:space="preserve"> comboBx </w:t>
+        <w:t xml:space="preserve"> </w:t>
+      </w:r>
+      <w:proofErr w:type="spellStart"/>
+      <w:r>
+        <w:rPr>
+          <w:rFonts w:ascii="Courier New" w:hAnsi="Courier New" w:cs="Courier New"/>
+          <w:sz w:val="20"/>
+          <w:szCs w:val="19"/>
+        </w:rPr>
+        <w:t>comboBx</w:t>
+      </w:r>
+      <w:proofErr w:type="spellEnd"/>
+      <w:r>
+        <w:rPr>
+          <w:rFonts w:ascii="Courier New" w:hAnsi="Courier New" w:cs="Courier New"/>
+          <w:sz w:val="20"/>
+          <w:szCs w:val="19"/>
+        </w:rPr>
+        <w:t xml:space="preserve"> </w:t>
       </w:r>
       <w:r>
         <w:rPr>
@@ -9786,6 +12577,7 @@
         </w:rPr>
         <w:t xml:space="preserve"> </w:t>
       </w:r>
+      <w:proofErr w:type="spellStart"/>
       <w:r>
         <w:rPr>
           <w:rFonts w:ascii="Courier New" w:hAnsi="Courier New" w:cs="Courier New"/>
@@ -9795,36 +12587,93 @@
         </w:rPr>
         <w:t>ComboBox</w:t>
       </w:r>
-      <w:r>
-        <w:rPr>
-          <w:rFonts w:ascii="Courier New" w:hAnsi="Courier New" w:cs="Courier New"/>
-          <w:sz w:val="20"/>
-          <w:szCs w:val="19"/>
-        </w:rPr>
-        <w:t xml:space="preserve"> = panel.AddItem(comboBxData)</w:t>
-      </w:r>
-    </w:p>
-    <w:p>
-      <w:pPr>
-        <w:widowControl w:val="0"/>
-        <w:shd w:val="pct10" w:color="auto" w:fill="auto"/>
-        <w:autoSpaceDE w:val="0"/>
-        <w:autoSpaceDN w:val="0"/>
-        <w:adjustRightInd w:val="0"/>
-        <w:spacing w:after="0" w:line="240" w:lineRule="auto"/>
-        <w:rPr>
-          <w:rFonts w:ascii="Courier New" w:hAnsi="Courier New" w:cs="Courier New"/>
-          <w:sz w:val="20"/>
-          <w:szCs w:val="19"/>
-        </w:rPr>
-      </w:pPr>
-      <w:r>
-        <w:rPr>
-          <w:rFonts w:ascii="Courier New" w:hAnsi="Courier New" w:cs="Courier New"/>
-          <w:sz w:val="20"/>
-          <w:szCs w:val="19"/>
-        </w:rPr>
-        <w:t xml:space="preserve">    comboBx.ToolTip = </w:t>
+      <w:proofErr w:type="spellEnd"/>
+      <w:r>
+        <w:rPr>
+          <w:rFonts w:ascii="Courier New" w:hAnsi="Courier New" w:cs="Courier New"/>
+          <w:sz w:val="20"/>
+          <w:szCs w:val="19"/>
+        </w:rPr>
+        <w:t xml:space="preserve"> = </w:t>
+      </w:r>
+      <w:proofErr w:type="spellStart"/>
+      <w:proofErr w:type="gramStart"/>
+      <w:r>
+        <w:rPr>
+          <w:rFonts w:ascii="Courier New" w:hAnsi="Courier New" w:cs="Courier New"/>
+          <w:sz w:val="20"/>
+          <w:szCs w:val="19"/>
+        </w:rPr>
+        <w:t>panel.AddItem</w:t>
+      </w:r>
+      <w:proofErr w:type="spellEnd"/>
+      <w:r>
+        <w:rPr>
+          <w:rFonts w:ascii="Courier New" w:hAnsi="Courier New" w:cs="Courier New"/>
+          <w:sz w:val="20"/>
+          <w:szCs w:val="19"/>
+        </w:rPr>
+        <w:t>(</w:t>
+      </w:r>
+      <w:proofErr w:type="spellStart"/>
+      <w:proofErr w:type="gramEnd"/>
+      <w:r>
+        <w:rPr>
+          <w:rFonts w:ascii="Courier New" w:hAnsi="Courier New" w:cs="Courier New"/>
+          <w:sz w:val="20"/>
+          <w:szCs w:val="19"/>
+        </w:rPr>
+        <w:t>comboBxData</w:t>
+      </w:r>
+      <w:proofErr w:type="spellEnd"/>
+      <w:r>
+        <w:rPr>
+          <w:rFonts w:ascii="Courier New" w:hAnsi="Courier New" w:cs="Courier New"/>
+          <w:sz w:val="20"/>
+          <w:szCs w:val="19"/>
+        </w:rPr>
+        <w:t>)</w:t>
+      </w:r>
+    </w:p>
+    <w:p>
+      <w:pPr>
+        <w:widowControl w:val="0"/>
+        <w:shd w:val="pct10" w:color="auto" w:fill="auto"/>
+        <w:autoSpaceDE w:val="0"/>
+        <w:autoSpaceDN w:val="0"/>
+        <w:adjustRightInd w:val="0"/>
+        <w:spacing w:after="0" w:line="240" w:lineRule="auto"/>
+        <w:rPr>
+          <w:rFonts w:ascii="Courier New" w:hAnsi="Courier New" w:cs="Courier New"/>
+          <w:sz w:val="20"/>
+          <w:szCs w:val="19"/>
+        </w:rPr>
+      </w:pPr>
+      <w:r>
+        <w:rPr>
+          <w:rFonts w:ascii="Courier New" w:hAnsi="Courier New" w:cs="Courier New"/>
+          <w:sz w:val="20"/>
+          <w:szCs w:val="19"/>
+        </w:rPr>
+        <w:t xml:space="preserve">    </w:t>
+      </w:r>
+      <w:proofErr w:type="spellStart"/>
+      <w:r>
+        <w:rPr>
+          <w:rFonts w:ascii="Courier New" w:hAnsi="Courier New" w:cs="Courier New"/>
+          <w:sz w:val="20"/>
+          <w:szCs w:val="19"/>
+        </w:rPr>
+        <w:t>comboBx.ToolTip</w:t>
+      </w:r>
+      <w:proofErr w:type="spellEnd"/>
+      <w:r>
+        <w:rPr>
+          <w:rFonts w:ascii="Courier New" w:hAnsi="Courier New" w:cs="Courier New"/>
+          <w:sz w:val="20"/>
+          <w:szCs w:val="19"/>
+        </w:rPr>
+        <w:t xml:space="preserve"> = </w:t>
       </w:r>
       <w:r>
         <w:rPr>
@@ -9856,7 +12705,25 @@
           <w:sz w:val="20"/>
           <w:szCs w:val="19"/>
         </w:rPr>
-        <w:t xml:space="preserve">    comboBx.LongDescription = </w:t>
+        <w:t xml:space="preserve">    </w:t>
+      </w:r>
+      <w:proofErr w:type="spellStart"/>
+      <w:r>
+        <w:rPr>
+          <w:rFonts w:ascii="Courier New" w:hAnsi="Courier New" w:cs="Courier New"/>
+          <w:sz w:val="20"/>
+          <w:szCs w:val="19"/>
+        </w:rPr>
+        <w:t>comboBx.LongDescription</w:t>
+      </w:r>
+      <w:proofErr w:type="spellEnd"/>
+      <w:r>
+        <w:rPr>
+          <w:rFonts w:ascii="Courier New" w:hAnsi="Courier New" w:cs="Courier New"/>
+          <w:sz w:val="20"/>
+          <w:szCs w:val="19"/>
+        </w:rPr>
+        <w:t xml:space="preserve"> = </w:t>
       </w:r>
       <w:r>
         <w:rPr>
@@ -9888,138 +12755,279 @@
           <w:sz w:val="20"/>
           <w:szCs w:val="19"/>
         </w:rPr>
-        <w:t xml:space="preserve">    comboBx.AddItem(comboBoxMemberData1)</w:t>
-      </w:r>
-    </w:p>
-    <w:p>
-      <w:pPr>
-        <w:widowControl w:val="0"/>
-        <w:shd w:val="pct10" w:color="auto" w:fill="auto"/>
-        <w:autoSpaceDE w:val="0"/>
-        <w:autoSpaceDN w:val="0"/>
-        <w:adjustRightInd w:val="0"/>
-        <w:spacing w:after="0" w:line="240" w:lineRule="auto"/>
-        <w:rPr>
-          <w:rFonts w:ascii="Courier New" w:hAnsi="Courier New" w:cs="Courier New"/>
-          <w:sz w:val="20"/>
-          <w:szCs w:val="19"/>
-        </w:rPr>
-      </w:pPr>
-      <w:r>
-        <w:rPr>
-          <w:rFonts w:ascii="Courier New" w:hAnsi="Courier New" w:cs="Courier New"/>
-          <w:sz w:val="20"/>
-          <w:szCs w:val="19"/>
-        </w:rPr>
-        <w:t xml:space="preserve">    comboBx.AddItem(comboBoxMemberData2)</w:t>
-      </w:r>
-    </w:p>
-    <w:p>
-      <w:pPr>
-        <w:widowControl w:val="0"/>
-        <w:shd w:val="pct10" w:color="auto" w:fill="auto"/>
-        <w:autoSpaceDE w:val="0"/>
-        <w:autoSpaceDN w:val="0"/>
-        <w:adjustRightInd w:val="0"/>
-        <w:spacing w:after="0" w:line="240" w:lineRule="auto"/>
-        <w:rPr>
-          <w:rFonts w:ascii="Courier New" w:hAnsi="Courier New" w:cs="Courier New"/>
-          <w:sz w:val="20"/>
-          <w:szCs w:val="19"/>
-        </w:rPr>
-      </w:pPr>
-      <w:r>
-        <w:rPr>
-          <w:rFonts w:ascii="Courier New" w:hAnsi="Courier New" w:cs="Courier New"/>
-          <w:sz w:val="20"/>
-          <w:szCs w:val="19"/>
-        </w:rPr>
-        <w:t xml:space="preserve">    comboBx.AddItem(comboBoxMemberData3)</w:t>
-      </w:r>
-    </w:p>
-    <w:p>
-      <w:pPr>
-        <w:widowControl w:val="0"/>
-        <w:shd w:val="pct10" w:color="auto" w:fill="auto"/>
-        <w:autoSpaceDE w:val="0"/>
-        <w:autoSpaceDN w:val="0"/>
-        <w:adjustRightInd w:val="0"/>
-        <w:spacing w:after="0" w:line="240" w:lineRule="auto"/>
-        <w:rPr>
-          <w:rFonts w:ascii="Courier New" w:hAnsi="Courier New" w:cs="Courier New"/>
-          <w:sz w:val="20"/>
-          <w:szCs w:val="19"/>
-        </w:rPr>
-      </w:pPr>
-      <w:r>
-        <w:rPr>
-          <w:rFonts w:ascii="Courier New" w:hAnsi="Courier New" w:cs="Courier New"/>
-          <w:sz w:val="20"/>
-          <w:szCs w:val="19"/>
-        </w:rPr>
-        <w:t xml:space="preserve">    comboBx.AddItem(comboBoxMemberData4)</w:t>
-      </w:r>
-    </w:p>
-    <w:p>
-      <w:pPr>
-        <w:widowControl w:val="0"/>
-        <w:shd w:val="pct10" w:color="auto" w:fill="auto"/>
-        <w:autoSpaceDE w:val="0"/>
-        <w:autoSpaceDN w:val="0"/>
-        <w:adjustRightInd w:val="0"/>
-        <w:spacing w:after="0" w:line="240" w:lineRule="auto"/>
-        <w:rPr>
-          <w:rFonts w:ascii="Courier New" w:hAnsi="Courier New" w:cs="Courier New"/>
-          <w:sz w:val="20"/>
-          <w:szCs w:val="19"/>
-        </w:rPr>
-      </w:pPr>
-      <w:r>
-        <w:rPr>
-          <w:rFonts w:ascii="Courier New" w:hAnsi="Courier New" w:cs="Courier New"/>
-          <w:sz w:val="20"/>
-          <w:szCs w:val="19"/>
-        </w:rPr>
-        <w:t xml:space="preserve">    comboBx.AddItem(comboBoxMemberData5)</w:t>
-      </w:r>
-    </w:p>
-    <w:p>
-      <w:pPr>
-        <w:widowControl w:val="0"/>
-        <w:shd w:val="pct10" w:color="auto" w:fill="auto"/>
-        <w:autoSpaceDE w:val="0"/>
-        <w:autoSpaceDN w:val="0"/>
-        <w:adjustRightInd w:val="0"/>
-        <w:spacing w:after="0" w:line="240" w:lineRule="auto"/>
-        <w:rPr>
-          <w:rFonts w:ascii="Courier New" w:hAnsi="Courier New" w:cs="Courier New"/>
-          <w:sz w:val="20"/>
-          <w:szCs w:val="19"/>
-        </w:rPr>
-      </w:pPr>
-    </w:p>
-    <w:p>
-      <w:pPr>
-        <w:widowControl w:val="0"/>
-        <w:shd w:val="pct10" w:color="auto" w:fill="auto"/>
-        <w:autoSpaceDE w:val="0"/>
-        <w:autoSpaceDN w:val="0"/>
-        <w:adjustRightInd w:val="0"/>
-        <w:spacing w:after="0" w:line="240" w:lineRule="auto"/>
-        <w:rPr>
-          <w:rFonts w:ascii="Courier New" w:hAnsi="Courier New" w:cs="Courier New"/>
-          <w:sz w:val="20"/>
-          <w:szCs w:val="19"/>
-        </w:rPr>
-      </w:pPr>
-      <w:r>
-        <w:rPr>
-          <w:rFonts w:ascii="Courier New" w:hAnsi="Courier New" w:cs="Courier New"/>
-          <w:sz w:val="20"/>
-          <w:szCs w:val="19"/>
-        </w:rPr>
         <w:t xml:space="preserve">    </w:t>
       </w:r>
+      <w:proofErr w:type="spellStart"/>
+      <w:proofErr w:type="gramStart"/>
+      <w:r>
+        <w:rPr>
+          <w:rFonts w:ascii="Courier New" w:hAnsi="Courier New" w:cs="Courier New"/>
+          <w:sz w:val="20"/>
+          <w:szCs w:val="19"/>
+        </w:rPr>
+        <w:t>comboBx.AddItem</w:t>
+      </w:r>
+      <w:proofErr w:type="spellEnd"/>
+      <w:r>
+        <w:rPr>
+          <w:rFonts w:ascii="Courier New" w:hAnsi="Courier New" w:cs="Courier New"/>
+          <w:sz w:val="20"/>
+          <w:szCs w:val="19"/>
+        </w:rPr>
+        <w:t>(</w:t>
+      </w:r>
+      <w:proofErr w:type="gramEnd"/>
+      <w:r>
+        <w:rPr>
+          <w:rFonts w:ascii="Courier New" w:hAnsi="Courier New" w:cs="Courier New"/>
+          <w:sz w:val="20"/>
+          <w:szCs w:val="19"/>
+        </w:rPr>
+        <w:t>comboBoxMemberData1)</w:t>
+      </w:r>
+    </w:p>
+    <w:p>
+      <w:pPr>
+        <w:widowControl w:val="0"/>
+        <w:shd w:val="pct10" w:color="auto" w:fill="auto"/>
+        <w:autoSpaceDE w:val="0"/>
+        <w:autoSpaceDN w:val="0"/>
+        <w:adjustRightInd w:val="0"/>
+        <w:spacing w:after="0" w:line="240" w:lineRule="auto"/>
+        <w:rPr>
+          <w:rFonts w:ascii="Courier New" w:hAnsi="Courier New" w:cs="Courier New"/>
+          <w:sz w:val="20"/>
+          <w:szCs w:val="19"/>
+        </w:rPr>
+      </w:pPr>
+      <w:r>
+        <w:rPr>
+          <w:rFonts w:ascii="Courier New" w:hAnsi="Courier New" w:cs="Courier New"/>
+          <w:sz w:val="20"/>
+          <w:szCs w:val="19"/>
+        </w:rPr>
+        <w:t xml:space="preserve">    </w:t>
+      </w:r>
+      <w:proofErr w:type="spellStart"/>
+      <w:proofErr w:type="gramStart"/>
+      <w:r>
+        <w:rPr>
+          <w:rFonts w:ascii="Courier New" w:hAnsi="Courier New" w:cs="Courier New"/>
+          <w:sz w:val="20"/>
+          <w:szCs w:val="19"/>
+        </w:rPr>
+        <w:t>comboBx.AddItem</w:t>
+      </w:r>
+      <w:proofErr w:type="spellEnd"/>
+      <w:r>
+        <w:rPr>
+          <w:rFonts w:ascii="Courier New" w:hAnsi="Courier New" w:cs="Courier New"/>
+          <w:sz w:val="20"/>
+          <w:szCs w:val="19"/>
+        </w:rPr>
+        <w:t>(</w:t>
+      </w:r>
+      <w:proofErr w:type="gramEnd"/>
+      <w:r>
+        <w:rPr>
+          <w:rFonts w:ascii="Courier New" w:hAnsi="Courier New" w:cs="Courier New"/>
+          <w:sz w:val="20"/>
+          <w:szCs w:val="19"/>
+        </w:rPr>
+        <w:t>comboBoxMemberData2)</w:t>
+      </w:r>
+    </w:p>
+    <w:p>
+      <w:pPr>
+        <w:widowControl w:val="0"/>
+        <w:shd w:val="pct10" w:color="auto" w:fill="auto"/>
+        <w:autoSpaceDE w:val="0"/>
+        <w:autoSpaceDN w:val="0"/>
+        <w:adjustRightInd w:val="0"/>
+        <w:spacing w:after="0" w:line="240" w:lineRule="auto"/>
+        <w:rPr>
+          <w:rFonts w:ascii="Courier New" w:hAnsi="Courier New" w:cs="Courier New"/>
+          <w:sz w:val="20"/>
+          <w:szCs w:val="19"/>
+        </w:rPr>
+      </w:pPr>
+      <w:r>
+        <w:rPr>
+          <w:rFonts w:ascii="Courier New" w:hAnsi="Courier New" w:cs="Courier New"/>
+          <w:sz w:val="20"/>
+          <w:szCs w:val="19"/>
+        </w:rPr>
+        <w:t xml:space="preserve">    </w:t>
+      </w:r>
+      <w:proofErr w:type="spellStart"/>
+      <w:proofErr w:type="gramStart"/>
+      <w:r>
+        <w:rPr>
+          <w:rFonts w:ascii="Courier New" w:hAnsi="Courier New" w:cs="Courier New"/>
+          <w:sz w:val="20"/>
+          <w:szCs w:val="19"/>
+        </w:rPr>
+        <w:t>comboBx.AddItem</w:t>
+      </w:r>
+      <w:proofErr w:type="spellEnd"/>
+      <w:r>
+        <w:rPr>
+          <w:rFonts w:ascii="Courier New" w:hAnsi="Courier New" w:cs="Courier New"/>
+          <w:sz w:val="20"/>
+          <w:szCs w:val="19"/>
+        </w:rPr>
+        <w:t>(</w:t>
+      </w:r>
+      <w:proofErr w:type="gramEnd"/>
+      <w:r>
+        <w:rPr>
+          <w:rFonts w:ascii="Courier New" w:hAnsi="Courier New" w:cs="Courier New"/>
+          <w:sz w:val="20"/>
+          <w:szCs w:val="19"/>
+        </w:rPr>
+        <w:t>comboBoxMemberData3)</w:t>
+      </w:r>
+    </w:p>
+    <w:p>
+      <w:pPr>
+        <w:widowControl w:val="0"/>
+        <w:shd w:val="pct10" w:color="auto" w:fill="auto"/>
+        <w:autoSpaceDE w:val="0"/>
+        <w:autoSpaceDN w:val="0"/>
+        <w:adjustRightInd w:val="0"/>
+        <w:spacing w:after="0" w:line="240" w:lineRule="auto"/>
+        <w:rPr>
+          <w:rFonts w:ascii="Courier New" w:hAnsi="Courier New" w:cs="Courier New"/>
+          <w:sz w:val="20"/>
+          <w:szCs w:val="19"/>
+        </w:rPr>
+      </w:pPr>
+      <w:r>
+        <w:rPr>
+          <w:rFonts w:ascii="Courier New" w:hAnsi="Courier New" w:cs="Courier New"/>
+          <w:sz w:val="20"/>
+          <w:szCs w:val="19"/>
+        </w:rPr>
+        <w:t xml:space="preserve">    </w:t>
+      </w:r>
+      <w:proofErr w:type="spellStart"/>
+      <w:proofErr w:type="gramStart"/>
+      <w:r>
+        <w:rPr>
+          <w:rFonts w:ascii="Courier New" w:hAnsi="Courier New" w:cs="Courier New"/>
+          <w:sz w:val="20"/>
+          <w:szCs w:val="19"/>
+        </w:rPr>
+        <w:t>comboBx.AddItem</w:t>
+      </w:r>
+      <w:proofErr w:type="spellEnd"/>
+      <w:r>
+        <w:rPr>
+          <w:rFonts w:ascii="Courier New" w:hAnsi="Courier New" w:cs="Courier New"/>
+          <w:sz w:val="20"/>
+          <w:szCs w:val="19"/>
+        </w:rPr>
+        <w:t>(</w:t>
+      </w:r>
+      <w:proofErr w:type="gramEnd"/>
+      <w:r>
+        <w:rPr>
+          <w:rFonts w:ascii="Courier New" w:hAnsi="Courier New" w:cs="Courier New"/>
+          <w:sz w:val="20"/>
+          <w:szCs w:val="19"/>
+        </w:rPr>
+        <w:t>comboBoxMemberData4)</w:t>
+      </w:r>
+    </w:p>
+    <w:p>
+      <w:pPr>
+        <w:widowControl w:val="0"/>
+        <w:shd w:val="pct10" w:color="auto" w:fill="auto"/>
+        <w:autoSpaceDE w:val="0"/>
+        <w:autoSpaceDN w:val="0"/>
+        <w:adjustRightInd w:val="0"/>
+        <w:spacing w:after="0" w:line="240" w:lineRule="auto"/>
+        <w:rPr>
+          <w:rFonts w:ascii="Courier New" w:hAnsi="Courier New" w:cs="Courier New"/>
+          <w:sz w:val="20"/>
+          <w:szCs w:val="19"/>
+        </w:rPr>
+      </w:pPr>
+      <w:r>
+        <w:rPr>
+          <w:rFonts w:ascii="Courier New" w:hAnsi="Courier New" w:cs="Courier New"/>
+          <w:sz w:val="20"/>
+          <w:szCs w:val="19"/>
+        </w:rPr>
+        <w:t xml:space="preserve">    </w:t>
+      </w:r>
+      <w:proofErr w:type="spellStart"/>
+      <w:proofErr w:type="gramStart"/>
+      <w:r>
+        <w:rPr>
+          <w:rFonts w:ascii="Courier New" w:hAnsi="Courier New" w:cs="Courier New"/>
+          <w:sz w:val="20"/>
+          <w:szCs w:val="19"/>
+        </w:rPr>
+        <w:t>comboBx.AddItem</w:t>
+      </w:r>
+      <w:proofErr w:type="spellEnd"/>
+      <w:r>
+        <w:rPr>
+          <w:rFonts w:ascii="Courier New" w:hAnsi="Courier New" w:cs="Courier New"/>
+          <w:sz w:val="20"/>
+          <w:szCs w:val="19"/>
+        </w:rPr>
+        <w:t>(</w:t>
+      </w:r>
+      <w:proofErr w:type="gramEnd"/>
+      <w:r>
+        <w:rPr>
+          <w:rFonts w:ascii="Courier New" w:hAnsi="Courier New" w:cs="Courier New"/>
+          <w:sz w:val="20"/>
+          <w:szCs w:val="19"/>
+        </w:rPr>
+        <w:t>comboBoxMemberData5)</w:t>
+      </w:r>
+    </w:p>
+    <w:p>
+      <w:pPr>
+        <w:widowControl w:val="0"/>
+        <w:shd w:val="pct10" w:color="auto" w:fill="auto"/>
+        <w:autoSpaceDE w:val="0"/>
+        <w:autoSpaceDN w:val="0"/>
+        <w:adjustRightInd w:val="0"/>
+        <w:spacing w:after="0" w:line="240" w:lineRule="auto"/>
+        <w:rPr>
+          <w:rFonts w:ascii="Courier New" w:hAnsi="Courier New" w:cs="Courier New"/>
+          <w:sz w:val="20"/>
+          <w:szCs w:val="19"/>
+        </w:rPr>
+      </w:pPr>
+    </w:p>
+    <w:p>
+      <w:pPr>
+        <w:widowControl w:val="0"/>
+        <w:shd w:val="pct10" w:color="auto" w:fill="auto"/>
+        <w:autoSpaceDE w:val="0"/>
+        <w:autoSpaceDN w:val="0"/>
+        <w:adjustRightInd w:val="0"/>
+        <w:spacing w:after="0" w:line="240" w:lineRule="auto"/>
+        <w:rPr>
+          <w:rFonts w:ascii="Courier New" w:hAnsi="Courier New" w:cs="Courier New"/>
+          <w:sz w:val="20"/>
+          <w:szCs w:val="19"/>
+        </w:rPr>
+      </w:pPr>
+      <w:r>
+        <w:rPr>
+          <w:rFonts w:ascii="Courier New" w:hAnsi="Courier New" w:cs="Courier New"/>
+          <w:sz w:val="20"/>
+          <w:szCs w:val="19"/>
+        </w:rPr>
+        <w:t xml:space="preserve">    </w:t>
+      </w:r>
+      <w:proofErr w:type="spellStart"/>
       <w:r>
         <w:rPr>
           <w:rFonts w:ascii="Courier New" w:hAnsi="Courier New" w:cs="Courier New"/>
@@ -10029,13 +13037,32 @@
         </w:rPr>
         <w:t>AddHandler</w:t>
       </w:r>
-      <w:r>
-        <w:rPr>
-          <w:rFonts w:ascii="Courier New" w:hAnsi="Courier New" w:cs="Courier New"/>
-          <w:sz w:val="20"/>
-          <w:szCs w:val="19"/>
-        </w:rPr>
-        <w:t xml:space="preserve"> comboBx.CurrentChanged, </w:t>
+      <w:proofErr w:type="spellEnd"/>
+      <w:r>
+        <w:rPr>
+          <w:rFonts w:ascii="Courier New" w:hAnsi="Courier New" w:cs="Courier New"/>
+          <w:sz w:val="20"/>
+          <w:szCs w:val="19"/>
+        </w:rPr>
+        <w:t xml:space="preserve"> </w:t>
+      </w:r>
+      <w:proofErr w:type="spellStart"/>
+      <w:r>
+        <w:rPr>
+          <w:rFonts w:ascii="Courier New" w:hAnsi="Courier New" w:cs="Courier New"/>
+          <w:sz w:val="20"/>
+          <w:szCs w:val="19"/>
+        </w:rPr>
+        <w:t>comboBx.CurrentChanged</w:t>
+      </w:r>
+      <w:proofErr w:type="spellEnd"/>
+      <w:r>
+        <w:rPr>
+          <w:rFonts w:ascii="Courier New" w:hAnsi="Courier New" w:cs="Courier New"/>
+          <w:sz w:val="20"/>
+          <w:szCs w:val="19"/>
+        </w:rPr>
+        <w:t xml:space="preserve">, </w:t>
       </w:r>
       <w:r>
         <w:rPr>
@@ -10054,6 +13081,8 @@
         </w:rPr>
         <w:t xml:space="preserve"> </w:t>
       </w:r>
+      <w:proofErr w:type="spellStart"/>
+      <w:proofErr w:type="gramStart"/>
       <w:r>
         <w:rPr>
           <w:rFonts w:ascii="Courier New" w:hAnsi="Courier New" w:cs="Courier New"/>
@@ -10063,6 +13092,7 @@
         </w:rPr>
         <w:t>EventHandler</w:t>
       </w:r>
+      <w:proofErr w:type="spellEnd"/>
       <w:r>
         <w:rPr>
           <w:rFonts w:ascii="Courier New" w:hAnsi="Courier New" w:cs="Courier New"/>
@@ -10071,6 +13101,7 @@
         </w:rPr>
         <w:t>(</w:t>
       </w:r>
+      <w:proofErr w:type="gramEnd"/>
       <w:r>
         <w:rPr>
           <w:rFonts w:ascii="Courier New" w:hAnsi="Courier New" w:cs="Courier New"/>
@@ -10119,6 +13150,7 @@
         </w:rPr>
         <w:t xml:space="preserve">      </w:t>
       </w:r>
+      <w:proofErr w:type="spellStart"/>
       <w:r>
         <w:rPr>
           <w:rFonts w:ascii="Courier New" w:hAnsi="Courier New" w:cs="Courier New"/>
@@ -10128,6 +13160,8 @@
         </w:rPr>
         <w:t>ComboBoxCurrentChangedEventArgs</w:t>
       </w:r>
+      <w:proofErr w:type="spellEnd"/>
+      <w:proofErr w:type="gramStart"/>
       <w:r>
         <w:rPr>
           <w:rFonts w:ascii="Courier New" w:hAnsi="Courier New" w:cs="Courier New"/>
@@ -10136,6 +13170,8 @@
         </w:rPr>
         <w:t>)(</w:t>
       </w:r>
+      <w:proofErr w:type="spellStart"/>
+      <w:proofErr w:type="gramEnd"/>
       <w:r>
         <w:rPr>
           <w:rFonts w:ascii="Courier New" w:hAnsi="Courier New" w:cs="Courier New"/>
@@ -10145,13 +13181,32 @@
         </w:rPr>
         <w:t>AddressOf</w:t>
       </w:r>
-      <w:r>
-        <w:rPr>
-          <w:rFonts w:ascii="Courier New" w:hAnsi="Courier New" w:cs="Courier New"/>
-          <w:sz w:val="20"/>
-          <w:szCs w:val="19"/>
-        </w:rPr>
-        <w:t xml:space="preserve"> comboBx_CurrentChanged)</w:t>
+      <w:proofErr w:type="spellEnd"/>
+      <w:r>
+        <w:rPr>
+          <w:rFonts w:ascii="Courier New" w:hAnsi="Courier New" w:cs="Courier New"/>
+          <w:sz w:val="20"/>
+          <w:szCs w:val="19"/>
+        </w:rPr>
+        <w:t xml:space="preserve"> </w:t>
+      </w:r>
+      <w:proofErr w:type="spellStart"/>
+      <w:r>
+        <w:rPr>
+          <w:rFonts w:ascii="Courier New" w:hAnsi="Courier New" w:cs="Courier New"/>
+          <w:sz w:val="20"/>
+          <w:szCs w:val="19"/>
+        </w:rPr>
+        <w:t>comboBx_CurrentChanged</w:t>
+      </w:r>
+      <w:proofErr w:type="spellEnd"/>
+      <w:r>
+        <w:rPr>
+          <w:rFonts w:ascii="Courier New" w:hAnsi="Courier New" w:cs="Courier New"/>
+          <w:sz w:val="20"/>
+          <w:szCs w:val="19"/>
+        </w:rPr>
+        <w:t>)</w:t>
       </w:r>
     </w:p>
     <w:p>
@@ -10387,8 +13442,37 @@
           <w:sz w:val="20"/>
           <w:szCs w:val="19"/>
         </w:rPr>
-        <w:t xml:space="preserve"> comboBx_CurrentChanged(</w:t>
-      </w:r>
+        <w:t xml:space="preserve"> </w:t>
+      </w:r>
+      <w:proofErr w:type="spellStart"/>
+      <w:r>
+        <w:rPr>
+          <w:rFonts w:ascii="Courier New" w:hAnsi="Courier New" w:cs="Courier New"/>
+          <w:sz w:val="20"/>
+          <w:szCs w:val="19"/>
+        </w:rPr>
+        <w:t>comboBx_</w:t>
+      </w:r>
+      <w:proofErr w:type="gramStart"/>
+      <w:r>
+        <w:rPr>
+          <w:rFonts w:ascii="Courier New" w:hAnsi="Courier New" w:cs="Courier New"/>
+          <w:sz w:val="20"/>
+          <w:szCs w:val="19"/>
+        </w:rPr>
+        <w:t>CurrentChanged</w:t>
+      </w:r>
+      <w:proofErr w:type="spellEnd"/>
+      <w:r>
+        <w:rPr>
+          <w:rFonts w:ascii="Courier New" w:hAnsi="Courier New" w:cs="Courier New"/>
+          <w:sz w:val="20"/>
+          <w:szCs w:val="19"/>
+        </w:rPr>
+        <w:t>(</w:t>
+      </w:r>
+      <w:proofErr w:type="spellStart"/>
+      <w:proofErr w:type="gramEnd"/>
       <w:r>
         <w:rPr>
           <w:rFonts w:ascii="Courier New" w:hAnsi="Courier New" w:cs="Courier New"/>
@@ -10398,6 +13482,7 @@
         </w:rPr>
         <w:t>ByVal</w:t>
       </w:r>
+      <w:proofErr w:type="spellEnd"/>
       <w:r>
         <w:rPr>
           <w:rFonts w:ascii="Courier New" w:hAnsi="Courier New" w:cs="Courier New"/>
@@ -10472,6 +13557,7 @@
         </w:rPr>
         <w:t xml:space="preserve">  </w:t>
       </w:r>
+      <w:proofErr w:type="spellStart"/>
       <w:r>
         <w:rPr>
           <w:rFonts w:ascii="Courier New" w:hAnsi="Courier New" w:cs="Courier New"/>
@@ -10481,6 +13567,7 @@
         </w:rPr>
         <w:t>ByVal</w:t>
       </w:r>
+      <w:proofErr w:type="spellEnd"/>
       <w:r>
         <w:rPr>
           <w:rFonts w:ascii="Courier New" w:hAnsi="Courier New" w:cs="Courier New"/>
@@ -10489,6 +13576,7 @@
         </w:rPr>
         <w:t xml:space="preserve"> e </w:t>
       </w:r>
+      <w:proofErr w:type="gramStart"/>
       <w:r>
         <w:rPr>
           <w:rFonts w:ascii="Courier New" w:hAnsi="Courier New" w:cs="Courier New"/>
@@ -10498,6 +13586,7 @@
         </w:rPr>
         <w:t>As</w:t>
       </w:r>
+      <w:proofErr w:type="gramEnd"/>
       <w:r>
         <w:rPr>
           <w:rFonts w:ascii="Courier New" w:hAnsi="Courier New" w:cs="Courier New"/>
@@ -10506,6 +13595,7 @@
         </w:rPr>
         <w:t xml:space="preserve"> </w:t>
       </w:r>
+      <w:proofErr w:type="spellStart"/>
       <w:r>
         <w:rPr>
           <w:rFonts w:ascii="Courier New" w:hAnsi="Courier New" w:cs="Courier New"/>
@@ -10515,6 +13605,7 @@
         </w:rPr>
         <w:t>ComboBoxCurrentChangedEventArgs</w:t>
       </w:r>
+      <w:proofErr w:type="spellEnd"/>
       <w:r>
         <w:rPr>
           <w:rFonts w:ascii="Courier New" w:hAnsi="Courier New" w:cs="Courier New"/>
@@ -10563,6 +13654,7 @@
         </w:rPr>
         <w:t xml:space="preserve">    </w:t>
       </w:r>
+      <w:proofErr w:type="gramStart"/>
       <w:r>
         <w:rPr>
           <w:rFonts w:ascii="Courier New" w:hAnsi="Courier New" w:cs="Courier New"/>
@@ -10570,7 +13662,37 @@
           <w:sz w:val="20"/>
           <w:szCs w:val="19"/>
         </w:rPr>
-        <w:t>' Cast sender as TextBox to retrieve text value</w:t>
+        <w:t>' Cast</w:t>
+      </w:r>
+      <w:proofErr w:type="gramEnd"/>
+      <w:r>
+        <w:rPr>
+          <w:rFonts w:ascii="Courier New" w:hAnsi="Courier New" w:cs="Courier New"/>
+          <w:color w:val="008000"/>
+          <w:sz w:val="20"/>
+          <w:szCs w:val="19"/>
+        </w:rPr>
+        <w:t xml:space="preserve"> sender as </w:t>
+      </w:r>
+      <w:proofErr w:type="spellStart"/>
+      <w:r>
+        <w:rPr>
+          <w:rFonts w:ascii="Courier New" w:hAnsi="Courier New" w:cs="Courier New"/>
+          <w:color w:val="008000"/>
+          <w:sz w:val="20"/>
+          <w:szCs w:val="19"/>
+        </w:rPr>
+        <w:t>TextBox</w:t>
+      </w:r>
+      <w:proofErr w:type="spellEnd"/>
+      <w:r>
+        <w:rPr>
+          <w:rFonts w:ascii="Courier New" w:hAnsi="Courier New" w:cs="Courier New"/>
+          <w:color w:val="008000"/>
+          <w:sz w:val="20"/>
+          <w:szCs w:val="19"/>
+        </w:rPr>
+        <w:t xml:space="preserve"> to retrieve text value</w:t>
       </w:r>
     </w:p>
     <w:p>
@@ -10625,7 +13747,25 @@
           <w:sz w:val="20"/>
           <w:szCs w:val="19"/>
         </w:rPr>
-        <w:t xml:space="preserve"> combodata </w:t>
+        <w:t xml:space="preserve"> </w:t>
+      </w:r>
+      <w:proofErr w:type="spellStart"/>
+      <w:r>
+        <w:rPr>
+          <w:rFonts w:ascii="Courier New" w:hAnsi="Courier New" w:cs="Courier New"/>
+          <w:sz w:val="20"/>
+          <w:szCs w:val="19"/>
+        </w:rPr>
+        <w:t>combodata</w:t>
+      </w:r>
+      <w:proofErr w:type="spellEnd"/>
+      <w:r>
+        <w:rPr>
+          <w:rFonts w:ascii="Courier New" w:hAnsi="Courier New" w:cs="Courier New"/>
+          <w:sz w:val="20"/>
+          <w:szCs w:val="19"/>
+        </w:rPr>
+        <w:t xml:space="preserve"> </w:t>
       </w:r>
       <w:r>
         <w:rPr>
@@ -10644,6 +13784,7 @@
         </w:rPr>
         <w:t xml:space="preserve"> </w:t>
       </w:r>
+      <w:proofErr w:type="spellStart"/>
       <w:r>
         <w:rPr>
           <w:rFonts w:ascii="Courier New" w:hAnsi="Courier New" w:cs="Courier New"/>
@@ -10653,6 +13794,7 @@
         </w:rPr>
         <w:t>ComboBox</w:t>
       </w:r>
+      <w:proofErr w:type="spellEnd"/>
       <w:r>
         <w:rPr>
           <w:rFonts w:ascii="Courier New" w:hAnsi="Courier New" w:cs="Courier New"/>
@@ -10661,6 +13803,8 @@
         </w:rPr>
         <w:t xml:space="preserve"> = </w:t>
       </w:r>
+      <w:proofErr w:type="spellStart"/>
+      <w:proofErr w:type="gramStart"/>
       <w:r>
         <w:rPr>
           <w:rFonts w:ascii="Courier New" w:hAnsi="Courier New" w:cs="Courier New"/>
@@ -10670,14 +13814,25 @@
         </w:rPr>
         <w:t>TryCast</w:t>
       </w:r>
-      <w:r>
-        <w:rPr>
-          <w:rFonts w:ascii="Courier New" w:hAnsi="Courier New" w:cs="Courier New"/>
-          <w:sz w:val="20"/>
-          <w:szCs w:val="19"/>
-        </w:rPr>
-        <w:t xml:space="preserve">(sender, </w:t>
-      </w:r>
+      <w:proofErr w:type="spellEnd"/>
+      <w:r>
+        <w:rPr>
+          <w:rFonts w:ascii="Courier New" w:hAnsi="Courier New" w:cs="Courier New"/>
+          <w:sz w:val="20"/>
+          <w:szCs w:val="19"/>
+        </w:rPr>
+        <w:t>(</w:t>
+      </w:r>
+      <w:proofErr w:type="gramEnd"/>
+      <w:r>
+        <w:rPr>
+          <w:rFonts w:ascii="Courier New" w:hAnsi="Courier New" w:cs="Courier New"/>
+          <w:sz w:val="20"/>
+          <w:szCs w:val="19"/>
+        </w:rPr>
+        <w:t xml:space="preserve">sender, </w:t>
+      </w:r>
+      <w:proofErr w:type="spellStart"/>
       <w:r>
         <w:rPr>
           <w:rFonts w:ascii="Courier New" w:hAnsi="Courier New" w:cs="Courier New"/>
@@ -10687,6 +13842,7 @@
         </w:rPr>
         <w:t>ComboBox</w:t>
       </w:r>
+      <w:proofErr w:type="spellEnd"/>
       <w:r>
         <w:rPr>
           <w:rFonts w:ascii="Courier New" w:hAnsi="Courier New" w:cs="Courier New"/>
@@ -10752,6 +13908,7 @@
         </w:rPr>
         <w:t xml:space="preserve"> </w:t>
       </w:r>
+      <w:proofErr w:type="spellStart"/>
       <w:r>
         <w:rPr>
           <w:rFonts w:ascii="Courier New" w:hAnsi="Courier New" w:cs="Courier New"/>
@@ -10761,14 +13918,25 @@
         </w:rPr>
         <w:t>ComboBoxMember</w:t>
       </w:r>
-      <w:r>
-        <w:rPr>
-          <w:rFonts w:ascii="Courier New" w:hAnsi="Courier New" w:cs="Courier New"/>
-          <w:sz w:val="20"/>
-          <w:szCs w:val="19"/>
-        </w:rPr>
-        <w:t xml:space="preserve"> = combodata.Current</w:t>
-      </w:r>
+      <w:proofErr w:type="spellEnd"/>
+      <w:r>
+        <w:rPr>
+          <w:rFonts w:ascii="Courier New" w:hAnsi="Courier New" w:cs="Courier New"/>
+          <w:sz w:val="20"/>
+          <w:szCs w:val="19"/>
+        </w:rPr>
+        <w:t xml:space="preserve"> = </w:t>
+      </w:r>
+      <w:proofErr w:type="spellStart"/>
+      <w:r>
+        <w:rPr>
+          <w:rFonts w:ascii="Courier New" w:hAnsi="Courier New" w:cs="Courier New"/>
+          <w:sz w:val="20"/>
+          <w:szCs w:val="19"/>
+        </w:rPr>
+        <w:t>combodata.Current</w:t>
+      </w:r>
+      <w:proofErr w:type="spellEnd"/>
     </w:p>
     <w:p>
       <w:pPr>
@@ -10792,6 +13960,8 @@
         </w:rPr>
         <w:t xml:space="preserve">    </w:t>
       </w:r>
+      <w:proofErr w:type="spellStart"/>
+      <w:proofErr w:type="gramStart"/>
       <w:r>
         <w:rPr>
           <w:rFonts w:ascii="Courier New" w:hAnsi="Courier New" w:cs="Courier New"/>
@@ -10807,8 +13977,18 @@
           <w:sz w:val="20"/>
           <w:szCs w:val="19"/>
         </w:rPr>
-        <w:t>.Show(</w:t>
-      </w:r>
+        <w:t>.Show</w:t>
+      </w:r>
+      <w:proofErr w:type="spellEnd"/>
+      <w:r>
+        <w:rPr>
+          <w:rFonts w:ascii="Courier New" w:hAnsi="Courier New" w:cs="Courier New"/>
+          <w:sz w:val="20"/>
+          <w:szCs w:val="19"/>
+        </w:rPr>
+        <w:t>(</w:t>
+      </w:r>
+      <w:proofErr w:type="gramEnd"/>
       <w:r>
         <w:rPr>
           <w:rFonts w:ascii="Courier New" w:hAnsi="Courier New" w:cs="Courier New"/>
@@ -10816,7 +13996,27 @@
           <w:sz w:val="20"/>
           <w:szCs w:val="19"/>
         </w:rPr>
-        <w:t>"Combobox Selection"</w:t>
+        <w:t>"</w:t>
+      </w:r>
+      <w:proofErr w:type="spellStart"/>
+      <w:r>
+        <w:rPr>
+          <w:rFonts w:ascii="Courier New" w:hAnsi="Courier New" w:cs="Courier New"/>
+          <w:color w:val="A31515"/>
+          <w:sz w:val="20"/>
+          <w:szCs w:val="19"/>
+        </w:rPr>
+        <w:t>Combobox</w:t>
+      </w:r>
+      <w:proofErr w:type="spellEnd"/>
+      <w:r>
+        <w:rPr>
+          <w:rFonts w:ascii="Courier New" w:hAnsi="Courier New" w:cs="Courier New"/>
+          <w:color w:val="A31515"/>
+          <w:sz w:val="20"/>
+          <w:szCs w:val="19"/>
+        </w:rPr>
+        <w:t xml:space="preserve"> Selection"</w:t>
       </w:r>
       <w:r>
         <w:rPr>
@@ -10874,13 +14074,23 @@
         </w:rPr>
         <w:t xml:space="preserve">      </w:t>
       </w:r>
-      <w:r>
-        <w:rPr>
-          <w:rFonts w:ascii="Courier New" w:hAnsi="Courier New" w:cs="Courier New"/>
-          <w:sz w:val="20"/>
-          <w:szCs w:val="19"/>
-        </w:rPr>
-        <w:t>member.ItemText)</w:t>
+      <w:proofErr w:type="spellStart"/>
+      <w:r>
+        <w:rPr>
+          <w:rFonts w:ascii="Courier New" w:hAnsi="Courier New" w:cs="Courier New"/>
+          <w:sz w:val="20"/>
+          <w:szCs w:val="19"/>
+        </w:rPr>
+        <w:t>member.ItemText</w:t>
+      </w:r>
+      <w:proofErr w:type="spellEnd"/>
+      <w:r>
+        <w:rPr>
+          <w:rFonts w:ascii="Courier New" w:hAnsi="Courier New" w:cs="Courier New"/>
+          <w:sz w:val="20"/>
+          <w:szCs w:val="19"/>
+        </w:rPr>
+        <w:t>)</w:t>
       </w:r>
     </w:p>
     <w:p>
@@ -11020,7 +14230,23 @@
         <w:spacing w:after="0" w:line="240" w:lineRule="auto"/>
       </w:pPr>
       <w:r>
-        <w:t>There are other controls as well that you could use. Look through the Autodesk.Revit.UI namesapce to find them</w:t>
+        <w:t xml:space="preserve">There are other controls as well that you could use. Look through the </w:t>
+      </w:r>
+      <w:proofErr w:type="spellStart"/>
+      <w:r>
+        <w:t>Autodesk.Revit.UI</w:t>
+      </w:r>
+      <w:proofErr w:type="spellEnd"/>
+      <w:r>
+        <w:t xml:space="preserve"> </w:t>
+      </w:r>
+      <w:proofErr w:type="spellStart"/>
+      <w:r>
+        <w:t>namesapce</w:t>
+      </w:r>
+      <w:proofErr w:type="spellEnd"/>
+      <w:r>
+        <w:t xml:space="preserve"> to find them</w:t>
       </w:r>
       <w:r>
         <w:t xml:space="preserve"> and try to create some of them </w:t>
@@ -11045,7 +14271,20 @@
         <w:spacing w:after="0" w:line="240" w:lineRule="auto"/>
       </w:pPr>
       <w:r>
-        <w:t>Now call all the control creation functions from the AddRibbonSampler() function.</w:t>
+        <w:t xml:space="preserve">Now call all the control creation functions from the </w:t>
+      </w:r>
+      <w:proofErr w:type="spellStart"/>
+      <w:proofErr w:type="gramStart"/>
+      <w:r>
+        <w:t>AddRibbonSampler</w:t>
+      </w:r>
+      <w:proofErr w:type="spellEnd"/>
+      <w:r>
+        <w:t>(</w:t>
+      </w:r>
+      <w:proofErr w:type="gramEnd"/>
+      <w:r>
+        <w:t>) function.</w:t>
       </w:r>
     </w:p>
     <w:p>
@@ -11115,8 +14354,29 @@
           <w:sz w:val="20"/>
           <w:szCs w:val="19"/>
         </w:rPr>
-        <w:t xml:space="preserve"> AddRibbonSampler(</w:t>
-      </w:r>
+        <w:t xml:space="preserve"> </w:t>
+      </w:r>
+      <w:proofErr w:type="spellStart"/>
+      <w:proofErr w:type="gramStart"/>
+      <w:r>
+        <w:rPr>
+          <w:rFonts w:ascii="Courier New" w:hAnsi="Courier New" w:cs="Courier New"/>
+          <w:sz w:val="20"/>
+          <w:szCs w:val="19"/>
+        </w:rPr>
+        <w:t>AddRibbonSampler</w:t>
+      </w:r>
+      <w:proofErr w:type="spellEnd"/>
+      <w:r>
+        <w:rPr>
+          <w:rFonts w:ascii="Courier New" w:hAnsi="Courier New" w:cs="Courier New"/>
+          <w:sz w:val="20"/>
+          <w:szCs w:val="19"/>
+        </w:rPr>
+        <w:t>(</w:t>
+      </w:r>
+      <w:proofErr w:type="spellStart"/>
+      <w:proofErr w:type="gramEnd"/>
       <w:r>
         <w:rPr>
           <w:rFonts w:ascii="Courier New" w:hAnsi="Courier New" w:cs="Courier New"/>
@@ -11126,6 +14386,7 @@
         </w:rPr>
         <w:t>ByVal</w:t>
       </w:r>
+      <w:proofErr w:type="spellEnd"/>
       <w:r>
         <w:rPr>
           <w:rFonts w:ascii="Courier New" w:hAnsi="Courier New" w:cs="Courier New"/>
@@ -11151,6 +14412,7 @@
         </w:rPr>
         <w:t xml:space="preserve"> </w:t>
       </w:r>
+      <w:proofErr w:type="spellStart"/>
       <w:r>
         <w:rPr>
           <w:rFonts w:ascii="Courier New" w:hAnsi="Courier New" w:cs="Courier New"/>
@@ -11160,6 +14422,7 @@
         </w:rPr>
         <w:t>UIControlledApplication</w:t>
       </w:r>
+      <w:proofErr w:type="spellEnd"/>
       <w:r>
         <w:rPr>
           <w:rFonts w:ascii="Courier New" w:hAnsi="Courier New" w:cs="Courier New"/>
@@ -11206,6 +14469,7 @@
         </w:rPr>
         <w:t xml:space="preserve">    </w:t>
       </w:r>
+      <w:proofErr w:type="gramStart"/>
       <w:r>
         <w:rPr>
           <w:rFonts w:ascii="Courier New" w:hAnsi="Courier New" w:cs="Courier New"/>
@@ -11213,46 +14477,76 @@
           <w:sz w:val="20"/>
           <w:szCs w:val="19"/>
         </w:rPr>
-        <w:t xml:space="preserve">' (1) create a ribbon tab and panel </w:t>
-      </w:r>
-    </w:p>
-    <w:p>
-      <w:pPr>
-        <w:widowControl w:val="0"/>
-        <w:shd w:val="pct10" w:color="auto" w:fill="auto"/>
-        <w:autoSpaceDE w:val="0"/>
-        <w:autoSpaceDN w:val="0"/>
-        <w:adjustRightInd w:val="0"/>
-        <w:spacing w:after="0" w:line="240" w:lineRule="auto"/>
-        <w:rPr>
-          <w:rFonts w:ascii="Courier New" w:hAnsi="Courier New" w:cs="Courier New"/>
-          <w:sz w:val="20"/>
-          <w:szCs w:val="19"/>
-        </w:rPr>
-      </w:pPr>
-    </w:p>
-    <w:p>
-      <w:pPr>
-        <w:widowControl w:val="0"/>
-        <w:shd w:val="pct10" w:color="auto" w:fill="auto"/>
-        <w:autoSpaceDE w:val="0"/>
-        <w:autoSpaceDN w:val="0"/>
-        <w:adjustRightInd w:val="0"/>
-        <w:spacing w:after="0" w:line="240" w:lineRule="auto"/>
-        <w:rPr>
-          <w:rFonts w:ascii="Courier New" w:hAnsi="Courier New" w:cs="Courier New"/>
-          <w:sz w:val="20"/>
-          <w:szCs w:val="19"/>
-        </w:rPr>
-      </w:pPr>
-      <w:r>
-        <w:rPr>
-          <w:rFonts w:ascii="Courier New" w:hAnsi="Courier New" w:cs="Courier New"/>
-          <w:sz w:val="20"/>
-          <w:szCs w:val="19"/>
-        </w:rPr>
-        <w:t xml:space="preserve">    app.CreateRibbonTab(</w:t>
-      </w:r>
+        <w:t>' (</w:t>
+      </w:r>
+      <w:proofErr w:type="gramEnd"/>
+      <w:r>
+        <w:rPr>
+          <w:rFonts w:ascii="Courier New" w:hAnsi="Courier New" w:cs="Courier New"/>
+          <w:color w:val="008000"/>
+          <w:sz w:val="20"/>
+          <w:szCs w:val="19"/>
+        </w:rPr>
+        <w:t xml:space="preserve">1) create a ribbon tab and panel </w:t>
+      </w:r>
+    </w:p>
+    <w:p>
+      <w:pPr>
+        <w:widowControl w:val="0"/>
+        <w:shd w:val="pct10" w:color="auto" w:fill="auto"/>
+        <w:autoSpaceDE w:val="0"/>
+        <w:autoSpaceDN w:val="0"/>
+        <w:adjustRightInd w:val="0"/>
+        <w:spacing w:after="0" w:line="240" w:lineRule="auto"/>
+        <w:rPr>
+          <w:rFonts w:ascii="Courier New" w:hAnsi="Courier New" w:cs="Courier New"/>
+          <w:sz w:val="20"/>
+          <w:szCs w:val="19"/>
+        </w:rPr>
+      </w:pPr>
+    </w:p>
+    <w:p>
+      <w:pPr>
+        <w:widowControl w:val="0"/>
+        <w:shd w:val="pct10" w:color="auto" w:fill="auto"/>
+        <w:autoSpaceDE w:val="0"/>
+        <w:autoSpaceDN w:val="0"/>
+        <w:adjustRightInd w:val="0"/>
+        <w:spacing w:after="0" w:line="240" w:lineRule="auto"/>
+        <w:rPr>
+          <w:rFonts w:ascii="Courier New" w:hAnsi="Courier New" w:cs="Courier New"/>
+          <w:sz w:val="20"/>
+          <w:szCs w:val="19"/>
+        </w:rPr>
+      </w:pPr>
+      <w:r>
+        <w:rPr>
+          <w:rFonts w:ascii="Courier New" w:hAnsi="Courier New" w:cs="Courier New"/>
+          <w:sz w:val="20"/>
+          <w:szCs w:val="19"/>
+        </w:rPr>
+        <w:t xml:space="preserve">    </w:t>
+      </w:r>
+      <w:proofErr w:type="spellStart"/>
+      <w:proofErr w:type="gramStart"/>
+      <w:r>
+        <w:rPr>
+          <w:rFonts w:ascii="Courier New" w:hAnsi="Courier New" w:cs="Courier New"/>
+          <w:sz w:val="20"/>
+          <w:szCs w:val="19"/>
+        </w:rPr>
+        <w:t>app.CreateRibbonTab</w:t>
+      </w:r>
+      <w:proofErr w:type="spellEnd"/>
+      <w:r>
+        <w:rPr>
+          <w:rFonts w:ascii="Courier New" w:hAnsi="Courier New" w:cs="Courier New"/>
+          <w:sz w:val="20"/>
+          <w:szCs w:val="19"/>
+        </w:rPr>
+        <w:t>(</w:t>
+      </w:r>
+      <w:proofErr w:type="gramEnd"/>
       <w:r>
         <w:rPr>
           <w:rFonts w:ascii="Courier New" w:hAnsi="Courier New" w:cs="Courier New"/>
@@ -11342,6 +14636,7 @@
         </w:rPr>
         <w:t xml:space="preserve"> </w:t>
       </w:r>
+      <w:proofErr w:type="spellStart"/>
       <w:r>
         <w:rPr>
           <w:rFonts w:ascii="Courier New" w:hAnsi="Courier New" w:cs="Courier New"/>
@@ -11351,6 +14646,7 @@
         </w:rPr>
         <w:t>RibbonPanel</w:t>
       </w:r>
+      <w:proofErr w:type="spellEnd"/>
       <w:r>
         <w:rPr>
           <w:rFonts w:ascii="Courier New" w:hAnsi="Courier New" w:cs="Courier New"/>
@@ -11390,14 +14686,26 @@
         </w:rPr>
         <w:t xml:space="preserve">      </w:t>
       </w:r>
-      <w:r>
-        <w:rPr>
-          <w:rFonts w:ascii="Courier New" w:hAnsi="Courier New" w:cs="Courier New"/>
-          <w:sz w:val="20"/>
-          <w:szCs w:val="19"/>
-        </w:rPr>
-        <w:t>app.CreateRibbonPanel(</w:t>
-      </w:r>
+      <w:proofErr w:type="spellStart"/>
+      <w:proofErr w:type="gramStart"/>
+      <w:r>
+        <w:rPr>
+          <w:rFonts w:ascii="Courier New" w:hAnsi="Courier New" w:cs="Courier New"/>
+          <w:sz w:val="20"/>
+          <w:szCs w:val="19"/>
+        </w:rPr>
+        <w:t>app.CreateRibbonPanel</w:t>
+      </w:r>
+      <w:proofErr w:type="spellEnd"/>
+      <w:r>
+        <w:rPr>
+          <w:rFonts w:ascii="Courier New" w:hAnsi="Courier New" w:cs="Courier New"/>
+          <w:sz w:val="20"/>
+          <w:szCs w:val="19"/>
+        </w:rPr>
+        <w:t>(</w:t>
+      </w:r>
+      <w:proofErr w:type="gramEnd"/>
       <w:r>
         <w:rPr>
           <w:rFonts w:ascii="Courier New" w:hAnsi="Courier New" w:cs="Courier New"/>
@@ -11468,7 +14776,35 @@
           <w:sz w:val="20"/>
           <w:szCs w:val="19"/>
         </w:rPr>
-        <w:t xml:space="preserve">    AddPushButton(panel)</w:t>
+        <w:t xml:space="preserve">    </w:t>
+      </w:r>
+      <w:proofErr w:type="spellStart"/>
+      <w:proofErr w:type="gramStart"/>
+      <w:r>
+        <w:rPr>
+          <w:rFonts w:ascii="Courier New" w:hAnsi="Courier New" w:cs="Courier New"/>
+          <w:sz w:val="20"/>
+          <w:szCs w:val="19"/>
+        </w:rPr>
+        <w:t>AddPushButton</w:t>
+      </w:r>
+      <w:proofErr w:type="spellEnd"/>
+      <w:r>
+        <w:rPr>
+          <w:rFonts w:ascii="Courier New" w:hAnsi="Courier New" w:cs="Courier New"/>
+          <w:sz w:val="20"/>
+          <w:szCs w:val="19"/>
+        </w:rPr>
+        <w:t>(</w:t>
+      </w:r>
+      <w:proofErr w:type="gramEnd"/>
+      <w:r>
+        <w:rPr>
+          <w:rFonts w:ascii="Courier New" w:hAnsi="Courier New" w:cs="Courier New"/>
+          <w:sz w:val="20"/>
+          <w:szCs w:val="19"/>
+        </w:rPr>
+        <w:t>panel)</w:t>
       </w:r>
     </w:p>
     <w:p>
@@ -11507,7 +14843,35 @@
           <w:sz w:val="20"/>
           <w:szCs w:val="19"/>
         </w:rPr>
-        <w:t xml:space="preserve">    AddSplitButton(panel)</w:t>
+        <w:t xml:space="preserve">    </w:t>
+      </w:r>
+      <w:proofErr w:type="spellStart"/>
+      <w:proofErr w:type="gramStart"/>
+      <w:r>
+        <w:rPr>
+          <w:rFonts w:ascii="Courier New" w:hAnsi="Courier New" w:cs="Courier New"/>
+          <w:sz w:val="20"/>
+          <w:szCs w:val="19"/>
+        </w:rPr>
+        <w:t>AddSplitButton</w:t>
+      </w:r>
+      <w:proofErr w:type="spellEnd"/>
+      <w:r>
+        <w:rPr>
+          <w:rFonts w:ascii="Courier New" w:hAnsi="Courier New" w:cs="Courier New"/>
+          <w:sz w:val="20"/>
+          <w:szCs w:val="19"/>
+        </w:rPr>
+        <w:t>(</w:t>
+      </w:r>
+      <w:proofErr w:type="gramEnd"/>
+      <w:r>
+        <w:rPr>
+          <w:rFonts w:ascii="Courier New" w:hAnsi="Courier New" w:cs="Courier New"/>
+          <w:sz w:val="20"/>
+          <w:szCs w:val="19"/>
+        </w:rPr>
+        <w:t>panel)</w:t>
       </w:r>
     </w:p>
     <w:p>
@@ -11546,7 +14910,35 @@
           <w:sz w:val="20"/>
           <w:szCs w:val="19"/>
         </w:rPr>
-        <w:t xml:space="preserve">    AddComboBox(panel)</w:t>
+        <w:t xml:space="preserve">    </w:t>
+      </w:r>
+      <w:proofErr w:type="spellStart"/>
+      <w:proofErr w:type="gramStart"/>
+      <w:r>
+        <w:rPr>
+          <w:rFonts w:ascii="Courier New" w:hAnsi="Courier New" w:cs="Courier New"/>
+          <w:sz w:val="20"/>
+          <w:szCs w:val="19"/>
+        </w:rPr>
+        <w:t>AddComboBox</w:t>
+      </w:r>
+      <w:proofErr w:type="spellEnd"/>
+      <w:r>
+        <w:rPr>
+          <w:rFonts w:ascii="Courier New" w:hAnsi="Courier New" w:cs="Courier New"/>
+          <w:sz w:val="20"/>
+          <w:szCs w:val="19"/>
+        </w:rPr>
+        <w:t>(</w:t>
+      </w:r>
+      <w:proofErr w:type="gramEnd"/>
+      <w:r>
+        <w:rPr>
+          <w:rFonts w:ascii="Courier New" w:hAnsi="Courier New" w:cs="Courier New"/>
+          <w:sz w:val="20"/>
+          <w:szCs w:val="19"/>
+        </w:rPr>
+        <w:t>panel)</w:t>
       </w:r>
     </w:p>
     <w:p>
@@ -11672,7 +15064,28 @@
         <w:spacing w:after="0" w:line="240" w:lineRule="auto"/>
       </w:pPr>
       <w:r>
-        <w:t>Then call AddRibbonSampler() at the end of OnStartup()</w:t>
+        <w:t xml:space="preserve">Then call </w:t>
+      </w:r>
+      <w:proofErr w:type="spellStart"/>
+      <w:proofErr w:type="gramStart"/>
+      <w:r>
+        <w:t>AddRibbonSampler</w:t>
+      </w:r>
+      <w:proofErr w:type="spellEnd"/>
+      <w:r>
+        <w:t>(</w:t>
+      </w:r>
+      <w:proofErr w:type="gramEnd"/>
+      <w:r>
+        <w:t xml:space="preserve">) at the end of </w:t>
+      </w:r>
+      <w:proofErr w:type="spellStart"/>
+      <w:r>
+        <w:t>OnStartup</w:t>
+      </w:r>
+      <w:proofErr w:type="spellEnd"/>
+      <w:r>
+        <w:t>()</w:t>
       </w:r>
     </w:p>
     <w:p>
@@ -11725,8 +15138,18 @@
       <w:r>
         <w:t xml:space="preserve">All controls added to the panel after a call to </w:t>
       </w:r>
-      <w:r>
-        <w:t>panel.AddSlideOut()</w:t>
+      <w:proofErr w:type="spellStart"/>
+      <w:proofErr w:type="gramStart"/>
+      <w:r>
+        <w:t>panel.AddSlideOut</w:t>
+      </w:r>
+      <w:proofErr w:type="spellEnd"/>
+      <w:r>
+        <w:t>(</w:t>
+      </w:r>
+      <w:proofErr w:type="gramEnd"/>
+      <w:r>
+        <w:t>)</w:t>
       </w:r>
       <w:r>
         <w:t xml:space="preserve"> will be ad</w:t>
@@ -17161,7 +20584,7 @@
 </file>
 
 <file path=customXml/itemProps1.xml><?xml version="1.0" encoding="utf-8"?>
-<ds:datastoreItem xmlns:ds="http://schemas.openxmlformats.org/officeDocument/2006/customXml" ds:itemID="{9B32C7AF-EAB5-4852-A147-8268DA5C6507}">
+<ds:datastoreItem xmlns:ds="http://schemas.openxmlformats.org/officeDocument/2006/customXml" ds:itemID="{86C96FF2-BB60-40D7-B450-465B9DA6773D}">
   <ds:schemaRefs>
     <ds:schemaRef ds:uri="http://schemas.openxmlformats.org/officeDocument/2006/bibliography"/>
   </ds:schemaRefs>
